--- a/neo4j/DATA MODEL e QUERY CYPHER.docx
+++ b/neo4j/DATA MODEL e QUERY CYPHER.docx
@@ -83,7 +83,51 @@
           <w:sz w:val="20"/>
           <w:szCs w:val="20"/>
         </w:rPr>
-        <w:t>CREATE (u:User {{ nameUser: "{name}", id: "{id}", track: "{track}"}})</w:t>
+        <w:t>MERGE</w:t>
+      </w:r>
+      <w:r>
+        <w:rPr>
+          <w:rFonts w:ascii="Courier New" w:hAnsi="Courier New" w:cs="Courier New"/>
+          <w:sz w:val="20"/>
+          <w:szCs w:val="20"/>
+        </w:rPr>
+        <w:t xml:space="preserve"> (</w:t>
+      </w:r>
+      <w:proofErr w:type="spellStart"/>
+      <w:r>
+        <w:rPr>
+          <w:rFonts w:ascii="Courier New" w:hAnsi="Courier New" w:cs="Courier New"/>
+          <w:sz w:val="20"/>
+          <w:szCs w:val="20"/>
+        </w:rPr>
+        <w:t>u:User</w:t>
+      </w:r>
+      <w:proofErr w:type="spellEnd"/>
+      <w:r>
+        <w:rPr>
+          <w:rFonts w:ascii="Courier New" w:hAnsi="Courier New" w:cs="Courier New"/>
+          <w:sz w:val="20"/>
+          <w:szCs w:val="20"/>
+        </w:rPr>
+        <w:t xml:space="preserve"> {{ </w:t>
+      </w:r>
+      <w:proofErr w:type="spellStart"/>
+      <w:r>
+        <w:rPr>
+          <w:rFonts w:ascii="Courier New" w:hAnsi="Courier New" w:cs="Courier New"/>
+          <w:sz w:val="20"/>
+          <w:szCs w:val="20"/>
+        </w:rPr>
+        <w:t>nameUser</w:t>
+      </w:r>
+      <w:proofErr w:type="spellEnd"/>
+      <w:r>
+        <w:rPr>
+          <w:rFonts w:ascii="Courier New" w:hAnsi="Courier New" w:cs="Courier New"/>
+          <w:sz w:val="20"/>
+          <w:szCs w:val="20"/>
+        </w:rPr>
+        <w:t>: "{name}", id: "{id}", track: "{track}"}})</w:t>
       </w:r>
     </w:p>
     <w:p>
@@ -116,577 +160,1353 @@
           <w:sz w:val="20"/>
           <w:szCs w:val="20"/>
         </w:rPr>
-        <w:t xml:space="preserve">Creazione del nodo </w:t>
-      </w:r>
-      <w:r>
+        <w:t>Creazione del nodo Track.</w:t>
+      </w:r>
+    </w:p>
+    <w:p>
+      <w:pPr>
+        <w:pStyle w:val="Paragrafoelenco"/>
+        <w:spacing w:after="0"/>
+        <w:ind w:left="0"/>
+        <w:rPr>
+          <w:rFonts w:ascii="Courier New" w:hAnsi="Courier New" w:cs="Courier New"/>
+          <w:sz w:val="20"/>
+          <w:szCs w:val="20"/>
+        </w:rPr>
+      </w:pPr>
+      <w:r>
+        <w:rPr>
+          <w:rFonts w:ascii="Courier New" w:hAnsi="Courier New" w:cs="Courier New"/>
+          <w:sz w:val="20"/>
+          <w:szCs w:val="20"/>
+        </w:rPr>
+        <w:t>MERGE</w:t>
+      </w:r>
+      <w:r>
+        <w:rPr>
+          <w:rFonts w:ascii="Courier New" w:hAnsi="Courier New" w:cs="Courier New"/>
+          <w:sz w:val="20"/>
+          <w:szCs w:val="20"/>
+        </w:rPr>
+        <w:t xml:space="preserve"> (</w:t>
+      </w:r>
+      <w:proofErr w:type="spellStart"/>
+      <w:r>
+        <w:rPr>
+          <w:rFonts w:ascii="Courier New" w:hAnsi="Courier New" w:cs="Courier New"/>
+          <w:sz w:val="20"/>
+          <w:szCs w:val="20"/>
+        </w:rPr>
+        <w:t>t:Track</w:t>
+      </w:r>
+      <w:proofErr w:type="spellEnd"/>
+      <w:r>
+        <w:rPr>
+          <w:rFonts w:ascii="Courier New" w:hAnsi="Courier New" w:cs="Courier New"/>
+          <w:sz w:val="20"/>
+          <w:szCs w:val="20"/>
+        </w:rPr>
+        <w:t xml:space="preserve"> {{</w:t>
+      </w:r>
+      <w:proofErr w:type="spellStart"/>
+      <w:r>
+        <w:rPr>
+          <w:rFonts w:ascii="Courier New" w:hAnsi="Courier New" w:cs="Courier New"/>
+          <w:sz w:val="20"/>
+          <w:szCs w:val="20"/>
+        </w:rPr>
+        <w:t>nameTrack</w:t>
+      </w:r>
+      <w:proofErr w:type="spellEnd"/>
+      <w:r>
+        <w:rPr>
+          <w:rFonts w:ascii="Courier New" w:hAnsi="Courier New" w:cs="Courier New"/>
+          <w:sz w:val="20"/>
+          <w:szCs w:val="20"/>
+        </w:rPr>
+        <w:t xml:space="preserve">: "{tracks}", </w:t>
+      </w:r>
+      <w:proofErr w:type="spellStart"/>
+      <w:r>
+        <w:rPr>
+          <w:rFonts w:ascii="Courier New" w:hAnsi="Courier New" w:cs="Courier New"/>
+          <w:sz w:val="20"/>
+          <w:szCs w:val="20"/>
+        </w:rPr>
+        <w:t>idTracks</w:t>
+      </w:r>
+      <w:proofErr w:type="spellEnd"/>
+      <w:r>
+        <w:rPr>
+          <w:rFonts w:ascii="Courier New" w:hAnsi="Courier New" w:cs="Courier New"/>
+          <w:sz w:val="20"/>
+          <w:szCs w:val="20"/>
+        </w:rPr>
+        <w:t>: "{</w:t>
+      </w:r>
+      <w:proofErr w:type="spellStart"/>
+      <w:r>
+        <w:rPr>
+          <w:rFonts w:ascii="Courier New" w:hAnsi="Courier New" w:cs="Courier New"/>
+          <w:sz w:val="20"/>
+          <w:szCs w:val="20"/>
+        </w:rPr>
+        <w:t>idTracks</w:t>
+      </w:r>
+      <w:proofErr w:type="spellEnd"/>
+      <w:r>
+        <w:rPr>
+          <w:rFonts w:ascii="Courier New" w:hAnsi="Courier New" w:cs="Courier New"/>
+          <w:sz w:val="20"/>
+          <w:szCs w:val="20"/>
+        </w:rPr>
+        <w:t xml:space="preserve">}", </w:t>
+      </w:r>
+      <w:proofErr w:type="spellStart"/>
+      <w:r>
+        <w:rPr>
+          <w:rFonts w:ascii="Courier New" w:hAnsi="Courier New" w:cs="Courier New"/>
+          <w:sz w:val="20"/>
+          <w:szCs w:val="20"/>
+        </w:rPr>
+        <w:t>artist</w:t>
+      </w:r>
+      <w:proofErr w:type="spellEnd"/>
+      <w:r>
+        <w:rPr>
+          <w:rFonts w:ascii="Courier New" w:hAnsi="Courier New" w:cs="Courier New"/>
+          <w:sz w:val="20"/>
+          <w:szCs w:val="20"/>
+        </w:rPr>
+        <w:t>: "{</w:t>
+      </w:r>
+      <w:proofErr w:type="spellStart"/>
+      <w:r>
+        <w:rPr>
+          <w:rFonts w:ascii="Courier New" w:hAnsi="Courier New" w:cs="Courier New"/>
+          <w:sz w:val="20"/>
+          <w:szCs w:val="20"/>
+        </w:rPr>
+        <w:t>artist</w:t>
+      </w:r>
+      <w:proofErr w:type="spellEnd"/>
+      <w:r>
+        <w:rPr>
+          <w:rFonts w:ascii="Courier New" w:hAnsi="Courier New" w:cs="Courier New"/>
+          <w:sz w:val="20"/>
+          <w:szCs w:val="20"/>
+        </w:rPr>
+        <w:t>}", \</w:t>
+      </w:r>
+    </w:p>
+    <w:p>
+      <w:pPr>
+        <w:pStyle w:val="Paragrafoelenco"/>
+        <w:spacing w:after="0"/>
+        <w:ind w:left="0"/>
+        <w:rPr>
+          <w:rFonts w:ascii="Courier New" w:hAnsi="Courier New" w:cs="Courier New"/>
+          <w:sz w:val="20"/>
+          <w:szCs w:val="20"/>
+        </w:rPr>
+      </w:pPr>
+      <w:r>
+        <w:rPr>
+          <w:rFonts w:ascii="Courier New" w:hAnsi="Courier New" w:cs="Courier New"/>
+          <w:sz w:val="20"/>
+          <w:szCs w:val="20"/>
+        </w:rPr>
+        <w:t xml:space="preserve">    </w:t>
+      </w:r>
+      <w:proofErr w:type="spellStart"/>
+      <w:r>
+        <w:rPr>
+          <w:rFonts w:ascii="Courier New" w:hAnsi="Courier New" w:cs="Courier New"/>
+          <w:sz w:val="20"/>
+          <w:szCs w:val="20"/>
+        </w:rPr>
+        <w:t>idArtist</w:t>
+      </w:r>
+      <w:proofErr w:type="spellEnd"/>
+      <w:r>
+        <w:rPr>
+          <w:rFonts w:ascii="Courier New" w:hAnsi="Courier New" w:cs="Courier New"/>
+          <w:sz w:val="20"/>
+          <w:szCs w:val="20"/>
+        </w:rPr>
+        <w:t>: "{</w:t>
+      </w:r>
+      <w:proofErr w:type="spellStart"/>
+      <w:r>
+        <w:rPr>
+          <w:rFonts w:ascii="Courier New" w:hAnsi="Courier New" w:cs="Courier New"/>
+          <w:sz w:val="20"/>
+          <w:szCs w:val="20"/>
+        </w:rPr>
+        <w:t>idArtist</w:t>
+      </w:r>
+      <w:proofErr w:type="spellEnd"/>
+      <w:r>
+        <w:rPr>
+          <w:rFonts w:ascii="Courier New" w:hAnsi="Courier New" w:cs="Courier New"/>
+          <w:sz w:val="20"/>
+          <w:szCs w:val="20"/>
+        </w:rPr>
+        <w:t xml:space="preserve">}", </w:t>
+      </w:r>
+      <w:proofErr w:type="spellStart"/>
+      <w:r>
+        <w:rPr>
+          <w:rFonts w:ascii="Courier New" w:hAnsi="Courier New" w:cs="Courier New"/>
+          <w:sz w:val="20"/>
+          <w:szCs w:val="20"/>
+        </w:rPr>
+        <w:t>nameAlbum</w:t>
+      </w:r>
+      <w:proofErr w:type="spellEnd"/>
+      <w:r>
+        <w:rPr>
+          <w:rFonts w:ascii="Courier New" w:hAnsi="Courier New" w:cs="Courier New"/>
+          <w:sz w:val="20"/>
+          <w:szCs w:val="20"/>
+        </w:rPr>
+        <w:t>: "{</w:t>
+      </w:r>
+      <w:proofErr w:type="spellStart"/>
+      <w:r>
+        <w:rPr>
+          <w:rFonts w:ascii="Courier New" w:hAnsi="Courier New" w:cs="Courier New"/>
+          <w:sz w:val="20"/>
+          <w:szCs w:val="20"/>
+        </w:rPr>
+        <w:t>nameAlbum</w:t>
+      </w:r>
+      <w:proofErr w:type="spellEnd"/>
+      <w:r>
+        <w:rPr>
+          <w:rFonts w:ascii="Courier New" w:hAnsi="Courier New" w:cs="Courier New"/>
+          <w:sz w:val="20"/>
+          <w:szCs w:val="20"/>
+        </w:rPr>
+        <w:t xml:space="preserve">}", </w:t>
+      </w:r>
+      <w:proofErr w:type="spellStart"/>
+      <w:r>
+        <w:rPr>
+          <w:rFonts w:ascii="Courier New" w:hAnsi="Courier New" w:cs="Courier New"/>
+          <w:sz w:val="20"/>
+          <w:szCs w:val="20"/>
+        </w:rPr>
+        <w:t>idAlbum</w:t>
+      </w:r>
+      <w:proofErr w:type="spellEnd"/>
+      <w:r>
+        <w:rPr>
+          <w:rFonts w:ascii="Courier New" w:hAnsi="Courier New" w:cs="Courier New"/>
+          <w:sz w:val="20"/>
+          <w:szCs w:val="20"/>
+        </w:rPr>
+        <w:t>: "{</w:t>
+      </w:r>
+      <w:proofErr w:type="spellStart"/>
+      <w:r>
+        <w:rPr>
+          <w:rFonts w:ascii="Courier New" w:hAnsi="Courier New" w:cs="Courier New"/>
+          <w:sz w:val="20"/>
+          <w:szCs w:val="20"/>
+        </w:rPr>
+        <w:t>idAlbum</w:t>
+      </w:r>
+      <w:proofErr w:type="spellEnd"/>
+      <w:r>
+        <w:rPr>
+          <w:rFonts w:ascii="Courier New" w:hAnsi="Courier New" w:cs="Courier New"/>
+          <w:sz w:val="20"/>
+          <w:szCs w:val="20"/>
+        </w:rPr>
+        <w:t xml:space="preserve">}", </w:t>
+      </w:r>
+      <w:proofErr w:type="spellStart"/>
+      <w:r>
+        <w:rPr>
+          <w:rFonts w:ascii="Courier New" w:hAnsi="Courier New" w:cs="Courier New"/>
+          <w:sz w:val="20"/>
+          <w:szCs w:val="20"/>
+        </w:rPr>
+        <w:t>danceability</w:t>
+      </w:r>
+      <w:proofErr w:type="spellEnd"/>
+      <w:r>
+        <w:rPr>
+          <w:rFonts w:ascii="Courier New" w:hAnsi="Courier New" w:cs="Courier New"/>
+          <w:sz w:val="20"/>
+          <w:szCs w:val="20"/>
+        </w:rPr>
+        <w:t>: {float(</w:t>
+      </w:r>
+      <w:proofErr w:type="spellStart"/>
+      <w:r>
+        <w:rPr>
+          <w:rFonts w:ascii="Courier New" w:hAnsi="Courier New" w:cs="Courier New"/>
+          <w:sz w:val="20"/>
+          <w:szCs w:val="20"/>
+        </w:rPr>
+        <w:t>danceability</w:t>
+      </w:r>
+      <w:proofErr w:type="spellEnd"/>
+      <w:r>
+        <w:rPr>
+          <w:rFonts w:ascii="Courier New" w:hAnsi="Courier New" w:cs="Courier New"/>
+          <w:sz w:val="20"/>
+          <w:szCs w:val="20"/>
+        </w:rPr>
+        <w:t>)}, \</w:t>
+      </w:r>
+    </w:p>
+    <w:p>
+      <w:pPr>
+        <w:pStyle w:val="Paragrafoelenco"/>
+        <w:spacing w:after="0"/>
+        <w:ind w:left="0"/>
+        <w:rPr>
+          <w:rFonts w:ascii="Courier New" w:hAnsi="Courier New" w:cs="Courier New"/>
+          <w:sz w:val="20"/>
+          <w:szCs w:val="20"/>
+        </w:rPr>
+      </w:pPr>
+      <w:r>
+        <w:rPr>
+          <w:rFonts w:ascii="Courier New" w:hAnsi="Courier New" w:cs="Courier New"/>
+          <w:sz w:val="20"/>
+          <w:szCs w:val="20"/>
+        </w:rPr>
+        <w:t xml:space="preserve">    key: {</w:t>
+      </w:r>
+      <w:proofErr w:type="spellStart"/>
+      <w:r>
+        <w:rPr>
+          <w:rFonts w:ascii="Courier New" w:hAnsi="Courier New" w:cs="Courier New"/>
+          <w:sz w:val="20"/>
+          <w:szCs w:val="20"/>
+        </w:rPr>
+        <w:t>int</w:t>
+      </w:r>
+      <w:proofErr w:type="spellEnd"/>
+      <w:r>
+        <w:rPr>
+          <w:rFonts w:ascii="Courier New" w:hAnsi="Courier New" w:cs="Courier New"/>
+          <w:sz w:val="20"/>
+          <w:szCs w:val="20"/>
+        </w:rPr>
+        <w:t>(key)}, loudness: {float(loudness)}, mode: {</w:t>
+      </w:r>
+      <w:proofErr w:type="spellStart"/>
+      <w:r>
+        <w:rPr>
+          <w:rFonts w:ascii="Courier New" w:hAnsi="Courier New" w:cs="Courier New"/>
+          <w:sz w:val="20"/>
+          <w:szCs w:val="20"/>
+        </w:rPr>
+        <w:t>int</w:t>
+      </w:r>
+      <w:proofErr w:type="spellEnd"/>
+      <w:r>
+        <w:rPr>
+          <w:rFonts w:ascii="Courier New" w:hAnsi="Courier New" w:cs="Courier New"/>
+          <w:sz w:val="20"/>
+          <w:szCs w:val="20"/>
+        </w:rPr>
+        <w:t xml:space="preserve">(mode)}, </w:t>
+      </w:r>
+      <w:proofErr w:type="spellStart"/>
+      <w:r>
+        <w:rPr>
+          <w:rFonts w:ascii="Courier New" w:hAnsi="Courier New" w:cs="Courier New"/>
+          <w:sz w:val="20"/>
+          <w:szCs w:val="20"/>
+        </w:rPr>
+        <w:t>speechiness</w:t>
+      </w:r>
+      <w:proofErr w:type="spellEnd"/>
+      <w:r>
+        <w:rPr>
+          <w:rFonts w:ascii="Courier New" w:hAnsi="Courier New" w:cs="Courier New"/>
+          <w:sz w:val="20"/>
+          <w:szCs w:val="20"/>
+        </w:rPr>
+        <w:t>: {float(</w:t>
+      </w:r>
+      <w:proofErr w:type="spellStart"/>
+      <w:r>
+        <w:rPr>
+          <w:rFonts w:ascii="Courier New" w:hAnsi="Courier New" w:cs="Courier New"/>
+          <w:sz w:val="20"/>
+          <w:szCs w:val="20"/>
+        </w:rPr>
+        <w:t>speechiness</w:t>
+      </w:r>
+      <w:proofErr w:type="spellEnd"/>
+      <w:r>
+        <w:rPr>
+          <w:rFonts w:ascii="Courier New" w:hAnsi="Courier New" w:cs="Courier New"/>
+          <w:sz w:val="20"/>
+          <w:szCs w:val="20"/>
+        </w:rPr>
+        <w:t xml:space="preserve">)}, </w:t>
+      </w:r>
+      <w:proofErr w:type="spellStart"/>
+      <w:r>
+        <w:rPr>
+          <w:rFonts w:ascii="Courier New" w:hAnsi="Courier New" w:cs="Courier New"/>
+          <w:sz w:val="20"/>
+          <w:szCs w:val="20"/>
+        </w:rPr>
+        <w:t>acousticness</w:t>
+      </w:r>
+      <w:proofErr w:type="spellEnd"/>
+      <w:r>
+        <w:rPr>
+          <w:rFonts w:ascii="Courier New" w:hAnsi="Courier New" w:cs="Courier New"/>
+          <w:sz w:val="20"/>
+          <w:szCs w:val="20"/>
+        </w:rPr>
+        <w:t>: {float(</w:t>
+      </w:r>
+      <w:proofErr w:type="spellStart"/>
+      <w:r>
+        <w:rPr>
+          <w:rFonts w:ascii="Courier New" w:hAnsi="Courier New" w:cs="Courier New"/>
+          <w:sz w:val="20"/>
+          <w:szCs w:val="20"/>
+        </w:rPr>
+        <w:t>acousticness</w:t>
+      </w:r>
+      <w:proofErr w:type="spellEnd"/>
+      <w:r>
+        <w:rPr>
+          <w:rFonts w:ascii="Courier New" w:hAnsi="Courier New" w:cs="Courier New"/>
+          <w:sz w:val="20"/>
+          <w:szCs w:val="20"/>
+        </w:rPr>
+        <w:t>)}, \</w:t>
+      </w:r>
+    </w:p>
+    <w:p>
+      <w:pPr>
+        <w:pStyle w:val="Paragrafoelenco"/>
+        <w:spacing w:after="0"/>
+        <w:ind w:left="0"/>
+        <w:rPr>
+          <w:rFonts w:ascii="Courier New" w:hAnsi="Courier New" w:cs="Courier New"/>
+          <w:sz w:val="20"/>
+          <w:szCs w:val="20"/>
+        </w:rPr>
+      </w:pPr>
+      <w:r>
+        <w:rPr>
+          <w:rFonts w:ascii="Courier New" w:hAnsi="Courier New" w:cs="Courier New"/>
+          <w:sz w:val="20"/>
+          <w:szCs w:val="20"/>
+        </w:rPr>
+        <w:t xml:space="preserve">    </w:t>
+      </w:r>
+      <w:proofErr w:type="spellStart"/>
+      <w:r>
+        <w:rPr>
+          <w:rFonts w:ascii="Courier New" w:hAnsi="Courier New" w:cs="Courier New"/>
+          <w:sz w:val="20"/>
+          <w:szCs w:val="20"/>
+        </w:rPr>
+        <w:t>instrumentalness</w:t>
+      </w:r>
+      <w:proofErr w:type="spellEnd"/>
+      <w:r>
+        <w:rPr>
+          <w:rFonts w:ascii="Courier New" w:hAnsi="Courier New" w:cs="Courier New"/>
+          <w:sz w:val="20"/>
+          <w:szCs w:val="20"/>
+        </w:rPr>
+        <w:t>: {float(</w:t>
+      </w:r>
+      <w:proofErr w:type="spellStart"/>
+      <w:r>
+        <w:rPr>
+          <w:rFonts w:ascii="Courier New" w:hAnsi="Courier New" w:cs="Courier New"/>
+          <w:sz w:val="20"/>
+          <w:szCs w:val="20"/>
+        </w:rPr>
+        <w:t>instrumentalness</w:t>
+      </w:r>
+      <w:proofErr w:type="spellEnd"/>
+      <w:r>
+        <w:rPr>
+          <w:rFonts w:ascii="Courier New" w:hAnsi="Courier New" w:cs="Courier New"/>
+          <w:sz w:val="20"/>
+          <w:szCs w:val="20"/>
+        </w:rPr>
+        <w:t xml:space="preserve">)}, </w:t>
+      </w:r>
+      <w:proofErr w:type="spellStart"/>
+      <w:r>
+        <w:rPr>
+          <w:rFonts w:ascii="Courier New" w:hAnsi="Courier New" w:cs="Courier New"/>
+          <w:sz w:val="20"/>
+          <w:szCs w:val="20"/>
+        </w:rPr>
+        <w:t>liveness</w:t>
+      </w:r>
+      <w:proofErr w:type="spellEnd"/>
+      <w:r>
+        <w:rPr>
+          <w:rFonts w:ascii="Courier New" w:hAnsi="Courier New" w:cs="Courier New"/>
+          <w:sz w:val="20"/>
+          <w:szCs w:val="20"/>
+        </w:rPr>
+        <w:t>: {float(</w:t>
+      </w:r>
+      <w:proofErr w:type="spellStart"/>
+      <w:r>
+        <w:rPr>
+          <w:rFonts w:ascii="Courier New" w:hAnsi="Courier New" w:cs="Courier New"/>
+          <w:sz w:val="20"/>
+          <w:szCs w:val="20"/>
+        </w:rPr>
+        <w:t>liveness</w:t>
+      </w:r>
+      <w:proofErr w:type="spellEnd"/>
+      <w:r>
+        <w:rPr>
+          <w:rFonts w:ascii="Courier New" w:hAnsi="Courier New" w:cs="Courier New"/>
+          <w:sz w:val="20"/>
+          <w:szCs w:val="20"/>
+        </w:rPr>
+        <w:t xml:space="preserve">)}, </w:t>
+      </w:r>
+      <w:proofErr w:type="spellStart"/>
+      <w:r>
+        <w:rPr>
+          <w:rFonts w:ascii="Courier New" w:hAnsi="Courier New" w:cs="Courier New"/>
+          <w:sz w:val="20"/>
+          <w:szCs w:val="20"/>
+        </w:rPr>
+        <w:t>valence</w:t>
+      </w:r>
+      <w:proofErr w:type="spellEnd"/>
+      <w:r>
+        <w:rPr>
+          <w:rFonts w:ascii="Courier New" w:hAnsi="Courier New" w:cs="Courier New"/>
+          <w:sz w:val="20"/>
+          <w:szCs w:val="20"/>
+        </w:rPr>
+        <w:t>: {float(</w:t>
+      </w:r>
+      <w:proofErr w:type="spellStart"/>
+      <w:r>
+        <w:rPr>
+          <w:rFonts w:ascii="Courier New" w:hAnsi="Courier New" w:cs="Courier New"/>
+          <w:sz w:val="20"/>
+          <w:szCs w:val="20"/>
+        </w:rPr>
+        <w:t>valence</w:t>
+      </w:r>
+      <w:proofErr w:type="spellEnd"/>
+      <w:r>
+        <w:rPr>
+          <w:rFonts w:ascii="Courier New" w:hAnsi="Courier New" w:cs="Courier New"/>
+          <w:sz w:val="20"/>
+          <w:szCs w:val="20"/>
+        </w:rPr>
+        <w:t>)}, tempo: {float(tempo)}, \</w:t>
+      </w:r>
+    </w:p>
+    <w:p>
+      <w:pPr>
+        <w:pStyle w:val="Paragrafoelenco"/>
+        <w:spacing w:after="0"/>
+        <w:ind w:left="0"/>
+        <w:rPr>
+          <w:rFonts w:ascii="Courier New" w:hAnsi="Courier New" w:cs="Courier New"/>
+          <w:sz w:val="20"/>
+          <w:szCs w:val="20"/>
+          <w:lang w:val="fr-FR"/>
+        </w:rPr>
+      </w:pPr>
+      <w:r>
+        <w:rPr>
+          <w:rFonts w:ascii="Courier New" w:hAnsi="Courier New" w:cs="Courier New"/>
+          <w:sz w:val="20"/>
+          <w:szCs w:val="20"/>
+        </w:rPr>
+        <w:t xml:space="preserve">    </w:t>
+      </w:r>
+      <w:proofErr w:type="spellStart"/>
+      <w:r>
+        <w:rPr>
+          <w:rFonts w:ascii="Courier New" w:hAnsi="Courier New" w:cs="Courier New"/>
+          <w:sz w:val="20"/>
+          <w:szCs w:val="20"/>
+          <w:lang w:val="fr-FR"/>
+        </w:rPr>
+        <w:t>duration_ms</w:t>
+      </w:r>
+      <w:proofErr w:type="spellEnd"/>
+      <w:r>
+        <w:rPr>
+          <w:rFonts w:ascii="Courier New" w:hAnsi="Courier New" w:cs="Courier New"/>
+          <w:sz w:val="20"/>
+          <w:szCs w:val="20"/>
+          <w:lang w:val="fr-FR"/>
+        </w:rPr>
+        <w:t>: {</w:t>
+      </w:r>
+      <w:proofErr w:type="spellStart"/>
+      <w:r>
+        <w:rPr>
+          <w:rFonts w:ascii="Courier New" w:hAnsi="Courier New" w:cs="Courier New"/>
+          <w:sz w:val="20"/>
+          <w:szCs w:val="20"/>
+          <w:lang w:val="fr-FR"/>
+        </w:rPr>
+        <w:t>int</w:t>
+      </w:r>
+      <w:proofErr w:type="spellEnd"/>
+      <w:r>
+        <w:rPr>
+          <w:rFonts w:ascii="Courier New" w:hAnsi="Courier New" w:cs="Courier New"/>
+          <w:sz w:val="20"/>
+          <w:szCs w:val="20"/>
+          <w:lang w:val="fr-FR"/>
+        </w:rPr>
+        <w:t>(</w:t>
+      </w:r>
+      <w:proofErr w:type="spellStart"/>
+      <w:r>
+        <w:rPr>
+          <w:rFonts w:ascii="Courier New" w:hAnsi="Courier New" w:cs="Courier New"/>
+          <w:sz w:val="20"/>
+          <w:szCs w:val="20"/>
+          <w:lang w:val="fr-FR"/>
+        </w:rPr>
+        <w:t>duration_ms</w:t>
+      </w:r>
+      <w:proofErr w:type="spellEnd"/>
+      <w:r>
+        <w:rPr>
+          <w:rFonts w:ascii="Courier New" w:hAnsi="Courier New" w:cs="Courier New"/>
+          <w:sz w:val="20"/>
+          <w:szCs w:val="20"/>
+          <w:lang w:val="fr-FR"/>
+        </w:rPr>
+        <w:t>)} }} )</w:t>
+      </w:r>
+    </w:p>
+    <w:p>
+      <w:pPr>
+        <w:pStyle w:val="Paragrafoelenco"/>
+        <w:spacing w:after="0"/>
+        <w:ind w:left="0"/>
+        <w:rPr>
+          <w:rFonts w:ascii="Courier New" w:hAnsi="Courier New" w:cs="Courier New"/>
+          <w:sz w:val="20"/>
+          <w:szCs w:val="20"/>
+          <w:lang w:val="fr-FR"/>
+        </w:rPr>
+      </w:pPr>
+    </w:p>
+    <w:p>
+      <w:pPr>
+        <w:pStyle w:val="Paragrafoelenco"/>
+        <w:spacing w:after="0"/>
+        <w:ind w:left="0"/>
         <w:rPr>
           <w:i/>
           <w:iCs/>
           <w:sz w:val="20"/>
           <w:szCs w:val="20"/>
-        </w:rPr>
-        <w:t>Track</w:t>
-      </w:r>
+          <w:lang w:val="fr-FR"/>
+        </w:rPr>
+      </w:pPr>
+      <w:proofErr w:type="spellStart"/>
       <w:r>
         <w:rPr>
           <w:i/>
           <w:iCs/>
           <w:sz w:val="20"/>
           <w:szCs w:val="20"/>
-        </w:rPr>
-        <w:t>.</w:t>
-      </w:r>
-    </w:p>
-    <w:p>
-      <w:pPr>
-        <w:pStyle w:val="Paragrafoelenco"/>
-        <w:spacing w:after="0"/>
-        <w:ind w:left="0"/>
-        <w:rPr>
-          <w:rFonts w:ascii="Courier New" w:hAnsi="Courier New" w:cs="Courier New"/>
-          <w:sz w:val="20"/>
-          <w:szCs w:val="20"/>
-          <w:lang w:val="en-GB"/>
-        </w:rPr>
-      </w:pPr>
-      <w:r>
-        <w:rPr>
-          <w:rFonts w:ascii="Courier New" w:hAnsi="Courier New" w:cs="Courier New"/>
-          <w:sz w:val="20"/>
-          <w:szCs w:val="20"/>
-          <w:lang w:val="en-GB"/>
-        </w:rPr>
-        <w:t>CREATE (t:Track {{nameTrack: "{tracks}", idTracks: "{idTracks}", artist: "{artist}", \</w:t>
-      </w:r>
-    </w:p>
-    <w:p>
-      <w:pPr>
-        <w:pStyle w:val="Paragrafoelenco"/>
-        <w:spacing w:after="0"/>
-        <w:ind w:left="0"/>
-        <w:rPr>
-          <w:rFonts w:ascii="Courier New" w:hAnsi="Courier New" w:cs="Courier New"/>
-          <w:sz w:val="20"/>
-          <w:szCs w:val="20"/>
-          <w:lang w:val="en-GB"/>
-        </w:rPr>
-      </w:pPr>
-      <w:r>
-        <w:rPr>
-          <w:rFonts w:ascii="Courier New" w:hAnsi="Courier New" w:cs="Courier New"/>
-          <w:sz w:val="20"/>
-          <w:szCs w:val="20"/>
-          <w:lang w:val="en-GB"/>
-        </w:rPr>
-        <w:t xml:space="preserve">    idArtist: "{idArtist}", nameAlbum: "{nameAlbum}", idAlbum: "{idAlbum}", danceability: {float(danceability)}, \</w:t>
-      </w:r>
-    </w:p>
-    <w:p>
-      <w:pPr>
-        <w:pStyle w:val="Paragrafoelenco"/>
-        <w:spacing w:after="0"/>
-        <w:ind w:left="0"/>
-        <w:rPr>
-          <w:rFonts w:ascii="Courier New" w:hAnsi="Courier New" w:cs="Courier New"/>
-          <w:sz w:val="20"/>
-          <w:szCs w:val="20"/>
-          <w:lang w:val="en-GB"/>
-        </w:rPr>
-      </w:pPr>
-      <w:r>
-        <w:rPr>
-          <w:rFonts w:ascii="Courier New" w:hAnsi="Courier New" w:cs="Courier New"/>
-          <w:sz w:val="20"/>
-          <w:szCs w:val="20"/>
-          <w:lang w:val="en-GB"/>
-        </w:rPr>
-        <w:t xml:space="preserve">    key: {int(key)}, loudness: {float(loudness)}, mode: {int(mode)}, speechiness: {float(speechiness)}, acousticness: {float(acousticness)}, \</w:t>
-      </w:r>
-    </w:p>
-    <w:p>
-      <w:pPr>
-        <w:pStyle w:val="Paragrafoelenco"/>
-        <w:spacing w:after="0"/>
-        <w:ind w:left="0"/>
-        <w:rPr>
-          <w:rFonts w:ascii="Courier New" w:hAnsi="Courier New" w:cs="Courier New"/>
-          <w:sz w:val="20"/>
-          <w:szCs w:val="20"/>
-          <w:lang w:val="en-GB"/>
-        </w:rPr>
-      </w:pPr>
-      <w:r>
-        <w:rPr>
-          <w:rFonts w:ascii="Courier New" w:hAnsi="Courier New" w:cs="Courier New"/>
-          <w:sz w:val="20"/>
-          <w:szCs w:val="20"/>
-          <w:lang w:val="en-GB"/>
-        </w:rPr>
-        <w:t xml:space="preserve">    instrumentalness: {float(instrumentalness)}, liveness: {float(liveness)}, valence: {float(valence)}, tempo: {float(tempo)}, \</w:t>
-      </w:r>
-    </w:p>
-    <w:p>
-      <w:pPr>
-        <w:pStyle w:val="Paragrafoelenco"/>
-        <w:spacing w:after="0"/>
-        <w:ind w:left="0"/>
-        <w:rPr>
-          <w:rFonts w:ascii="Courier New" w:hAnsi="Courier New" w:cs="Courier New"/>
-          <w:sz w:val="20"/>
-          <w:szCs w:val="20"/>
-          <w:lang w:val="fr-FR"/>
-        </w:rPr>
-      </w:pPr>
-      <w:r>
-        <w:rPr>
-          <w:rFonts w:ascii="Courier New" w:hAnsi="Courier New" w:cs="Courier New"/>
-          <w:sz w:val="20"/>
-          <w:szCs w:val="20"/>
-          <w:lang w:val="en-GB"/>
-        </w:rPr>
-        <w:t xml:space="preserve">    </w:t>
-      </w:r>
-      <w:r>
-        <w:rPr>
-          <w:rFonts w:ascii="Courier New" w:hAnsi="Courier New" w:cs="Courier New"/>
-          <w:sz w:val="20"/>
-          <w:szCs w:val="20"/>
-          <w:lang w:val="fr-FR"/>
-        </w:rPr>
-        <w:t>duration_ms: {int(duration_ms)} }} )</w:t>
-      </w:r>
-    </w:p>
-    <w:p>
-      <w:pPr>
-        <w:pStyle w:val="Paragrafoelenco"/>
-        <w:spacing w:after="0"/>
-        <w:ind w:left="0"/>
-        <w:rPr>
-          <w:rFonts w:ascii="Courier New" w:hAnsi="Courier New" w:cs="Courier New"/>
-          <w:sz w:val="20"/>
-          <w:szCs w:val="20"/>
-          <w:lang w:val="fr-FR"/>
-        </w:rPr>
-      </w:pPr>
-    </w:p>
-    <w:p>
-      <w:pPr>
-        <w:pStyle w:val="Paragrafoelenco"/>
-        <w:spacing w:after="0"/>
-        <w:ind w:left="0"/>
+          <w:lang w:val="fr-FR"/>
+        </w:rPr>
+        <w:t>Creazione</w:t>
+      </w:r>
+      <w:proofErr w:type="spellEnd"/>
+      <w:r>
         <w:rPr>
           <w:i/>
           <w:iCs/>
           <w:sz w:val="20"/>
           <w:szCs w:val="20"/>
-        </w:rPr>
-      </w:pPr>
+          <w:lang w:val="fr-FR"/>
+        </w:rPr>
+        <w:t xml:space="preserve"> </w:t>
+      </w:r>
+      <w:proofErr w:type="spellStart"/>
       <w:r>
         <w:rPr>
           <w:i/>
           <w:iCs/>
           <w:sz w:val="20"/>
           <w:szCs w:val="20"/>
-        </w:rPr>
-        <w:t xml:space="preserve">Creazione del nodo </w:t>
-      </w:r>
+          <w:lang w:val="fr-FR"/>
+        </w:rPr>
+        <w:t>del</w:t>
+      </w:r>
+      <w:proofErr w:type="spellEnd"/>
       <w:r>
         <w:rPr>
           <w:i/>
           <w:iCs/>
           <w:sz w:val="20"/>
           <w:szCs w:val="20"/>
-        </w:rPr>
-        <w:t>Artist</w:t>
-      </w:r>
+          <w:lang w:val="fr-FR"/>
+        </w:rPr>
+        <w:t xml:space="preserve"> </w:t>
+      </w:r>
+      <w:proofErr w:type="spellStart"/>
       <w:r>
         <w:rPr>
           <w:i/>
           <w:iCs/>
           <w:sz w:val="20"/>
           <w:szCs w:val="20"/>
-        </w:rPr>
-        <w:t>.</w:t>
-      </w:r>
-      <w:r>
-        <w:rPr>
-          <w:rFonts w:ascii="Courier New" w:hAnsi="Courier New" w:cs="Courier New"/>
+          <w:lang w:val="fr-FR"/>
+        </w:rPr>
+        <w:t>nodo</w:t>
+      </w:r>
+      <w:proofErr w:type="spellEnd"/>
+      <w:r>
+        <w:rPr>
           <w:i/>
           <w:iCs/>
           <w:sz w:val="20"/>
           <w:szCs w:val="20"/>
           <w:lang w:val="fr-FR"/>
         </w:rPr>
-        <w:t xml:space="preserve">    </w:t>
-      </w:r>
-    </w:p>
-    <w:p>
-      <w:pPr>
-        <w:pStyle w:val="Paragrafoelenco"/>
-        <w:spacing w:after="0"/>
-        <w:ind w:left="0"/>
-        <w:rPr>
-          <w:rFonts w:ascii="Courier New" w:hAnsi="Courier New" w:cs="Courier New"/>
-          <w:sz w:val="20"/>
-          <w:szCs w:val="20"/>
-          <w:lang w:val="fr-FR"/>
-        </w:rPr>
-      </w:pPr>
-      <w:r>
-        <w:rPr>
-          <w:rFonts w:ascii="Courier New" w:hAnsi="Courier New" w:cs="Courier New"/>
-          <w:sz w:val="20"/>
-          <w:szCs w:val="20"/>
-          <w:lang w:val="fr-FR"/>
-        </w:rPr>
-        <w:t>CREATE (a:Artist {{nameArtist: "{name}", id: "{id}", genre: "{genre}"}})</w:t>
-      </w:r>
-    </w:p>
-    <w:p>
-      <w:pPr>
-        <w:pStyle w:val="Paragrafoelenco"/>
-        <w:spacing w:after="0"/>
-        <w:ind w:left="0"/>
-        <w:rPr>
-          <w:rFonts w:ascii="Courier New" w:hAnsi="Courier New" w:cs="Courier New"/>
-          <w:sz w:val="20"/>
-          <w:szCs w:val="20"/>
-          <w:lang w:val="fr-FR"/>
-        </w:rPr>
-      </w:pPr>
-    </w:p>
-    <w:p>
-      <w:pPr>
-        <w:pStyle w:val="Paragrafoelenco"/>
-        <w:spacing w:after="0"/>
-        <w:ind w:left="0"/>
+        <w:t xml:space="preserve"> </w:t>
+      </w:r>
+      <w:proofErr w:type="spellStart"/>
+      <w:r>
         <w:rPr>
           <w:i/>
           <w:iCs/>
           <w:sz w:val="20"/>
           <w:szCs w:val="20"/>
-        </w:rPr>
-      </w:pPr>
+          <w:lang w:val="fr-FR"/>
+        </w:rPr>
+        <w:t>Artist</w:t>
+      </w:r>
+      <w:proofErr w:type="spellEnd"/>
       <w:r>
         <w:rPr>
           <w:i/>
           <w:iCs/>
           <w:sz w:val="20"/>
           <w:szCs w:val="20"/>
-        </w:rPr>
-        <w:t xml:space="preserve">Creazione del nodo </w:t>
-      </w:r>
-      <w:r>
-        <w:rPr>
+          <w:lang w:val="fr-FR"/>
+        </w:rPr>
+        <w:t>.</w:t>
+      </w:r>
+      <w:r>
+        <w:rPr>
+          <w:rFonts w:ascii="Courier New" w:hAnsi="Courier New" w:cs="Courier New"/>
           <w:i/>
           <w:iCs/>
           <w:sz w:val="20"/>
           <w:szCs w:val="20"/>
-        </w:rPr>
-        <w:t>Album</w:t>
-      </w:r>
-      <w:r>
+          <w:lang w:val="fr-FR"/>
+        </w:rPr>
+        <w:t xml:space="preserve">    </w:t>
+      </w:r>
+    </w:p>
+    <w:p>
+      <w:pPr>
+        <w:pStyle w:val="Paragrafoelenco"/>
+        <w:spacing w:after="0"/>
+        <w:ind w:left="0"/>
+        <w:rPr>
+          <w:rFonts w:ascii="Courier New" w:hAnsi="Courier New" w:cs="Courier New"/>
+          <w:sz w:val="20"/>
+          <w:szCs w:val="20"/>
+          <w:lang w:val="fr-FR"/>
+        </w:rPr>
+      </w:pPr>
+      <w:r>
+        <w:rPr>
+          <w:rFonts w:ascii="Courier New" w:hAnsi="Courier New" w:cs="Courier New"/>
+          <w:sz w:val="20"/>
+          <w:szCs w:val="20"/>
+          <w:lang w:val="fr-FR"/>
+        </w:rPr>
+        <w:t>MERGE</w:t>
+      </w:r>
+      <w:r>
+        <w:rPr>
+          <w:rFonts w:ascii="Courier New" w:hAnsi="Courier New" w:cs="Courier New"/>
+          <w:sz w:val="20"/>
+          <w:szCs w:val="20"/>
+          <w:lang w:val="fr-FR"/>
+        </w:rPr>
+        <w:t xml:space="preserve"> (</w:t>
+      </w:r>
+      <w:proofErr w:type="spellStart"/>
+      <w:r>
+        <w:rPr>
+          <w:rFonts w:ascii="Courier New" w:hAnsi="Courier New" w:cs="Courier New"/>
+          <w:sz w:val="20"/>
+          <w:szCs w:val="20"/>
+          <w:lang w:val="fr-FR"/>
+        </w:rPr>
+        <w:t>a:Artist</w:t>
+      </w:r>
+      <w:proofErr w:type="spellEnd"/>
+      <w:r>
+        <w:rPr>
+          <w:rFonts w:ascii="Courier New" w:hAnsi="Courier New" w:cs="Courier New"/>
+          <w:sz w:val="20"/>
+          <w:szCs w:val="20"/>
+          <w:lang w:val="fr-FR"/>
+        </w:rPr>
+        <w:t xml:space="preserve"> {{</w:t>
+      </w:r>
+      <w:proofErr w:type="spellStart"/>
+      <w:r>
+        <w:rPr>
+          <w:rFonts w:ascii="Courier New" w:hAnsi="Courier New" w:cs="Courier New"/>
+          <w:sz w:val="20"/>
+          <w:szCs w:val="20"/>
+          <w:lang w:val="fr-FR"/>
+        </w:rPr>
+        <w:t>nameArtist</w:t>
+      </w:r>
+      <w:proofErr w:type="spellEnd"/>
+      <w:r>
+        <w:rPr>
+          <w:rFonts w:ascii="Courier New" w:hAnsi="Courier New" w:cs="Courier New"/>
+          <w:sz w:val="20"/>
+          <w:szCs w:val="20"/>
+          <w:lang w:val="fr-FR"/>
+        </w:rPr>
+        <w:t>: "{</w:t>
+      </w:r>
+      <w:proofErr w:type="spellStart"/>
+      <w:r>
+        <w:rPr>
+          <w:rFonts w:ascii="Courier New" w:hAnsi="Courier New" w:cs="Courier New"/>
+          <w:sz w:val="20"/>
+          <w:szCs w:val="20"/>
+          <w:lang w:val="fr-FR"/>
+        </w:rPr>
+        <w:t>name</w:t>
+      </w:r>
+      <w:proofErr w:type="spellEnd"/>
+      <w:r>
+        <w:rPr>
+          <w:rFonts w:ascii="Courier New" w:hAnsi="Courier New" w:cs="Courier New"/>
+          <w:sz w:val="20"/>
+          <w:szCs w:val="20"/>
+          <w:lang w:val="fr-FR"/>
+        </w:rPr>
+        <w:t>}", id: "{id}", genre: "{genre}"}})</w:t>
+      </w:r>
+    </w:p>
+    <w:p>
+      <w:pPr>
+        <w:pStyle w:val="Paragrafoelenco"/>
+        <w:spacing w:after="0"/>
+        <w:ind w:left="0"/>
+        <w:rPr>
+          <w:rFonts w:ascii="Courier New" w:hAnsi="Courier New" w:cs="Courier New"/>
+          <w:sz w:val="20"/>
+          <w:szCs w:val="20"/>
+          <w:lang w:val="fr-FR"/>
+        </w:rPr>
+      </w:pPr>
+    </w:p>
+    <w:p>
+      <w:pPr>
+        <w:pStyle w:val="Paragrafoelenco"/>
+        <w:spacing w:after="0"/>
+        <w:ind w:left="0"/>
         <w:rPr>
           <w:i/>
           <w:iCs/>
           <w:sz w:val="20"/>
           <w:szCs w:val="20"/>
-        </w:rPr>
-        <w:t>.</w:t>
-      </w:r>
-    </w:p>
-    <w:p>
-      <w:pPr>
-        <w:pStyle w:val="Paragrafoelenco"/>
-        <w:spacing w:after="0"/>
-        <w:ind w:left="0"/>
-        <w:rPr>
-          <w:rFonts w:ascii="Courier New" w:hAnsi="Courier New" w:cs="Courier New"/>
-          <w:sz w:val="20"/>
-          <w:szCs w:val="20"/>
-        </w:rPr>
-      </w:pPr>
-      <w:r>
-        <w:rPr>
-          <w:rFonts w:ascii="Courier New" w:hAnsi="Courier New" w:cs="Courier New"/>
-          <w:sz w:val="20"/>
-          <w:szCs w:val="20"/>
-        </w:rPr>
-        <w:t>CREATE (al:Album {{nameAlbum: "{nameAlbum}", idAlbum: "{idAlbum}", typeAlbum: "{typeAlbum}",\</w:t>
-      </w:r>
-    </w:p>
-    <w:p>
-      <w:pPr>
-        <w:pStyle w:val="Paragrafoelenco"/>
-        <w:spacing w:after="0"/>
-        <w:ind w:left="0"/>
-        <w:rPr>
-          <w:rFonts w:ascii="Courier New" w:hAnsi="Courier New" w:cs="Courier New"/>
-          <w:sz w:val="20"/>
-          <w:szCs w:val="20"/>
-          <w:lang w:val="fr-FR"/>
-        </w:rPr>
-      </w:pPr>
-      <w:r>
-        <w:rPr>
-          <w:rFonts w:ascii="Courier New" w:hAnsi="Courier New" w:cs="Courier New"/>
-          <w:sz w:val="20"/>
-          <w:szCs w:val="20"/>
-        </w:rPr>
-        <w:t xml:space="preserve">    </w:t>
-      </w:r>
-      <w:r>
-        <w:rPr>
-          <w:rFonts w:ascii="Courier New" w:hAnsi="Courier New" w:cs="Courier New"/>
-          <w:sz w:val="20"/>
-          <w:szCs w:val="20"/>
-          <w:lang w:val="fr-FR"/>
-        </w:rPr>
-        <w:t>totalTracks: "{int(totalTracks)}", releaseDate: "{(releaseDate)}", artist: "{artist}", idArtist: "{idArtist}"}})</w:t>
-      </w:r>
-    </w:p>
-    <w:p>
-      <w:pPr>
-        <w:pStyle w:val="Paragrafoelenco"/>
-        <w:spacing w:after="0"/>
-        <w:ind w:left="0"/>
-        <w:rPr>
-          <w:rFonts w:ascii="Courier New" w:hAnsi="Courier New" w:cs="Courier New"/>
-          <w:sz w:val="20"/>
-          <w:szCs w:val="20"/>
-          <w:lang w:val="fr-FR"/>
-        </w:rPr>
-      </w:pPr>
-      <w:r>
-        <w:rPr>
-          <w:rFonts w:ascii="Courier New" w:hAnsi="Courier New" w:cs="Courier New"/>
-          <w:sz w:val="20"/>
-          <w:szCs w:val="20"/>
-          <w:lang w:val="fr-FR"/>
-        </w:rPr>
-        <w:t xml:space="preserve">  </w:t>
-      </w:r>
-    </w:p>
-    <w:p>
-      <w:pPr>
-        <w:pStyle w:val="Paragrafoelenco"/>
-        <w:spacing w:after="0"/>
-        <w:ind w:left="0"/>
+          <w:lang w:val="fr-FR"/>
+        </w:rPr>
+      </w:pPr>
+      <w:proofErr w:type="spellStart"/>
+      <w:r>
         <w:rPr>
           <w:i/>
           <w:iCs/>
           <w:sz w:val="20"/>
           <w:szCs w:val="20"/>
-        </w:rPr>
-      </w:pPr>
+          <w:lang w:val="fr-FR"/>
+        </w:rPr>
+        <w:t>Creazione</w:t>
+      </w:r>
+      <w:proofErr w:type="spellEnd"/>
       <w:r>
         <w:rPr>
           <w:i/>
           <w:iCs/>
           <w:sz w:val="20"/>
           <w:szCs w:val="20"/>
-        </w:rPr>
-        <w:t xml:space="preserve">Creazione del nodo </w:t>
-      </w:r>
+          <w:lang w:val="fr-FR"/>
+        </w:rPr>
+        <w:t xml:space="preserve"> </w:t>
+      </w:r>
+      <w:proofErr w:type="spellStart"/>
       <w:r>
         <w:rPr>
           <w:i/>
           <w:iCs/>
           <w:sz w:val="20"/>
           <w:szCs w:val="20"/>
-        </w:rPr>
-        <w:t>Genre</w:t>
-      </w:r>
+          <w:lang w:val="fr-FR"/>
+        </w:rPr>
+        <w:t>del</w:t>
+      </w:r>
+      <w:proofErr w:type="spellEnd"/>
       <w:r>
         <w:rPr>
           <w:i/>
           <w:iCs/>
           <w:sz w:val="20"/>
           <w:szCs w:val="20"/>
-        </w:rPr>
-        <w:t>.</w:t>
-      </w:r>
-      <w:r>
-        <w:rPr>
-          <w:rFonts w:ascii="Courier New" w:hAnsi="Courier New" w:cs="Courier New"/>
+          <w:lang w:val="fr-FR"/>
+        </w:rPr>
+        <w:t xml:space="preserve"> </w:t>
+      </w:r>
+      <w:proofErr w:type="spellStart"/>
+      <w:r>
+        <w:rPr>
           <w:i/>
           <w:iCs/>
           <w:sz w:val="20"/>
           <w:szCs w:val="20"/>
           <w:lang w:val="fr-FR"/>
         </w:rPr>
-        <w:t xml:space="preserve">  </w:t>
-      </w:r>
-    </w:p>
-    <w:p>
-      <w:pPr>
-        <w:pStyle w:val="Paragrafoelenco"/>
-        <w:spacing w:after="0"/>
-        <w:ind w:left="0"/>
-        <w:rPr>
-          <w:rFonts w:ascii="Courier New" w:hAnsi="Courier New" w:cs="Courier New"/>
-          <w:sz w:val="20"/>
-          <w:szCs w:val="20"/>
-          <w:lang w:val="fr-FR"/>
-        </w:rPr>
-      </w:pPr>
-      <w:r>
-        <w:rPr>
-          <w:rFonts w:ascii="Courier New" w:hAnsi="Courier New" w:cs="Courier New"/>
-          <w:sz w:val="20"/>
-          <w:szCs w:val="20"/>
-          <w:lang w:val="fr-FR"/>
-        </w:rPr>
-        <w:t>CREATE (g:Genre {{genres: "{genres}"}})</w:t>
-      </w:r>
-    </w:p>
-    <w:p>
-      <w:pPr>
-        <w:pStyle w:val="Paragrafoelenco"/>
-        <w:spacing w:after="0"/>
-        <w:ind w:left="0"/>
-        <w:rPr>
-          <w:rFonts w:ascii="Courier New" w:hAnsi="Courier New" w:cs="Courier New"/>
-          <w:sz w:val="20"/>
-          <w:szCs w:val="20"/>
-          <w:lang w:val="fr-FR"/>
-        </w:rPr>
-      </w:pPr>
-    </w:p>
-    <w:p>
-      <w:pPr>
-        <w:pStyle w:val="Paragrafoelenco"/>
-        <w:spacing w:after="0"/>
-        <w:ind w:left="0"/>
-        <w:rPr>
-          <w:b/>
-          <w:bCs/>
-        </w:rPr>
-      </w:pPr>
-      <w:r>
-        <w:rPr>
-          <w:b/>
-          <w:bCs/>
-        </w:rPr>
-        <w:t>Relazioni</w:t>
-      </w:r>
-      <w:r>
-        <w:rPr>
-          <w:b/>
-          <w:bCs/>
-        </w:rPr>
-        <w:t>:</w:t>
-      </w:r>
-    </w:p>
-    <w:p>
-      <w:pPr>
-        <w:spacing w:after="0"/>
-        <w:rPr>
-          <w:b/>
-          <w:bCs/>
+        <w:t>nodo</w:t>
+      </w:r>
+      <w:proofErr w:type="spellEnd"/>
+      <w:r>
+        <w:rPr>
           <w:i/>
           <w:iCs/>
-        </w:rPr>
-      </w:pPr>
-      <w:r>
+          <w:sz w:val="20"/>
+          <w:szCs w:val="20"/>
+          <w:lang w:val="fr-FR"/>
+        </w:rPr>
+        <w:t xml:space="preserve"> Album.</w:t>
+      </w:r>
+    </w:p>
+    <w:p>
+      <w:pPr>
+        <w:pStyle w:val="Paragrafoelenco"/>
+        <w:spacing w:after="0"/>
+        <w:ind w:left="0"/>
+        <w:rPr>
+          <w:rFonts w:ascii="Courier New" w:hAnsi="Courier New" w:cs="Courier New"/>
+          <w:sz w:val="20"/>
+          <w:szCs w:val="20"/>
+          <w:lang w:val="fr-FR"/>
+        </w:rPr>
+      </w:pPr>
+      <w:r>
+        <w:rPr>
+          <w:rFonts w:ascii="Courier New" w:hAnsi="Courier New" w:cs="Courier New"/>
+          <w:sz w:val="20"/>
+          <w:szCs w:val="20"/>
+          <w:lang w:val="fr-FR"/>
+        </w:rPr>
+        <w:t>MERGE</w:t>
+      </w:r>
+      <w:r>
+        <w:rPr>
+          <w:rFonts w:ascii="Courier New" w:hAnsi="Courier New" w:cs="Courier New"/>
+          <w:sz w:val="20"/>
+          <w:szCs w:val="20"/>
+          <w:lang w:val="fr-FR"/>
+        </w:rPr>
+        <w:t xml:space="preserve"> (al:Album {{</w:t>
+      </w:r>
+      <w:proofErr w:type="spellStart"/>
+      <w:r>
+        <w:rPr>
+          <w:rFonts w:ascii="Courier New" w:hAnsi="Courier New" w:cs="Courier New"/>
+          <w:sz w:val="20"/>
+          <w:szCs w:val="20"/>
+          <w:lang w:val="fr-FR"/>
+        </w:rPr>
+        <w:t>nameAlbum</w:t>
+      </w:r>
+      <w:proofErr w:type="spellEnd"/>
+      <w:r>
+        <w:rPr>
+          <w:rFonts w:ascii="Courier New" w:hAnsi="Courier New" w:cs="Courier New"/>
+          <w:sz w:val="20"/>
+          <w:szCs w:val="20"/>
+          <w:lang w:val="fr-FR"/>
+        </w:rPr>
+        <w:t>: "{</w:t>
+      </w:r>
+      <w:proofErr w:type="spellStart"/>
+      <w:r>
+        <w:rPr>
+          <w:rFonts w:ascii="Courier New" w:hAnsi="Courier New" w:cs="Courier New"/>
+          <w:sz w:val="20"/>
+          <w:szCs w:val="20"/>
+          <w:lang w:val="fr-FR"/>
+        </w:rPr>
+        <w:t>nameAlbum</w:t>
+      </w:r>
+      <w:proofErr w:type="spellEnd"/>
+      <w:r>
+        <w:rPr>
+          <w:rFonts w:ascii="Courier New" w:hAnsi="Courier New" w:cs="Courier New"/>
+          <w:sz w:val="20"/>
+          <w:szCs w:val="20"/>
+          <w:lang w:val="fr-FR"/>
+        </w:rPr>
+        <w:t xml:space="preserve">}", </w:t>
+      </w:r>
+      <w:proofErr w:type="spellStart"/>
+      <w:r>
+        <w:rPr>
+          <w:rFonts w:ascii="Courier New" w:hAnsi="Courier New" w:cs="Courier New"/>
+          <w:sz w:val="20"/>
+          <w:szCs w:val="20"/>
+          <w:lang w:val="fr-FR"/>
+        </w:rPr>
+        <w:t>idAlbum</w:t>
+      </w:r>
+      <w:proofErr w:type="spellEnd"/>
+      <w:r>
+        <w:rPr>
+          <w:rFonts w:ascii="Courier New" w:hAnsi="Courier New" w:cs="Courier New"/>
+          <w:sz w:val="20"/>
+          <w:szCs w:val="20"/>
+          <w:lang w:val="fr-FR"/>
+        </w:rPr>
+        <w:t>: "{</w:t>
+      </w:r>
+      <w:proofErr w:type="spellStart"/>
+      <w:r>
+        <w:rPr>
+          <w:rFonts w:ascii="Courier New" w:hAnsi="Courier New" w:cs="Courier New"/>
+          <w:sz w:val="20"/>
+          <w:szCs w:val="20"/>
+          <w:lang w:val="fr-FR"/>
+        </w:rPr>
+        <w:t>idAlbum</w:t>
+      </w:r>
+      <w:proofErr w:type="spellEnd"/>
+      <w:r>
+        <w:rPr>
+          <w:rFonts w:ascii="Courier New" w:hAnsi="Courier New" w:cs="Courier New"/>
+          <w:sz w:val="20"/>
+          <w:szCs w:val="20"/>
+          <w:lang w:val="fr-FR"/>
+        </w:rPr>
+        <w:t xml:space="preserve">}", </w:t>
+      </w:r>
+      <w:proofErr w:type="spellStart"/>
+      <w:r>
+        <w:rPr>
+          <w:rFonts w:ascii="Courier New" w:hAnsi="Courier New" w:cs="Courier New"/>
+          <w:sz w:val="20"/>
+          <w:szCs w:val="20"/>
+          <w:lang w:val="fr-FR"/>
+        </w:rPr>
+        <w:t>typeAlbum</w:t>
+      </w:r>
+      <w:proofErr w:type="spellEnd"/>
+      <w:r>
+        <w:rPr>
+          <w:rFonts w:ascii="Courier New" w:hAnsi="Courier New" w:cs="Courier New"/>
+          <w:sz w:val="20"/>
+          <w:szCs w:val="20"/>
+          <w:lang w:val="fr-FR"/>
+        </w:rPr>
+        <w:t>: "{</w:t>
+      </w:r>
+      <w:proofErr w:type="spellStart"/>
+      <w:r>
+        <w:rPr>
+          <w:rFonts w:ascii="Courier New" w:hAnsi="Courier New" w:cs="Courier New"/>
+          <w:sz w:val="20"/>
+          <w:szCs w:val="20"/>
+          <w:lang w:val="fr-FR"/>
+        </w:rPr>
+        <w:t>typeAlbum</w:t>
+      </w:r>
+      <w:proofErr w:type="spellEnd"/>
+      <w:r>
+        <w:rPr>
+          <w:rFonts w:ascii="Courier New" w:hAnsi="Courier New" w:cs="Courier New"/>
+          <w:sz w:val="20"/>
+          <w:szCs w:val="20"/>
+          <w:lang w:val="fr-FR"/>
+        </w:rPr>
+        <w:t>}",\</w:t>
+      </w:r>
+    </w:p>
+    <w:p>
+      <w:pPr>
+        <w:pStyle w:val="Paragrafoelenco"/>
+        <w:spacing w:after="0"/>
+        <w:ind w:left="0"/>
+        <w:rPr>
+          <w:rFonts w:ascii="Courier New" w:hAnsi="Courier New" w:cs="Courier New"/>
+          <w:sz w:val="20"/>
+          <w:szCs w:val="20"/>
+          <w:lang w:val="fr-FR"/>
+        </w:rPr>
+      </w:pPr>
+      <w:r>
+        <w:rPr>
+          <w:rFonts w:ascii="Courier New" w:hAnsi="Courier New" w:cs="Courier New"/>
+          <w:sz w:val="20"/>
+          <w:szCs w:val="20"/>
+          <w:lang w:val="fr-FR"/>
+        </w:rPr>
+        <w:t xml:space="preserve">    </w:t>
+      </w:r>
+      <w:proofErr w:type="spellStart"/>
+      <w:r>
+        <w:rPr>
+          <w:rFonts w:ascii="Courier New" w:hAnsi="Courier New" w:cs="Courier New"/>
+          <w:sz w:val="20"/>
+          <w:szCs w:val="20"/>
+          <w:lang w:val="fr-FR"/>
+        </w:rPr>
+        <w:t>totalTracks</w:t>
+      </w:r>
+      <w:proofErr w:type="spellEnd"/>
+      <w:r>
+        <w:rPr>
+          <w:rFonts w:ascii="Courier New" w:hAnsi="Courier New" w:cs="Courier New"/>
+          <w:sz w:val="20"/>
+          <w:szCs w:val="20"/>
+          <w:lang w:val="fr-FR"/>
+        </w:rPr>
+        <w:t>: "{</w:t>
+      </w:r>
+      <w:proofErr w:type="spellStart"/>
+      <w:r>
+        <w:rPr>
+          <w:rFonts w:ascii="Courier New" w:hAnsi="Courier New" w:cs="Courier New"/>
+          <w:sz w:val="20"/>
+          <w:szCs w:val="20"/>
+          <w:lang w:val="fr-FR"/>
+        </w:rPr>
+        <w:t>int</w:t>
+      </w:r>
+      <w:proofErr w:type="spellEnd"/>
+      <w:r>
+        <w:rPr>
+          <w:rFonts w:ascii="Courier New" w:hAnsi="Courier New" w:cs="Courier New"/>
+          <w:sz w:val="20"/>
+          <w:szCs w:val="20"/>
+          <w:lang w:val="fr-FR"/>
+        </w:rPr>
+        <w:t>(</w:t>
+      </w:r>
+      <w:proofErr w:type="spellStart"/>
+      <w:r>
+        <w:rPr>
+          <w:rFonts w:ascii="Courier New" w:hAnsi="Courier New" w:cs="Courier New"/>
+          <w:sz w:val="20"/>
+          <w:szCs w:val="20"/>
+          <w:lang w:val="fr-FR"/>
+        </w:rPr>
+        <w:t>totalTracks</w:t>
+      </w:r>
+      <w:proofErr w:type="spellEnd"/>
+      <w:r>
+        <w:rPr>
+          <w:rFonts w:ascii="Courier New" w:hAnsi="Courier New" w:cs="Courier New"/>
+          <w:sz w:val="20"/>
+          <w:szCs w:val="20"/>
+          <w:lang w:val="fr-FR"/>
+        </w:rPr>
+        <w:t xml:space="preserve">)}", </w:t>
+      </w:r>
+      <w:proofErr w:type="spellStart"/>
+      <w:r>
+        <w:rPr>
+          <w:rFonts w:ascii="Courier New" w:hAnsi="Courier New" w:cs="Courier New"/>
+          <w:sz w:val="20"/>
+          <w:szCs w:val="20"/>
+          <w:lang w:val="fr-FR"/>
+        </w:rPr>
+        <w:t>releaseDate</w:t>
+      </w:r>
+      <w:proofErr w:type="spellEnd"/>
+      <w:r>
+        <w:rPr>
+          <w:rFonts w:ascii="Courier New" w:hAnsi="Courier New" w:cs="Courier New"/>
+          <w:sz w:val="20"/>
+          <w:szCs w:val="20"/>
+          <w:lang w:val="fr-FR"/>
+        </w:rPr>
+        <w:t>: "{(</w:t>
+      </w:r>
+      <w:proofErr w:type="spellStart"/>
+      <w:r>
+        <w:rPr>
+          <w:rFonts w:ascii="Courier New" w:hAnsi="Courier New" w:cs="Courier New"/>
+          <w:sz w:val="20"/>
+          <w:szCs w:val="20"/>
+          <w:lang w:val="fr-FR"/>
+        </w:rPr>
+        <w:t>releaseDate</w:t>
+      </w:r>
+      <w:proofErr w:type="spellEnd"/>
+      <w:r>
+        <w:rPr>
+          <w:rFonts w:ascii="Courier New" w:hAnsi="Courier New" w:cs="Courier New"/>
+          <w:sz w:val="20"/>
+          <w:szCs w:val="20"/>
+          <w:lang w:val="fr-FR"/>
+        </w:rPr>
+        <w:t xml:space="preserve">)}", </w:t>
+      </w:r>
+      <w:proofErr w:type="spellStart"/>
+      <w:r>
+        <w:rPr>
+          <w:rFonts w:ascii="Courier New" w:hAnsi="Courier New" w:cs="Courier New"/>
+          <w:sz w:val="20"/>
+          <w:szCs w:val="20"/>
+          <w:lang w:val="fr-FR"/>
+        </w:rPr>
+        <w:t>artist</w:t>
+      </w:r>
+      <w:proofErr w:type="spellEnd"/>
+      <w:r>
+        <w:rPr>
+          <w:rFonts w:ascii="Courier New" w:hAnsi="Courier New" w:cs="Courier New"/>
+          <w:sz w:val="20"/>
+          <w:szCs w:val="20"/>
+          <w:lang w:val="fr-FR"/>
+        </w:rPr>
+        <w:t>: "{</w:t>
+      </w:r>
+      <w:proofErr w:type="spellStart"/>
+      <w:r>
+        <w:rPr>
+          <w:rFonts w:ascii="Courier New" w:hAnsi="Courier New" w:cs="Courier New"/>
+          <w:sz w:val="20"/>
+          <w:szCs w:val="20"/>
+          <w:lang w:val="fr-FR"/>
+        </w:rPr>
+        <w:t>artist</w:t>
+      </w:r>
+      <w:proofErr w:type="spellEnd"/>
+      <w:r>
+        <w:rPr>
+          <w:rFonts w:ascii="Courier New" w:hAnsi="Courier New" w:cs="Courier New"/>
+          <w:sz w:val="20"/>
+          <w:szCs w:val="20"/>
+          <w:lang w:val="fr-FR"/>
+        </w:rPr>
+        <w:t xml:space="preserve">}", </w:t>
+      </w:r>
+      <w:proofErr w:type="spellStart"/>
+      <w:r>
+        <w:rPr>
+          <w:rFonts w:ascii="Courier New" w:hAnsi="Courier New" w:cs="Courier New"/>
+          <w:sz w:val="20"/>
+          <w:szCs w:val="20"/>
+          <w:lang w:val="fr-FR"/>
+        </w:rPr>
+        <w:t>idArtist</w:t>
+      </w:r>
+      <w:proofErr w:type="spellEnd"/>
+      <w:r>
+        <w:rPr>
+          <w:rFonts w:ascii="Courier New" w:hAnsi="Courier New" w:cs="Courier New"/>
+          <w:sz w:val="20"/>
+          <w:szCs w:val="20"/>
+          <w:lang w:val="fr-FR"/>
+        </w:rPr>
+        <w:t>: "{</w:t>
+      </w:r>
+      <w:proofErr w:type="spellStart"/>
+      <w:r>
+        <w:rPr>
+          <w:rFonts w:ascii="Courier New" w:hAnsi="Courier New" w:cs="Courier New"/>
+          <w:sz w:val="20"/>
+          <w:szCs w:val="20"/>
+          <w:lang w:val="fr-FR"/>
+        </w:rPr>
+        <w:t>idArtist</w:t>
+      </w:r>
+      <w:proofErr w:type="spellEnd"/>
+      <w:r>
+        <w:rPr>
+          <w:rFonts w:ascii="Courier New" w:hAnsi="Courier New" w:cs="Courier New"/>
+          <w:sz w:val="20"/>
+          <w:szCs w:val="20"/>
+          <w:lang w:val="fr-FR"/>
+        </w:rPr>
+        <w:t>}"}})</w:t>
+      </w:r>
+    </w:p>
+    <w:p>
+      <w:pPr>
+        <w:pStyle w:val="Paragrafoelenco"/>
+        <w:spacing w:after="0"/>
+        <w:ind w:left="0"/>
+        <w:rPr>
+          <w:rFonts w:ascii="Courier New" w:hAnsi="Courier New" w:cs="Courier New"/>
+          <w:sz w:val="20"/>
+          <w:szCs w:val="20"/>
+          <w:lang w:val="fr-FR"/>
+        </w:rPr>
+      </w:pPr>
+      <w:r>
+        <w:rPr>
+          <w:rFonts w:ascii="Courier New" w:hAnsi="Courier New" w:cs="Courier New"/>
+          <w:sz w:val="20"/>
+          <w:szCs w:val="20"/>
+          <w:lang w:val="fr-FR"/>
+        </w:rPr>
+        <w:t xml:space="preserve">  </w:t>
+      </w:r>
+    </w:p>
+    <w:p>
+      <w:pPr>
+        <w:pStyle w:val="Paragrafoelenco"/>
+        <w:spacing w:after="0"/>
+        <w:ind w:left="0"/>
         <w:rPr>
           <w:i/>
           <w:iCs/>
           <w:sz w:val="20"/>
           <w:szCs w:val="20"/>
         </w:rPr>
-        <w:t>Utilizzando la clausola "MATCH" e "WHERE" si crea una relazione tra un utente (u:User) e una traccia (t:Track) in cui l'utente ha ascoltato la traccia.</w:t>
-      </w:r>
-    </w:p>
-    <w:p>
-      <w:pPr>
-        <w:pStyle w:val="Paragrafoelenco"/>
-        <w:spacing w:after="0"/>
-        <w:ind w:left="0"/>
-        <w:rPr>
-          <w:rFonts w:ascii="Courier New" w:hAnsi="Courier New" w:cs="Courier New"/>
-          <w:sz w:val="20"/>
-          <w:szCs w:val="20"/>
-          <w:lang w:val="en-GB"/>
-        </w:rPr>
-      </w:pPr>
-      <w:r>
-        <w:rPr>
-          <w:rFonts w:ascii="Courier New" w:hAnsi="Courier New" w:cs="Courier New"/>
-          <w:sz w:val="20"/>
-          <w:szCs w:val="20"/>
-          <w:lang w:val="en-GB"/>
-        </w:rPr>
-        <w:t>MATCH (u:User), (t:Track) \</w:t>
-      </w:r>
-    </w:p>
-    <w:p>
-      <w:pPr>
-        <w:pStyle w:val="Paragrafoelenco"/>
-        <w:spacing w:after="0"/>
-        <w:ind w:left="0"/>
-        <w:rPr>
-          <w:rFonts w:ascii="Courier New" w:hAnsi="Courier New" w:cs="Courier New"/>
-          <w:sz w:val="20"/>
-          <w:szCs w:val="20"/>
-          <w:lang w:val="en-GB"/>
-        </w:rPr>
-      </w:pPr>
-      <w:r>
-        <w:rPr>
-          <w:rFonts w:ascii="Courier New" w:hAnsi="Courier New" w:cs="Courier New"/>
-          <w:sz w:val="20"/>
-          <w:szCs w:val="20"/>
-          <w:lang w:val="en-GB"/>
-        </w:rPr>
-        <w:t>WHERE u.track CONTAINS t.idTracks \</w:t>
-      </w:r>
-    </w:p>
-    <w:p>
-      <w:pPr>
-        <w:pStyle w:val="Paragrafoelenco"/>
-        <w:spacing w:after="0"/>
-        <w:ind w:left="0"/>
-        <w:rPr>
-          <w:rFonts w:ascii="Courier New" w:hAnsi="Courier New" w:cs="Courier New"/>
-          <w:sz w:val="20"/>
-          <w:szCs w:val="20"/>
-          <w:lang w:val="en-GB"/>
-        </w:rPr>
-      </w:pPr>
-      <w:r>
-        <w:rPr>
-          <w:rFonts w:ascii="Courier New" w:hAnsi="Courier New" w:cs="Courier New"/>
-          <w:sz w:val="20"/>
-          <w:szCs w:val="20"/>
-          <w:lang w:val="en-GB"/>
-        </w:rPr>
-        <w:t>CREATE (u)-[r:LISTENED_TO]-&gt;(t)</w:t>
-      </w:r>
-    </w:p>
-    <w:p>
-      <w:pPr>
-        <w:pStyle w:val="Paragrafoelenco"/>
-        <w:spacing w:after="0"/>
-        <w:ind w:left="0"/>
-        <w:rPr>
-          <w:rFonts w:ascii="Courier New" w:hAnsi="Courier New" w:cs="Courier New"/>
-          <w:sz w:val="20"/>
-          <w:szCs w:val="20"/>
-          <w:lang w:val="en-GB"/>
-        </w:rPr>
-      </w:pPr>
-    </w:p>
-    <w:p>
-      <w:pPr>
-        <w:spacing w:after="0"/>
+      </w:pPr>
+      <w:r>
         <w:rPr>
           <w:i/>
           <w:iCs/>
           <w:sz w:val="20"/>
           <w:szCs w:val="20"/>
         </w:rPr>
-      </w:pPr>
+        <w:t xml:space="preserve">Creazione del nodo </w:t>
+      </w:r>
+      <w:proofErr w:type="spellStart"/>
       <w:r>
         <w:rPr>
           <w:i/>
@@ -694,106 +1514,27 @@
           <w:sz w:val="20"/>
           <w:szCs w:val="20"/>
         </w:rPr>
-        <w:t>La relazione tra una traccia (t:Track) e un album (al:Album) viene creata utilizzando la clausola "MERGE" per evitare la creazione di relazioni duplicate.</w:t>
-      </w:r>
-    </w:p>
-    <w:p>
-      <w:pPr>
-        <w:pStyle w:val="Paragrafoelenco"/>
-        <w:spacing w:after="0"/>
-        <w:ind w:left="0"/>
-        <w:rPr>
-          <w:rFonts w:ascii="Courier New" w:hAnsi="Courier New" w:cs="Courier New"/>
-          <w:sz w:val="20"/>
-          <w:szCs w:val="20"/>
-          <w:lang w:val="en-GB"/>
-        </w:rPr>
-      </w:pPr>
-      <w:r>
-        <w:rPr>
-          <w:rFonts w:ascii="Courier New" w:hAnsi="Courier New" w:cs="Courier New"/>
-          <w:sz w:val="20"/>
-          <w:szCs w:val="20"/>
-          <w:lang w:val="en-GB"/>
-        </w:rPr>
-        <w:t>MATCH (t:Track), (al:Album) \</w:t>
-      </w:r>
-    </w:p>
-    <w:p>
-      <w:pPr>
-        <w:pStyle w:val="Paragrafoelenco"/>
-        <w:spacing w:after="0"/>
-        <w:ind w:left="0"/>
-        <w:rPr>
-          <w:rFonts w:ascii="Courier New" w:hAnsi="Courier New" w:cs="Courier New"/>
-          <w:sz w:val="20"/>
-          <w:szCs w:val="20"/>
-          <w:lang w:val="en-GB"/>
-        </w:rPr>
-      </w:pPr>
-      <w:r>
-        <w:rPr>
-          <w:rFonts w:ascii="Courier New" w:hAnsi="Courier New" w:cs="Courier New"/>
-          <w:sz w:val="20"/>
-          <w:szCs w:val="20"/>
-          <w:lang w:val="en-GB"/>
-        </w:rPr>
-        <w:t>WHERE t.idAlbum = al.idAlbum \</w:t>
-      </w:r>
-    </w:p>
-    <w:p>
-      <w:pPr>
-        <w:pStyle w:val="Paragrafoelenco"/>
-        <w:spacing w:after="0"/>
-        <w:ind w:left="0"/>
-        <w:rPr>
-          <w:rFonts w:ascii="Courier New" w:hAnsi="Courier New" w:cs="Courier New"/>
-          <w:sz w:val="20"/>
-          <w:szCs w:val="20"/>
-          <w:lang w:val="en-GB"/>
-        </w:rPr>
-      </w:pPr>
-      <w:r>
-        <w:rPr>
-          <w:rFonts w:ascii="Courier New" w:hAnsi="Courier New" w:cs="Courier New"/>
-          <w:sz w:val="20"/>
-          <w:szCs w:val="20"/>
-          <w:lang w:val="en-GB"/>
-        </w:rPr>
-        <w:t>MERGE (t)-[r:PART_OF]-&gt;(al)</w:t>
-      </w:r>
-    </w:p>
-    <w:p>
-      <w:pPr>
-        <w:pStyle w:val="Paragrafoelenco"/>
-        <w:spacing w:after="0"/>
-        <w:ind w:left="0"/>
-        <w:rPr>
-          <w:rFonts w:ascii="Courier New" w:hAnsi="Courier New" w:cs="Courier New"/>
-          <w:sz w:val="20"/>
-          <w:szCs w:val="20"/>
-          <w:lang w:val="en-GB"/>
-        </w:rPr>
-      </w:pPr>
-    </w:p>
-    <w:p>
-      <w:pPr>
-        <w:spacing w:after="0"/>
+        <w:t>Genre</w:t>
+      </w:r>
+      <w:proofErr w:type="spellEnd"/>
+      <w:r>
         <w:rPr>
           <w:i/>
           <w:iCs/>
           <w:sz w:val="20"/>
           <w:szCs w:val="20"/>
         </w:rPr>
-      </w:pPr>
-      <w:r>
-        <w:rPr>
+        <w:t>.</w:t>
+      </w:r>
+      <w:r>
+        <w:rPr>
+          <w:rFonts w:ascii="Courier New" w:hAnsi="Courier New" w:cs="Courier New"/>
           <w:i/>
           <w:iCs/>
           <w:sz w:val="20"/>
           <w:szCs w:val="20"/>
         </w:rPr>
-        <w:t>La relazione tra una traccia (t:Track) e un artista (a:Artist) viene creata utilizzando la clausola "WHERE" per collegare la traccia all'artista che l'ha eseguita.</w:t>
+        <w:t xml:space="preserve">  </w:t>
       </w:r>
     </w:p>
     <w:p>
@@ -805,17 +1546,26 @@
           <w:rFonts w:ascii="Courier New" w:hAnsi="Courier New" w:cs="Courier New"/>
           <w:sz w:val="20"/>
           <w:szCs w:val="20"/>
-          <w:lang w:val="en-GB"/>
-        </w:rPr>
-      </w:pPr>
-      <w:r>
-        <w:rPr>
-          <w:rFonts w:ascii="Courier New" w:hAnsi="Courier New" w:cs="Courier New"/>
-          <w:sz w:val="20"/>
-          <w:szCs w:val="20"/>
-          <w:lang w:val="en-GB"/>
-        </w:rPr>
-        <w:t>MATCH (t:Track), (a:Artist) \</w:t>
+          <w:lang w:val="fr-FR"/>
+        </w:rPr>
+      </w:pPr>
+      <w:r>
+        <w:rPr>
+          <w:rFonts w:ascii="Courier New" w:hAnsi="Courier New" w:cs="Courier New"/>
+          <w:sz w:val="20"/>
+          <w:szCs w:val="20"/>
+          <w:lang w:val="fr-FR"/>
+        </w:rPr>
+        <w:t>MERGE</w:t>
+      </w:r>
+      <w:r>
+        <w:rPr>
+          <w:rFonts w:ascii="Courier New" w:hAnsi="Courier New" w:cs="Courier New"/>
+          <w:sz w:val="20"/>
+          <w:szCs w:val="20"/>
+          <w:lang w:val="fr-FR"/>
+        </w:rPr>
+        <w:t xml:space="preserve"> (g:Genre {{genres: "{genres}"}})</w:t>
       </w:r>
     </w:p>
     <w:p>
@@ -827,18 +1577,9 @@
           <w:rFonts w:ascii="Courier New" w:hAnsi="Courier New" w:cs="Courier New"/>
           <w:sz w:val="20"/>
           <w:szCs w:val="20"/>
-          <w:lang w:val="en-GB"/>
-        </w:rPr>
-      </w:pPr>
-      <w:r>
-        <w:rPr>
-          <w:rFonts w:ascii="Courier New" w:hAnsi="Courier New" w:cs="Courier New"/>
-          <w:sz w:val="20"/>
-          <w:szCs w:val="20"/>
-          <w:lang w:val="en-GB"/>
-        </w:rPr>
-        <w:t>WHERE t.idArtist = a.id \</w:t>
-      </w:r>
+          <w:lang w:val="fr-FR"/>
+        </w:rPr>
+      </w:pPr>
     </w:p>
     <w:p>
       <w:pPr>
@@ -846,43 +1587,33 @@
         <w:spacing w:after="0"/>
         <w:ind w:left="0"/>
         <w:rPr>
-          <w:rFonts w:ascii="Courier New" w:hAnsi="Courier New" w:cs="Courier New"/>
-          <w:sz w:val="20"/>
-          <w:szCs w:val="20"/>
-          <w:lang w:val="en-GB"/>
-        </w:rPr>
-      </w:pPr>
-      <w:r>
-        <w:rPr>
-          <w:rFonts w:ascii="Courier New" w:hAnsi="Courier New" w:cs="Courier New"/>
-          <w:sz w:val="20"/>
-          <w:szCs w:val="20"/>
-          <w:lang w:val="en-GB"/>
-        </w:rPr>
-        <w:t>CREATE (t)-[r:PERFORMED_BY]-&gt;(a)</w:t>
-      </w:r>
-    </w:p>
-    <w:p>
-      <w:pPr>
-        <w:pStyle w:val="Paragrafoelenco"/>
-        <w:spacing w:after="0"/>
-        <w:ind w:left="0"/>
-        <w:rPr>
-          <w:rFonts w:ascii="Courier New" w:hAnsi="Courier New" w:cs="Courier New"/>
-          <w:sz w:val="20"/>
-          <w:szCs w:val="20"/>
-          <w:lang w:val="en-GB"/>
-        </w:rPr>
-      </w:pPr>
-    </w:p>
-    <w:p>
-      <w:pPr>
-        <w:spacing w:after="0"/>
-        <w:rPr>
+          <w:b/>
+          <w:bCs/>
+        </w:rPr>
+      </w:pPr>
+      <w:r>
+        <w:rPr>
+          <w:b/>
+          <w:bCs/>
+        </w:rPr>
+        <w:t>Relazioni</w:t>
+      </w:r>
+      <w:r>
+        <w:rPr>
+          <w:b/>
+          <w:bCs/>
+        </w:rPr>
+        <w:t>:</w:t>
+      </w:r>
+    </w:p>
+    <w:p>
+      <w:pPr>
+        <w:spacing w:after="0"/>
+        <w:rPr>
+          <w:b/>
+          <w:bCs/>
           <w:i/>
           <w:iCs/>
-          <w:sz w:val="20"/>
-          <w:szCs w:val="20"/>
         </w:rPr>
       </w:pPr>
       <w:r>
@@ -892,98 +1623,19 @@
           <w:sz w:val="20"/>
           <w:szCs w:val="20"/>
         </w:rPr>
-        <w:t>La relazione tra un artista (a:Artist) e un genere (g:Genre) viene creata utilizzando la clausola "WHERE" per collegare l'artista al genere a cui appartiene.</w:t>
-      </w:r>
-    </w:p>
-    <w:p>
-      <w:pPr>
-        <w:pStyle w:val="Paragrafoelenco"/>
-        <w:spacing w:after="0"/>
-        <w:ind w:left="0"/>
-        <w:rPr>
-          <w:rFonts w:ascii="Courier New" w:hAnsi="Courier New" w:cs="Courier New"/>
-          <w:sz w:val="20"/>
-          <w:szCs w:val="20"/>
-          <w:lang w:val="en-GB"/>
-        </w:rPr>
-      </w:pPr>
-      <w:r>
-        <w:rPr>
-          <w:rFonts w:ascii="Courier New" w:hAnsi="Courier New" w:cs="Courier New"/>
-          <w:sz w:val="20"/>
-          <w:szCs w:val="20"/>
-          <w:lang w:val="en-GB"/>
-        </w:rPr>
-        <w:t>MATCH (a:Artist), (g:Genre) \</w:t>
-      </w:r>
-    </w:p>
-    <w:p>
-      <w:pPr>
-        <w:pStyle w:val="Paragrafoelenco"/>
-        <w:spacing w:after="0"/>
-        <w:ind w:left="0"/>
-        <w:rPr>
-          <w:rFonts w:ascii="Courier New" w:hAnsi="Courier New" w:cs="Courier New"/>
-          <w:sz w:val="20"/>
-          <w:szCs w:val="20"/>
-          <w:lang w:val="fr-FR"/>
-        </w:rPr>
-      </w:pPr>
-      <w:r>
-        <w:rPr>
-          <w:rFonts w:ascii="Courier New" w:hAnsi="Courier New" w:cs="Courier New"/>
-          <w:sz w:val="20"/>
-          <w:szCs w:val="20"/>
-          <w:lang w:val="fr-FR"/>
-        </w:rPr>
-        <w:t>WHERE a.genre CONTAINS g.genres \</w:t>
-      </w:r>
-    </w:p>
-    <w:p>
-      <w:pPr>
-        <w:pStyle w:val="Paragrafoelenco"/>
-        <w:spacing w:after="0"/>
-        <w:ind w:left="0"/>
-        <w:rPr>
-          <w:rFonts w:ascii="Courier New" w:hAnsi="Courier New" w:cs="Courier New"/>
-          <w:sz w:val="20"/>
-          <w:szCs w:val="20"/>
-          <w:lang w:val="en-GB"/>
-        </w:rPr>
-      </w:pPr>
-      <w:r>
-        <w:rPr>
-          <w:rFonts w:ascii="Courier New" w:hAnsi="Courier New" w:cs="Courier New"/>
-          <w:sz w:val="20"/>
-          <w:szCs w:val="20"/>
-          <w:lang w:val="en-GB"/>
-        </w:rPr>
-        <w:t>CREATE (a)-[r:BELONGS_TO]-&gt;(g)</w:t>
-      </w:r>
-    </w:p>
-    <w:p>
-      <w:pPr>
-        <w:pStyle w:val="Paragrafoelenco"/>
-        <w:spacing w:after="0"/>
-        <w:ind w:left="0"/>
-        <w:rPr>
-          <w:rFonts w:ascii="Courier New" w:hAnsi="Courier New" w:cs="Courier New"/>
-          <w:sz w:val="20"/>
-          <w:szCs w:val="20"/>
-          <w:lang w:val="en-GB"/>
-        </w:rPr>
-      </w:pPr>
-    </w:p>
-    <w:p>
-      <w:pPr>
-        <w:spacing w:after="0"/>
+        <w:t>Utilizzando la clausola "MATCH" e "WHERE" si crea una relazione tra un utente (</w:t>
+      </w:r>
+      <w:proofErr w:type="spellStart"/>
+      <w:r>
         <w:rPr>
           <w:i/>
           <w:iCs/>
           <w:sz w:val="20"/>
           <w:szCs w:val="20"/>
         </w:rPr>
-      </w:pPr>
+        <w:t>u:User</w:t>
+      </w:r>
+      <w:proofErr w:type="spellEnd"/>
       <w:r>
         <w:rPr>
           <w:i/>
@@ -991,98 +1643,19 @@
           <w:sz w:val="20"/>
           <w:szCs w:val="20"/>
         </w:rPr>
-        <w:t>La relazione tra un album (al:Album) e un artista (a:Artist) viene creata utilizzando la clausola "WHERE" per collegare l'album all'artista che lo ha prodotto.</w:t>
-      </w:r>
-    </w:p>
-    <w:p>
-      <w:pPr>
-        <w:pStyle w:val="Paragrafoelenco"/>
-        <w:spacing w:after="0"/>
-        <w:ind w:left="0"/>
-        <w:rPr>
-          <w:rFonts w:ascii="Courier New" w:hAnsi="Courier New" w:cs="Courier New"/>
-          <w:sz w:val="20"/>
-          <w:szCs w:val="20"/>
-          <w:lang w:val="en-GB"/>
-        </w:rPr>
-      </w:pPr>
-      <w:r>
-        <w:rPr>
-          <w:rFonts w:ascii="Courier New" w:hAnsi="Courier New" w:cs="Courier New"/>
-          <w:sz w:val="20"/>
-          <w:szCs w:val="20"/>
-          <w:lang w:val="en-GB"/>
-        </w:rPr>
-        <w:t>MATCH (al:Album), (a:Artist) \</w:t>
-      </w:r>
-    </w:p>
-    <w:p>
-      <w:pPr>
-        <w:pStyle w:val="Paragrafoelenco"/>
-        <w:spacing w:after="0"/>
-        <w:ind w:left="0"/>
-        <w:rPr>
-          <w:rFonts w:ascii="Courier New" w:hAnsi="Courier New" w:cs="Courier New"/>
-          <w:sz w:val="20"/>
-          <w:szCs w:val="20"/>
-          <w:lang w:val="en-GB"/>
-        </w:rPr>
-      </w:pPr>
-      <w:r>
-        <w:rPr>
-          <w:rFonts w:ascii="Courier New" w:hAnsi="Courier New" w:cs="Courier New"/>
-          <w:sz w:val="20"/>
-          <w:szCs w:val="20"/>
-          <w:lang w:val="en-GB"/>
-        </w:rPr>
-        <w:t>WHERE al.idArtist = a.id \</w:t>
-      </w:r>
-    </w:p>
-    <w:p>
-      <w:pPr>
-        <w:pStyle w:val="Paragrafoelenco"/>
-        <w:spacing w:after="0"/>
-        <w:ind w:left="0"/>
-        <w:rPr>
-          <w:rFonts w:ascii="Courier New" w:hAnsi="Courier New" w:cs="Courier New"/>
-          <w:sz w:val="20"/>
-          <w:szCs w:val="20"/>
-          <w:lang w:val="en-GB"/>
-        </w:rPr>
-      </w:pPr>
-      <w:r>
-        <w:rPr>
-          <w:rFonts w:ascii="Courier New" w:hAnsi="Courier New" w:cs="Courier New"/>
-          <w:sz w:val="20"/>
-          <w:szCs w:val="20"/>
-          <w:lang w:val="en-GB"/>
-        </w:rPr>
-        <w:t>CREATE (al)-[r:BY_ARTIST]-&gt;(a)</w:t>
-      </w:r>
-    </w:p>
-    <w:p>
-      <w:pPr>
-        <w:pStyle w:val="Paragrafoelenco"/>
-        <w:spacing w:after="0"/>
-        <w:ind w:left="0"/>
-        <w:rPr>
-          <w:rFonts w:ascii="Courier New" w:hAnsi="Courier New" w:cs="Courier New"/>
-          <w:sz w:val="20"/>
-          <w:szCs w:val="20"/>
-          <w:lang w:val="en-GB"/>
-        </w:rPr>
-      </w:pPr>
-    </w:p>
-    <w:p>
-      <w:pPr>
-        <w:spacing w:after="0"/>
+        <w:t>) e una traccia (</w:t>
+      </w:r>
+      <w:proofErr w:type="spellStart"/>
+      <w:r>
         <w:rPr>
           <w:i/>
           <w:iCs/>
           <w:sz w:val="20"/>
           <w:szCs w:val="20"/>
         </w:rPr>
-      </w:pPr>
+        <w:t>t:Track</w:t>
+      </w:r>
+      <w:proofErr w:type="spellEnd"/>
       <w:r>
         <w:rPr>
           <w:i/>
@@ -1090,6 +1663,1077 @@
           <w:sz w:val="20"/>
           <w:szCs w:val="20"/>
         </w:rPr>
+        <w:t>) in cui l'utente ha ascoltato la traccia.</w:t>
+      </w:r>
+    </w:p>
+    <w:p>
+      <w:pPr>
+        <w:pStyle w:val="Paragrafoelenco"/>
+        <w:spacing w:after="0"/>
+        <w:ind w:left="0"/>
+        <w:rPr>
+          <w:rFonts w:ascii="Courier New" w:hAnsi="Courier New" w:cs="Courier New"/>
+          <w:sz w:val="20"/>
+          <w:szCs w:val="20"/>
+          <w:lang w:val="en-GB"/>
+        </w:rPr>
+      </w:pPr>
+      <w:r>
+        <w:rPr>
+          <w:rFonts w:ascii="Courier New" w:hAnsi="Courier New" w:cs="Courier New"/>
+          <w:sz w:val="20"/>
+          <w:szCs w:val="20"/>
+          <w:lang w:val="en-GB"/>
+        </w:rPr>
+        <w:t>MATCH (</w:t>
+      </w:r>
+      <w:proofErr w:type="spellStart"/>
+      <w:r>
+        <w:rPr>
+          <w:rFonts w:ascii="Courier New" w:hAnsi="Courier New" w:cs="Courier New"/>
+          <w:sz w:val="20"/>
+          <w:szCs w:val="20"/>
+          <w:lang w:val="en-GB"/>
+        </w:rPr>
+        <w:t>u:User</w:t>
+      </w:r>
+      <w:proofErr w:type="spellEnd"/>
+      <w:r>
+        <w:rPr>
+          <w:rFonts w:ascii="Courier New" w:hAnsi="Courier New" w:cs="Courier New"/>
+          <w:sz w:val="20"/>
+          <w:szCs w:val="20"/>
+          <w:lang w:val="en-GB"/>
+        </w:rPr>
+        <w:t>), (</w:t>
+      </w:r>
+      <w:proofErr w:type="spellStart"/>
+      <w:r>
+        <w:rPr>
+          <w:rFonts w:ascii="Courier New" w:hAnsi="Courier New" w:cs="Courier New"/>
+          <w:sz w:val="20"/>
+          <w:szCs w:val="20"/>
+          <w:lang w:val="en-GB"/>
+        </w:rPr>
+        <w:t>t:Track</w:t>
+      </w:r>
+      <w:proofErr w:type="spellEnd"/>
+      <w:r>
+        <w:rPr>
+          <w:rFonts w:ascii="Courier New" w:hAnsi="Courier New" w:cs="Courier New"/>
+          <w:sz w:val="20"/>
+          <w:szCs w:val="20"/>
+          <w:lang w:val="en-GB"/>
+        </w:rPr>
+        <w:t>) \</w:t>
+      </w:r>
+    </w:p>
+    <w:p>
+      <w:pPr>
+        <w:pStyle w:val="Paragrafoelenco"/>
+        <w:spacing w:after="0"/>
+        <w:ind w:left="0"/>
+        <w:rPr>
+          <w:rFonts w:ascii="Courier New" w:hAnsi="Courier New" w:cs="Courier New"/>
+          <w:sz w:val="20"/>
+          <w:szCs w:val="20"/>
+          <w:lang w:val="en-GB"/>
+        </w:rPr>
+      </w:pPr>
+      <w:r>
+        <w:rPr>
+          <w:rFonts w:ascii="Courier New" w:hAnsi="Courier New" w:cs="Courier New"/>
+          <w:sz w:val="20"/>
+          <w:szCs w:val="20"/>
+          <w:lang w:val="en-GB"/>
+        </w:rPr>
+        <w:t xml:space="preserve">WHERE </w:t>
+      </w:r>
+      <w:proofErr w:type="spellStart"/>
+      <w:r>
+        <w:rPr>
+          <w:rFonts w:ascii="Courier New" w:hAnsi="Courier New" w:cs="Courier New"/>
+          <w:sz w:val="20"/>
+          <w:szCs w:val="20"/>
+          <w:lang w:val="en-GB"/>
+        </w:rPr>
+        <w:t>u.track</w:t>
+      </w:r>
+      <w:proofErr w:type="spellEnd"/>
+      <w:r>
+        <w:rPr>
+          <w:rFonts w:ascii="Courier New" w:hAnsi="Courier New" w:cs="Courier New"/>
+          <w:sz w:val="20"/>
+          <w:szCs w:val="20"/>
+          <w:lang w:val="en-GB"/>
+        </w:rPr>
+        <w:t xml:space="preserve"> CONTAINS </w:t>
+      </w:r>
+      <w:proofErr w:type="spellStart"/>
+      <w:r>
+        <w:rPr>
+          <w:rFonts w:ascii="Courier New" w:hAnsi="Courier New" w:cs="Courier New"/>
+          <w:sz w:val="20"/>
+          <w:szCs w:val="20"/>
+          <w:lang w:val="en-GB"/>
+        </w:rPr>
+        <w:t>t.idTracks</w:t>
+      </w:r>
+      <w:proofErr w:type="spellEnd"/>
+      <w:r>
+        <w:rPr>
+          <w:rFonts w:ascii="Courier New" w:hAnsi="Courier New" w:cs="Courier New"/>
+          <w:sz w:val="20"/>
+          <w:szCs w:val="20"/>
+          <w:lang w:val="en-GB"/>
+        </w:rPr>
+        <w:t xml:space="preserve"> \</w:t>
+      </w:r>
+    </w:p>
+    <w:p>
+      <w:pPr>
+        <w:pStyle w:val="Paragrafoelenco"/>
+        <w:spacing w:after="0"/>
+        <w:ind w:left="0"/>
+        <w:rPr>
+          <w:rFonts w:ascii="Courier New" w:hAnsi="Courier New" w:cs="Courier New"/>
+          <w:sz w:val="20"/>
+          <w:szCs w:val="20"/>
+          <w:lang w:val="en-GB"/>
+        </w:rPr>
+      </w:pPr>
+      <w:r>
+        <w:rPr>
+          <w:rFonts w:ascii="Courier New" w:hAnsi="Courier New" w:cs="Courier New"/>
+          <w:sz w:val="20"/>
+          <w:szCs w:val="20"/>
+          <w:lang w:val="en-GB"/>
+        </w:rPr>
+        <w:t>MERGE</w:t>
+      </w:r>
+      <w:r>
+        <w:rPr>
+          <w:rFonts w:ascii="Courier New" w:hAnsi="Courier New" w:cs="Courier New"/>
+          <w:sz w:val="20"/>
+          <w:szCs w:val="20"/>
+          <w:lang w:val="en-GB"/>
+        </w:rPr>
+        <w:t xml:space="preserve"> (u)-[</w:t>
+      </w:r>
+      <w:proofErr w:type="spellStart"/>
+      <w:r>
+        <w:rPr>
+          <w:rFonts w:ascii="Courier New" w:hAnsi="Courier New" w:cs="Courier New"/>
+          <w:sz w:val="20"/>
+          <w:szCs w:val="20"/>
+          <w:lang w:val="en-GB"/>
+        </w:rPr>
+        <w:t>r:LISTENED_TO</w:t>
+      </w:r>
+      <w:proofErr w:type="spellEnd"/>
+      <w:r>
+        <w:rPr>
+          <w:rFonts w:ascii="Courier New" w:hAnsi="Courier New" w:cs="Courier New"/>
+          <w:sz w:val="20"/>
+          <w:szCs w:val="20"/>
+          <w:lang w:val="en-GB"/>
+        </w:rPr>
+        <w:t>]-&gt;(t)</w:t>
+      </w:r>
+    </w:p>
+    <w:p>
+      <w:pPr>
+        <w:pStyle w:val="Paragrafoelenco"/>
+        <w:spacing w:after="0"/>
+        <w:ind w:left="0"/>
+        <w:rPr>
+          <w:rFonts w:ascii="Courier New" w:hAnsi="Courier New" w:cs="Courier New"/>
+          <w:sz w:val="20"/>
+          <w:szCs w:val="20"/>
+          <w:lang w:val="en-GB"/>
+        </w:rPr>
+      </w:pPr>
+    </w:p>
+    <w:p>
+      <w:pPr>
+        <w:spacing w:after="0"/>
+        <w:rPr>
+          <w:i/>
+          <w:iCs/>
+          <w:sz w:val="20"/>
+          <w:szCs w:val="20"/>
+        </w:rPr>
+      </w:pPr>
+      <w:r>
+        <w:rPr>
+          <w:i/>
+          <w:iCs/>
+          <w:sz w:val="20"/>
+          <w:szCs w:val="20"/>
+        </w:rPr>
+        <w:t>La relazione tra una traccia (</w:t>
+      </w:r>
+      <w:proofErr w:type="spellStart"/>
+      <w:r>
+        <w:rPr>
+          <w:i/>
+          <w:iCs/>
+          <w:sz w:val="20"/>
+          <w:szCs w:val="20"/>
+        </w:rPr>
+        <w:t>t:Track</w:t>
+      </w:r>
+      <w:proofErr w:type="spellEnd"/>
+      <w:r>
+        <w:rPr>
+          <w:i/>
+          <w:iCs/>
+          <w:sz w:val="20"/>
+          <w:szCs w:val="20"/>
+        </w:rPr>
+        <w:t>) e un album (al:Album) viene creata utilizzando la clausola "MERGE" per evitare la creazione di relazioni duplicate.</w:t>
+      </w:r>
+    </w:p>
+    <w:p>
+      <w:pPr>
+        <w:pStyle w:val="Paragrafoelenco"/>
+        <w:spacing w:after="0"/>
+        <w:ind w:left="0"/>
+        <w:rPr>
+          <w:rFonts w:ascii="Courier New" w:hAnsi="Courier New" w:cs="Courier New"/>
+          <w:sz w:val="20"/>
+          <w:szCs w:val="20"/>
+          <w:lang w:val="en-GB"/>
+        </w:rPr>
+      </w:pPr>
+      <w:r>
+        <w:rPr>
+          <w:rFonts w:ascii="Courier New" w:hAnsi="Courier New" w:cs="Courier New"/>
+          <w:sz w:val="20"/>
+          <w:szCs w:val="20"/>
+          <w:lang w:val="en-GB"/>
+        </w:rPr>
+        <w:t>MATCH (</w:t>
+      </w:r>
+      <w:proofErr w:type="spellStart"/>
+      <w:r>
+        <w:rPr>
+          <w:rFonts w:ascii="Courier New" w:hAnsi="Courier New" w:cs="Courier New"/>
+          <w:sz w:val="20"/>
+          <w:szCs w:val="20"/>
+          <w:lang w:val="en-GB"/>
+        </w:rPr>
+        <w:t>t:Track</w:t>
+      </w:r>
+      <w:proofErr w:type="spellEnd"/>
+      <w:r>
+        <w:rPr>
+          <w:rFonts w:ascii="Courier New" w:hAnsi="Courier New" w:cs="Courier New"/>
+          <w:sz w:val="20"/>
+          <w:szCs w:val="20"/>
+          <w:lang w:val="en-GB"/>
+        </w:rPr>
+        <w:t>), (al:Album) \</w:t>
+      </w:r>
+    </w:p>
+    <w:p>
+      <w:pPr>
+        <w:pStyle w:val="Paragrafoelenco"/>
+        <w:spacing w:after="0"/>
+        <w:ind w:left="0"/>
+        <w:rPr>
+          <w:rFonts w:ascii="Courier New" w:hAnsi="Courier New" w:cs="Courier New"/>
+          <w:sz w:val="20"/>
+          <w:szCs w:val="20"/>
+          <w:lang w:val="en-GB"/>
+        </w:rPr>
+      </w:pPr>
+      <w:r>
+        <w:rPr>
+          <w:rFonts w:ascii="Courier New" w:hAnsi="Courier New" w:cs="Courier New"/>
+          <w:sz w:val="20"/>
+          <w:szCs w:val="20"/>
+          <w:lang w:val="en-GB"/>
+        </w:rPr>
+        <w:t xml:space="preserve">WHERE </w:t>
+      </w:r>
+      <w:proofErr w:type="spellStart"/>
+      <w:r>
+        <w:rPr>
+          <w:rFonts w:ascii="Courier New" w:hAnsi="Courier New" w:cs="Courier New"/>
+          <w:sz w:val="20"/>
+          <w:szCs w:val="20"/>
+          <w:lang w:val="en-GB"/>
+        </w:rPr>
+        <w:t>t.idAlbum</w:t>
+      </w:r>
+      <w:proofErr w:type="spellEnd"/>
+      <w:r>
+        <w:rPr>
+          <w:rFonts w:ascii="Courier New" w:hAnsi="Courier New" w:cs="Courier New"/>
+          <w:sz w:val="20"/>
+          <w:szCs w:val="20"/>
+          <w:lang w:val="en-GB"/>
+        </w:rPr>
+        <w:t xml:space="preserve"> = </w:t>
+      </w:r>
+      <w:proofErr w:type="spellStart"/>
+      <w:r>
+        <w:rPr>
+          <w:rFonts w:ascii="Courier New" w:hAnsi="Courier New" w:cs="Courier New"/>
+          <w:sz w:val="20"/>
+          <w:szCs w:val="20"/>
+          <w:lang w:val="en-GB"/>
+        </w:rPr>
+        <w:t>al.idAlbum</w:t>
+      </w:r>
+      <w:proofErr w:type="spellEnd"/>
+      <w:r>
+        <w:rPr>
+          <w:rFonts w:ascii="Courier New" w:hAnsi="Courier New" w:cs="Courier New"/>
+          <w:sz w:val="20"/>
+          <w:szCs w:val="20"/>
+          <w:lang w:val="en-GB"/>
+        </w:rPr>
+        <w:t xml:space="preserve"> \</w:t>
+      </w:r>
+    </w:p>
+    <w:p>
+      <w:pPr>
+        <w:pStyle w:val="Paragrafoelenco"/>
+        <w:spacing w:after="0"/>
+        <w:ind w:left="0"/>
+        <w:rPr>
+          <w:rFonts w:ascii="Courier New" w:hAnsi="Courier New" w:cs="Courier New"/>
+          <w:sz w:val="20"/>
+          <w:szCs w:val="20"/>
+          <w:lang w:val="en-GB"/>
+        </w:rPr>
+      </w:pPr>
+      <w:r>
+        <w:rPr>
+          <w:rFonts w:ascii="Courier New" w:hAnsi="Courier New" w:cs="Courier New"/>
+          <w:sz w:val="20"/>
+          <w:szCs w:val="20"/>
+          <w:lang w:val="en-GB"/>
+        </w:rPr>
+        <w:t>MERGE (t)-[</w:t>
+      </w:r>
+      <w:proofErr w:type="spellStart"/>
+      <w:r>
+        <w:rPr>
+          <w:rFonts w:ascii="Courier New" w:hAnsi="Courier New" w:cs="Courier New"/>
+          <w:sz w:val="20"/>
+          <w:szCs w:val="20"/>
+          <w:lang w:val="en-GB"/>
+        </w:rPr>
+        <w:t>r:PART_OF</w:t>
+      </w:r>
+      <w:proofErr w:type="spellEnd"/>
+      <w:r>
+        <w:rPr>
+          <w:rFonts w:ascii="Courier New" w:hAnsi="Courier New" w:cs="Courier New"/>
+          <w:sz w:val="20"/>
+          <w:szCs w:val="20"/>
+          <w:lang w:val="en-GB"/>
+        </w:rPr>
+        <w:t>]-&gt;(al)</w:t>
+      </w:r>
+    </w:p>
+    <w:p>
+      <w:pPr>
+        <w:pStyle w:val="Paragrafoelenco"/>
+        <w:spacing w:after="0"/>
+        <w:ind w:left="0"/>
+        <w:rPr>
+          <w:rFonts w:ascii="Courier New" w:hAnsi="Courier New" w:cs="Courier New"/>
+          <w:sz w:val="20"/>
+          <w:szCs w:val="20"/>
+          <w:lang w:val="en-GB"/>
+        </w:rPr>
+      </w:pPr>
+    </w:p>
+    <w:p>
+      <w:pPr>
+        <w:spacing w:after="0"/>
+        <w:rPr>
+          <w:i/>
+          <w:iCs/>
+          <w:sz w:val="20"/>
+          <w:szCs w:val="20"/>
+        </w:rPr>
+      </w:pPr>
+      <w:r>
+        <w:rPr>
+          <w:i/>
+          <w:iCs/>
+          <w:sz w:val="20"/>
+          <w:szCs w:val="20"/>
+        </w:rPr>
+        <w:t>La relazione tra una traccia (</w:t>
+      </w:r>
+      <w:proofErr w:type="spellStart"/>
+      <w:r>
+        <w:rPr>
+          <w:i/>
+          <w:iCs/>
+          <w:sz w:val="20"/>
+          <w:szCs w:val="20"/>
+        </w:rPr>
+        <w:t>t:Track</w:t>
+      </w:r>
+      <w:proofErr w:type="spellEnd"/>
+      <w:r>
+        <w:rPr>
+          <w:i/>
+          <w:iCs/>
+          <w:sz w:val="20"/>
+          <w:szCs w:val="20"/>
+        </w:rPr>
+        <w:t>) e un artista (</w:t>
+      </w:r>
+      <w:proofErr w:type="spellStart"/>
+      <w:r>
+        <w:rPr>
+          <w:i/>
+          <w:iCs/>
+          <w:sz w:val="20"/>
+          <w:szCs w:val="20"/>
+        </w:rPr>
+        <w:t>a:Artist</w:t>
+      </w:r>
+      <w:proofErr w:type="spellEnd"/>
+      <w:r>
+        <w:rPr>
+          <w:i/>
+          <w:iCs/>
+          <w:sz w:val="20"/>
+          <w:szCs w:val="20"/>
+        </w:rPr>
+        <w:t>) viene creata utilizzando la clausola "WHERE" per collegare la traccia all'artista che l'ha eseguita.</w:t>
+      </w:r>
+    </w:p>
+    <w:p>
+      <w:pPr>
+        <w:pStyle w:val="Paragrafoelenco"/>
+        <w:spacing w:after="0"/>
+        <w:ind w:left="0"/>
+        <w:rPr>
+          <w:rFonts w:ascii="Courier New" w:hAnsi="Courier New" w:cs="Courier New"/>
+          <w:sz w:val="20"/>
+          <w:szCs w:val="20"/>
+          <w:lang w:val="en-GB"/>
+        </w:rPr>
+      </w:pPr>
+      <w:r>
+        <w:rPr>
+          <w:rFonts w:ascii="Courier New" w:hAnsi="Courier New" w:cs="Courier New"/>
+          <w:sz w:val="20"/>
+          <w:szCs w:val="20"/>
+          <w:lang w:val="en-GB"/>
+        </w:rPr>
+        <w:t>MATCH (</w:t>
+      </w:r>
+      <w:proofErr w:type="spellStart"/>
+      <w:r>
+        <w:rPr>
+          <w:rFonts w:ascii="Courier New" w:hAnsi="Courier New" w:cs="Courier New"/>
+          <w:sz w:val="20"/>
+          <w:szCs w:val="20"/>
+          <w:lang w:val="en-GB"/>
+        </w:rPr>
+        <w:t>t:Track</w:t>
+      </w:r>
+      <w:proofErr w:type="spellEnd"/>
+      <w:r>
+        <w:rPr>
+          <w:rFonts w:ascii="Courier New" w:hAnsi="Courier New" w:cs="Courier New"/>
+          <w:sz w:val="20"/>
+          <w:szCs w:val="20"/>
+          <w:lang w:val="en-GB"/>
+        </w:rPr>
+        <w:t>), (</w:t>
+      </w:r>
+      <w:proofErr w:type="spellStart"/>
+      <w:r>
+        <w:rPr>
+          <w:rFonts w:ascii="Courier New" w:hAnsi="Courier New" w:cs="Courier New"/>
+          <w:sz w:val="20"/>
+          <w:szCs w:val="20"/>
+          <w:lang w:val="en-GB"/>
+        </w:rPr>
+        <w:t>a:Artist</w:t>
+      </w:r>
+      <w:proofErr w:type="spellEnd"/>
+      <w:r>
+        <w:rPr>
+          <w:rFonts w:ascii="Courier New" w:hAnsi="Courier New" w:cs="Courier New"/>
+          <w:sz w:val="20"/>
+          <w:szCs w:val="20"/>
+          <w:lang w:val="en-GB"/>
+        </w:rPr>
+        <w:t>) \</w:t>
+      </w:r>
+    </w:p>
+    <w:p>
+      <w:pPr>
+        <w:pStyle w:val="Paragrafoelenco"/>
+        <w:spacing w:after="0"/>
+        <w:ind w:left="0"/>
+        <w:rPr>
+          <w:rFonts w:ascii="Courier New" w:hAnsi="Courier New" w:cs="Courier New"/>
+          <w:sz w:val="20"/>
+          <w:szCs w:val="20"/>
+          <w:lang w:val="en-GB"/>
+        </w:rPr>
+      </w:pPr>
+      <w:r>
+        <w:rPr>
+          <w:rFonts w:ascii="Courier New" w:hAnsi="Courier New" w:cs="Courier New"/>
+          <w:sz w:val="20"/>
+          <w:szCs w:val="20"/>
+          <w:lang w:val="en-GB"/>
+        </w:rPr>
+        <w:t xml:space="preserve">WHERE </w:t>
+      </w:r>
+      <w:proofErr w:type="spellStart"/>
+      <w:r>
+        <w:rPr>
+          <w:rFonts w:ascii="Courier New" w:hAnsi="Courier New" w:cs="Courier New"/>
+          <w:sz w:val="20"/>
+          <w:szCs w:val="20"/>
+          <w:lang w:val="en-GB"/>
+        </w:rPr>
+        <w:t>t.idArtist</w:t>
+      </w:r>
+      <w:proofErr w:type="spellEnd"/>
+      <w:r>
+        <w:rPr>
+          <w:rFonts w:ascii="Courier New" w:hAnsi="Courier New" w:cs="Courier New"/>
+          <w:sz w:val="20"/>
+          <w:szCs w:val="20"/>
+          <w:lang w:val="en-GB"/>
+        </w:rPr>
+        <w:t xml:space="preserve"> = a.id \</w:t>
+      </w:r>
+    </w:p>
+    <w:p>
+      <w:pPr>
+        <w:pStyle w:val="Paragrafoelenco"/>
+        <w:spacing w:after="0"/>
+        <w:ind w:left="0"/>
+        <w:rPr>
+          <w:rFonts w:ascii="Courier New" w:hAnsi="Courier New" w:cs="Courier New"/>
+          <w:sz w:val="20"/>
+          <w:szCs w:val="20"/>
+          <w:lang w:val="en-GB"/>
+        </w:rPr>
+      </w:pPr>
+      <w:r>
+        <w:rPr>
+          <w:rFonts w:ascii="Courier New" w:hAnsi="Courier New" w:cs="Courier New"/>
+          <w:sz w:val="20"/>
+          <w:szCs w:val="20"/>
+          <w:lang w:val="en-GB"/>
+        </w:rPr>
+        <w:t>MERGE</w:t>
+      </w:r>
+      <w:r>
+        <w:rPr>
+          <w:rFonts w:ascii="Courier New" w:hAnsi="Courier New" w:cs="Courier New"/>
+          <w:sz w:val="20"/>
+          <w:szCs w:val="20"/>
+          <w:lang w:val="en-GB"/>
+        </w:rPr>
+        <w:t xml:space="preserve"> (t)-[</w:t>
+      </w:r>
+      <w:proofErr w:type="spellStart"/>
+      <w:r>
+        <w:rPr>
+          <w:rFonts w:ascii="Courier New" w:hAnsi="Courier New" w:cs="Courier New"/>
+          <w:sz w:val="20"/>
+          <w:szCs w:val="20"/>
+          <w:lang w:val="en-GB"/>
+        </w:rPr>
+        <w:t>r:PERFORMED_BY</w:t>
+      </w:r>
+      <w:proofErr w:type="spellEnd"/>
+      <w:r>
+        <w:rPr>
+          <w:rFonts w:ascii="Courier New" w:hAnsi="Courier New" w:cs="Courier New"/>
+          <w:sz w:val="20"/>
+          <w:szCs w:val="20"/>
+          <w:lang w:val="en-GB"/>
+        </w:rPr>
+        <w:t>]-&gt;(a)</w:t>
+      </w:r>
+    </w:p>
+    <w:p>
+      <w:pPr>
+        <w:pStyle w:val="Paragrafoelenco"/>
+        <w:spacing w:after="0"/>
+        <w:ind w:left="0"/>
+        <w:rPr>
+          <w:rFonts w:ascii="Courier New" w:hAnsi="Courier New" w:cs="Courier New"/>
+          <w:sz w:val="20"/>
+          <w:szCs w:val="20"/>
+          <w:lang w:val="en-GB"/>
+        </w:rPr>
+      </w:pPr>
+    </w:p>
+    <w:p>
+      <w:pPr>
+        <w:spacing w:after="0"/>
+        <w:rPr>
+          <w:i/>
+          <w:iCs/>
+          <w:sz w:val="20"/>
+          <w:szCs w:val="20"/>
+        </w:rPr>
+      </w:pPr>
+      <w:r>
+        <w:rPr>
+          <w:i/>
+          <w:iCs/>
+          <w:sz w:val="20"/>
+          <w:szCs w:val="20"/>
+        </w:rPr>
+        <w:t>La relazione tra un artista (</w:t>
+      </w:r>
+      <w:proofErr w:type="spellStart"/>
+      <w:r>
+        <w:rPr>
+          <w:i/>
+          <w:iCs/>
+          <w:sz w:val="20"/>
+          <w:szCs w:val="20"/>
+        </w:rPr>
+        <w:t>a:Artist</w:t>
+      </w:r>
+      <w:proofErr w:type="spellEnd"/>
+      <w:r>
+        <w:rPr>
+          <w:i/>
+          <w:iCs/>
+          <w:sz w:val="20"/>
+          <w:szCs w:val="20"/>
+        </w:rPr>
+        <w:t>) e un genere (</w:t>
+      </w:r>
+      <w:proofErr w:type="spellStart"/>
+      <w:r>
+        <w:rPr>
+          <w:i/>
+          <w:iCs/>
+          <w:sz w:val="20"/>
+          <w:szCs w:val="20"/>
+        </w:rPr>
+        <w:t>g:Genre</w:t>
+      </w:r>
+      <w:proofErr w:type="spellEnd"/>
+      <w:r>
+        <w:rPr>
+          <w:i/>
+          <w:iCs/>
+          <w:sz w:val="20"/>
+          <w:szCs w:val="20"/>
+        </w:rPr>
+        <w:t>) viene creata utilizzando la clausola "WHERE" per collegare l'artista al genere a cui appartiene.</w:t>
+      </w:r>
+    </w:p>
+    <w:p>
+      <w:pPr>
+        <w:pStyle w:val="Paragrafoelenco"/>
+        <w:spacing w:after="0"/>
+        <w:ind w:left="0"/>
+        <w:rPr>
+          <w:rFonts w:ascii="Courier New" w:hAnsi="Courier New" w:cs="Courier New"/>
+          <w:sz w:val="20"/>
+          <w:szCs w:val="20"/>
+          <w:lang w:val="en-GB"/>
+        </w:rPr>
+      </w:pPr>
+      <w:r>
+        <w:rPr>
+          <w:rFonts w:ascii="Courier New" w:hAnsi="Courier New" w:cs="Courier New"/>
+          <w:sz w:val="20"/>
+          <w:szCs w:val="20"/>
+          <w:lang w:val="en-GB"/>
+        </w:rPr>
+        <w:t>MATCH (</w:t>
+      </w:r>
+      <w:proofErr w:type="spellStart"/>
+      <w:r>
+        <w:rPr>
+          <w:rFonts w:ascii="Courier New" w:hAnsi="Courier New" w:cs="Courier New"/>
+          <w:sz w:val="20"/>
+          <w:szCs w:val="20"/>
+          <w:lang w:val="en-GB"/>
+        </w:rPr>
+        <w:t>a:Artist</w:t>
+      </w:r>
+      <w:proofErr w:type="spellEnd"/>
+      <w:r>
+        <w:rPr>
+          <w:rFonts w:ascii="Courier New" w:hAnsi="Courier New" w:cs="Courier New"/>
+          <w:sz w:val="20"/>
+          <w:szCs w:val="20"/>
+          <w:lang w:val="en-GB"/>
+        </w:rPr>
+        <w:t>), (</w:t>
+      </w:r>
+      <w:proofErr w:type="spellStart"/>
+      <w:r>
+        <w:rPr>
+          <w:rFonts w:ascii="Courier New" w:hAnsi="Courier New" w:cs="Courier New"/>
+          <w:sz w:val="20"/>
+          <w:szCs w:val="20"/>
+          <w:lang w:val="en-GB"/>
+        </w:rPr>
+        <w:t>g:Genre</w:t>
+      </w:r>
+      <w:proofErr w:type="spellEnd"/>
+      <w:r>
+        <w:rPr>
+          <w:rFonts w:ascii="Courier New" w:hAnsi="Courier New" w:cs="Courier New"/>
+          <w:sz w:val="20"/>
+          <w:szCs w:val="20"/>
+          <w:lang w:val="en-GB"/>
+        </w:rPr>
+        <w:t>) \</w:t>
+      </w:r>
+    </w:p>
+    <w:p>
+      <w:pPr>
+        <w:pStyle w:val="Paragrafoelenco"/>
+        <w:spacing w:after="0"/>
+        <w:ind w:left="0"/>
+        <w:rPr>
+          <w:rFonts w:ascii="Courier New" w:hAnsi="Courier New" w:cs="Courier New"/>
+          <w:sz w:val="20"/>
+          <w:szCs w:val="20"/>
+          <w:lang w:val="fr-FR"/>
+        </w:rPr>
+      </w:pPr>
+      <w:r>
+        <w:rPr>
+          <w:rFonts w:ascii="Courier New" w:hAnsi="Courier New" w:cs="Courier New"/>
+          <w:sz w:val="20"/>
+          <w:szCs w:val="20"/>
+          <w:lang w:val="fr-FR"/>
+        </w:rPr>
+        <w:t xml:space="preserve">WHERE </w:t>
+      </w:r>
+      <w:proofErr w:type="spellStart"/>
+      <w:r>
+        <w:rPr>
+          <w:rFonts w:ascii="Courier New" w:hAnsi="Courier New" w:cs="Courier New"/>
+          <w:sz w:val="20"/>
+          <w:szCs w:val="20"/>
+          <w:lang w:val="fr-FR"/>
+        </w:rPr>
+        <w:t>a.genre</w:t>
+      </w:r>
+      <w:proofErr w:type="spellEnd"/>
+      <w:r>
+        <w:rPr>
+          <w:rFonts w:ascii="Courier New" w:hAnsi="Courier New" w:cs="Courier New"/>
+          <w:sz w:val="20"/>
+          <w:szCs w:val="20"/>
+          <w:lang w:val="fr-FR"/>
+        </w:rPr>
+        <w:t xml:space="preserve"> CONTAINS </w:t>
+      </w:r>
+      <w:proofErr w:type="spellStart"/>
+      <w:r>
+        <w:rPr>
+          <w:rFonts w:ascii="Courier New" w:hAnsi="Courier New" w:cs="Courier New"/>
+          <w:sz w:val="20"/>
+          <w:szCs w:val="20"/>
+          <w:lang w:val="fr-FR"/>
+        </w:rPr>
+        <w:t>g.genres</w:t>
+      </w:r>
+      <w:proofErr w:type="spellEnd"/>
+      <w:r>
+        <w:rPr>
+          <w:rFonts w:ascii="Courier New" w:hAnsi="Courier New" w:cs="Courier New"/>
+          <w:sz w:val="20"/>
+          <w:szCs w:val="20"/>
+          <w:lang w:val="fr-FR"/>
+        </w:rPr>
+        <w:t xml:space="preserve"> \</w:t>
+      </w:r>
+    </w:p>
+    <w:p>
+      <w:pPr>
+        <w:pStyle w:val="Paragrafoelenco"/>
+        <w:spacing w:after="0"/>
+        <w:ind w:left="0"/>
+        <w:rPr>
+          <w:rFonts w:ascii="Courier New" w:hAnsi="Courier New" w:cs="Courier New"/>
+          <w:sz w:val="20"/>
+          <w:szCs w:val="20"/>
+          <w:lang w:val="en-GB"/>
+        </w:rPr>
+      </w:pPr>
+      <w:r>
+        <w:rPr>
+          <w:rFonts w:ascii="Courier New" w:hAnsi="Courier New" w:cs="Courier New"/>
+          <w:sz w:val="20"/>
+          <w:szCs w:val="20"/>
+          <w:lang w:val="en-GB"/>
+        </w:rPr>
+        <w:t>MERGE</w:t>
+      </w:r>
+      <w:r>
+        <w:rPr>
+          <w:rFonts w:ascii="Courier New" w:hAnsi="Courier New" w:cs="Courier New"/>
+          <w:sz w:val="20"/>
+          <w:szCs w:val="20"/>
+          <w:lang w:val="en-GB"/>
+        </w:rPr>
+        <w:t xml:space="preserve"> (a)-[</w:t>
+      </w:r>
+      <w:proofErr w:type="spellStart"/>
+      <w:r>
+        <w:rPr>
+          <w:rFonts w:ascii="Courier New" w:hAnsi="Courier New" w:cs="Courier New"/>
+          <w:sz w:val="20"/>
+          <w:szCs w:val="20"/>
+          <w:lang w:val="en-GB"/>
+        </w:rPr>
+        <w:t>r:BELONGS_TO</w:t>
+      </w:r>
+      <w:proofErr w:type="spellEnd"/>
+      <w:r>
+        <w:rPr>
+          <w:rFonts w:ascii="Courier New" w:hAnsi="Courier New" w:cs="Courier New"/>
+          <w:sz w:val="20"/>
+          <w:szCs w:val="20"/>
+          <w:lang w:val="en-GB"/>
+        </w:rPr>
+        <w:t>]-&gt;(g)</w:t>
+      </w:r>
+    </w:p>
+    <w:p>
+      <w:pPr>
+        <w:pStyle w:val="Paragrafoelenco"/>
+        <w:spacing w:after="0"/>
+        <w:ind w:left="0"/>
+        <w:rPr>
+          <w:rFonts w:ascii="Courier New" w:hAnsi="Courier New" w:cs="Courier New"/>
+          <w:sz w:val="20"/>
+          <w:szCs w:val="20"/>
+          <w:lang w:val="en-GB"/>
+        </w:rPr>
+      </w:pPr>
+    </w:p>
+    <w:p>
+      <w:pPr>
+        <w:spacing w:after="0"/>
+        <w:rPr>
+          <w:i/>
+          <w:iCs/>
+          <w:sz w:val="20"/>
+          <w:szCs w:val="20"/>
+        </w:rPr>
+      </w:pPr>
+      <w:r>
+        <w:rPr>
+          <w:i/>
+          <w:iCs/>
+          <w:sz w:val="20"/>
+          <w:szCs w:val="20"/>
+        </w:rPr>
+        <w:t>La relazione tra un album (al:Album) e un artista (</w:t>
+      </w:r>
+      <w:proofErr w:type="spellStart"/>
+      <w:r>
+        <w:rPr>
+          <w:i/>
+          <w:iCs/>
+          <w:sz w:val="20"/>
+          <w:szCs w:val="20"/>
+        </w:rPr>
+        <w:t>a:Artist</w:t>
+      </w:r>
+      <w:proofErr w:type="spellEnd"/>
+      <w:r>
+        <w:rPr>
+          <w:i/>
+          <w:iCs/>
+          <w:sz w:val="20"/>
+          <w:szCs w:val="20"/>
+        </w:rPr>
+        <w:t>) viene creata utilizzando la clausola "WHERE" per collegare l'album all'artista che lo ha prodotto.</w:t>
+      </w:r>
+    </w:p>
+    <w:p>
+      <w:pPr>
+        <w:pStyle w:val="Paragrafoelenco"/>
+        <w:spacing w:after="0"/>
+        <w:ind w:left="0"/>
+        <w:rPr>
+          <w:rFonts w:ascii="Courier New" w:hAnsi="Courier New" w:cs="Courier New"/>
+          <w:sz w:val="20"/>
+          <w:szCs w:val="20"/>
+          <w:lang w:val="en-GB"/>
+        </w:rPr>
+      </w:pPr>
+      <w:r>
+        <w:rPr>
+          <w:rFonts w:ascii="Courier New" w:hAnsi="Courier New" w:cs="Courier New"/>
+          <w:sz w:val="20"/>
+          <w:szCs w:val="20"/>
+          <w:lang w:val="en-GB"/>
+        </w:rPr>
+        <w:t>MATCH (al:Album), (</w:t>
+      </w:r>
+      <w:proofErr w:type="spellStart"/>
+      <w:r>
+        <w:rPr>
+          <w:rFonts w:ascii="Courier New" w:hAnsi="Courier New" w:cs="Courier New"/>
+          <w:sz w:val="20"/>
+          <w:szCs w:val="20"/>
+          <w:lang w:val="en-GB"/>
+        </w:rPr>
+        <w:t>a:Artist</w:t>
+      </w:r>
+      <w:proofErr w:type="spellEnd"/>
+      <w:r>
+        <w:rPr>
+          <w:rFonts w:ascii="Courier New" w:hAnsi="Courier New" w:cs="Courier New"/>
+          <w:sz w:val="20"/>
+          <w:szCs w:val="20"/>
+          <w:lang w:val="en-GB"/>
+        </w:rPr>
+        <w:t>) \</w:t>
+      </w:r>
+    </w:p>
+    <w:p>
+      <w:pPr>
+        <w:pStyle w:val="Paragrafoelenco"/>
+        <w:spacing w:after="0"/>
+        <w:ind w:left="0"/>
+        <w:rPr>
+          <w:rFonts w:ascii="Courier New" w:hAnsi="Courier New" w:cs="Courier New"/>
+          <w:sz w:val="20"/>
+          <w:szCs w:val="20"/>
+          <w:lang w:val="en-GB"/>
+        </w:rPr>
+      </w:pPr>
+      <w:r>
+        <w:rPr>
+          <w:rFonts w:ascii="Courier New" w:hAnsi="Courier New" w:cs="Courier New"/>
+          <w:sz w:val="20"/>
+          <w:szCs w:val="20"/>
+          <w:lang w:val="en-GB"/>
+        </w:rPr>
+        <w:t xml:space="preserve">WHERE </w:t>
+      </w:r>
+      <w:proofErr w:type="spellStart"/>
+      <w:r>
+        <w:rPr>
+          <w:rFonts w:ascii="Courier New" w:hAnsi="Courier New" w:cs="Courier New"/>
+          <w:sz w:val="20"/>
+          <w:szCs w:val="20"/>
+          <w:lang w:val="en-GB"/>
+        </w:rPr>
+        <w:t>al.idArtist</w:t>
+      </w:r>
+      <w:proofErr w:type="spellEnd"/>
+      <w:r>
+        <w:rPr>
+          <w:rFonts w:ascii="Courier New" w:hAnsi="Courier New" w:cs="Courier New"/>
+          <w:sz w:val="20"/>
+          <w:szCs w:val="20"/>
+          <w:lang w:val="en-GB"/>
+        </w:rPr>
+        <w:t xml:space="preserve"> = a.id \</w:t>
+      </w:r>
+    </w:p>
+    <w:p>
+      <w:pPr>
+        <w:pStyle w:val="Paragrafoelenco"/>
+        <w:spacing w:after="0"/>
+        <w:ind w:left="0"/>
+        <w:rPr>
+          <w:rFonts w:ascii="Courier New" w:hAnsi="Courier New" w:cs="Courier New"/>
+          <w:sz w:val="20"/>
+          <w:szCs w:val="20"/>
+          <w:lang w:val="en-GB"/>
+        </w:rPr>
+      </w:pPr>
+      <w:r>
+        <w:rPr>
+          <w:rFonts w:ascii="Courier New" w:hAnsi="Courier New" w:cs="Courier New"/>
+          <w:sz w:val="20"/>
+          <w:szCs w:val="20"/>
+          <w:lang w:val="en-GB"/>
+        </w:rPr>
+        <w:t>MERGE</w:t>
+      </w:r>
+      <w:r>
+        <w:rPr>
+          <w:rFonts w:ascii="Courier New" w:hAnsi="Courier New" w:cs="Courier New"/>
+          <w:sz w:val="20"/>
+          <w:szCs w:val="20"/>
+          <w:lang w:val="en-GB"/>
+        </w:rPr>
+        <w:t xml:space="preserve"> (al)-[</w:t>
+      </w:r>
+      <w:proofErr w:type="spellStart"/>
+      <w:r>
+        <w:rPr>
+          <w:rFonts w:ascii="Courier New" w:hAnsi="Courier New" w:cs="Courier New"/>
+          <w:sz w:val="20"/>
+          <w:szCs w:val="20"/>
+          <w:lang w:val="en-GB"/>
+        </w:rPr>
+        <w:t>r:BY_ARTIST</w:t>
+      </w:r>
+      <w:proofErr w:type="spellEnd"/>
+      <w:r>
+        <w:rPr>
+          <w:rFonts w:ascii="Courier New" w:hAnsi="Courier New" w:cs="Courier New"/>
+          <w:sz w:val="20"/>
+          <w:szCs w:val="20"/>
+          <w:lang w:val="en-GB"/>
+        </w:rPr>
+        <w:t>]-&gt;(a)</w:t>
+      </w:r>
+    </w:p>
+    <w:p>
+      <w:pPr>
+        <w:pStyle w:val="Paragrafoelenco"/>
+        <w:spacing w:after="0"/>
+        <w:ind w:left="0"/>
+        <w:rPr>
+          <w:rFonts w:ascii="Courier New" w:hAnsi="Courier New" w:cs="Courier New"/>
+          <w:sz w:val="20"/>
+          <w:szCs w:val="20"/>
+          <w:lang w:val="en-GB"/>
+        </w:rPr>
+      </w:pPr>
+    </w:p>
+    <w:p>
+      <w:pPr>
+        <w:spacing w:after="0"/>
+        <w:rPr>
+          <w:i/>
+          <w:iCs/>
+          <w:sz w:val="20"/>
+          <w:szCs w:val="20"/>
+        </w:rPr>
+      </w:pPr>
+      <w:r>
+        <w:rPr>
+          <w:i/>
+          <w:iCs/>
+          <w:sz w:val="20"/>
+          <w:szCs w:val="20"/>
+        </w:rPr>
         <w:t>La relazione tra due artisti (a1:Artist) e (a2:Artist) viene creata utilizzando la clausola "WHERE" per collegare gli artisti che hanno collaborato insieme su una traccia.</w:t>
       </w:r>
     </w:p>
@@ -1178,7 +2822,27 @@
           <w:szCs w:val="20"/>
           <w:lang w:val="en-GB"/>
         </w:rPr>
-        <w:t>MATCH (t:Track)</w:t>
+        <w:t>MATCH (</w:t>
+      </w:r>
+      <w:proofErr w:type="spellStart"/>
+      <w:r>
+        <w:rPr>
+          <w:rFonts w:ascii="Courier New" w:hAnsi="Courier New" w:cs="Courier New"/>
+          <w:sz w:val="20"/>
+          <w:szCs w:val="20"/>
+          <w:lang w:val="en-GB"/>
+        </w:rPr>
+        <w:t>t:Track</w:t>
+      </w:r>
+      <w:proofErr w:type="spellEnd"/>
+      <w:r>
+        <w:rPr>
+          <w:rFonts w:ascii="Courier New" w:hAnsi="Courier New" w:cs="Courier New"/>
+          <w:sz w:val="20"/>
+          <w:szCs w:val="20"/>
+          <w:lang w:val="en-GB"/>
+        </w:rPr>
+        <w:t>)</w:t>
       </w:r>
     </w:p>
     <w:p>
@@ -1200,7 +2864,47 @@
           <w:szCs w:val="20"/>
           <w:lang w:val="en-GB"/>
         </w:rPr>
-        <w:t>WHERE t.artist CONTAINS a1.nameArtist AND t.artist CONTAINS a2.nameArtist</w:t>
+        <w:t xml:space="preserve">WHERE </w:t>
+      </w:r>
+      <w:proofErr w:type="spellStart"/>
+      <w:r>
+        <w:rPr>
+          <w:rFonts w:ascii="Courier New" w:hAnsi="Courier New" w:cs="Courier New"/>
+          <w:sz w:val="20"/>
+          <w:szCs w:val="20"/>
+          <w:lang w:val="en-GB"/>
+        </w:rPr>
+        <w:t>t.artist</w:t>
+      </w:r>
+      <w:proofErr w:type="spellEnd"/>
+      <w:r>
+        <w:rPr>
+          <w:rFonts w:ascii="Courier New" w:hAnsi="Courier New" w:cs="Courier New"/>
+          <w:sz w:val="20"/>
+          <w:szCs w:val="20"/>
+          <w:lang w:val="en-GB"/>
+        </w:rPr>
+        <w:t xml:space="preserve"> CONTAINS a1.nameArtist AND </w:t>
+      </w:r>
+      <w:proofErr w:type="spellStart"/>
+      <w:r>
+        <w:rPr>
+          <w:rFonts w:ascii="Courier New" w:hAnsi="Courier New" w:cs="Courier New"/>
+          <w:sz w:val="20"/>
+          <w:szCs w:val="20"/>
+          <w:lang w:val="en-GB"/>
+        </w:rPr>
+        <w:t>t.artist</w:t>
+      </w:r>
+      <w:proofErr w:type="spellEnd"/>
+      <w:r>
+        <w:rPr>
+          <w:rFonts w:ascii="Courier New" w:hAnsi="Courier New" w:cs="Courier New"/>
+          <w:sz w:val="20"/>
+          <w:szCs w:val="20"/>
+          <w:lang w:val="en-GB"/>
+        </w:rPr>
+        <w:t xml:space="preserve"> CONTAINS a2.nameArtist</w:t>
       </w:r>
     </w:p>
     <w:p>
@@ -1222,7 +2926,36 @@
           <w:szCs w:val="20"/>
           <w:lang w:val="en-GB"/>
         </w:rPr>
-        <w:t>CREATE (a1)-[r:COLLABORATED_WITH]-&gt;(a2)</w:t>
+        <w:t>MERGE</w:t>
+      </w:r>
+      <w:r>
+        <w:rPr>
+          <w:rFonts w:ascii="Courier New" w:hAnsi="Courier New" w:cs="Courier New"/>
+          <w:sz w:val="20"/>
+          <w:szCs w:val="20"/>
+          <w:lang w:val="en-GB"/>
+        </w:rPr>
+        <w:t xml:space="preserve"> (a1)-[</w:t>
+      </w:r>
+      <w:proofErr w:type="spellStart"/>
+      <w:r>
+        <w:rPr>
+          <w:rFonts w:ascii="Courier New" w:hAnsi="Courier New" w:cs="Courier New"/>
+          <w:sz w:val="20"/>
+          <w:szCs w:val="20"/>
+          <w:lang w:val="en-GB"/>
+        </w:rPr>
+        <w:t>r:COLLABORATED_WITH</w:t>
+      </w:r>
+      <w:proofErr w:type="spellEnd"/>
+      <w:r>
+        <w:rPr>
+          <w:rFonts w:ascii="Courier New" w:hAnsi="Courier New" w:cs="Courier New"/>
+          <w:sz w:val="20"/>
+          <w:szCs w:val="20"/>
+          <w:lang w:val="en-GB"/>
+        </w:rPr>
+        <w:t>]-&gt;(a2)</w:t>
       </w:r>
     </w:p>
     <w:p>
@@ -1289,7 +3022,27 @@
           <w:szCs w:val="20"/>
           <w:lang w:val="en-GB"/>
         </w:rPr>
-        <w:t>CALL db.schema.visualization()</w:t>
+        <w:t xml:space="preserve">CALL </w:t>
+      </w:r>
+      <w:proofErr w:type="spellStart"/>
+      <w:r>
+        <w:rPr>
+          <w:rFonts w:ascii="Courier New" w:hAnsi="Courier New" w:cs="Courier New"/>
+          <w:sz w:val="20"/>
+          <w:szCs w:val="20"/>
+          <w:lang w:val="en-GB"/>
+        </w:rPr>
+        <w:t>db.schema.visualization</w:t>
+      </w:r>
+      <w:proofErr w:type="spellEnd"/>
+      <w:r>
+        <w:rPr>
+          <w:rFonts w:ascii="Courier New" w:hAnsi="Courier New" w:cs="Courier New"/>
+          <w:sz w:val="20"/>
+          <w:szCs w:val="20"/>
+          <w:lang w:val="en-GB"/>
+        </w:rPr>
+        <w:t>()</w:t>
       </w:r>
     </w:p>
     <w:p>
@@ -1339,7 +3092,23 @@
           <w:b/>
           <w:bCs/>
         </w:rPr>
-        <w:t>presente nei Wrapped 2022</w:t>
+        <w:t xml:space="preserve">presente nei </w:t>
+      </w:r>
+      <w:proofErr w:type="spellStart"/>
+      <w:r>
+        <w:rPr>
+          <w:b/>
+          <w:bCs/>
+        </w:rPr>
+        <w:t>Wrapped</w:t>
+      </w:r>
+      <w:proofErr w:type="spellEnd"/>
+      <w:r>
+        <w:rPr>
+          <w:b/>
+          <w:bCs/>
+        </w:rPr>
+        <w:t xml:space="preserve"> 2022</w:t>
       </w:r>
       <w:r>
         <w:rPr>
@@ -1376,7 +3145,47 @@
           <w:szCs w:val="20"/>
           <w:lang w:val="en-GB"/>
         </w:rPr>
-        <w:t xml:space="preserve">MATCH (t:Track)&lt;-[:LISTENED_TO]-(u:User) </w:t>
+        <w:t>MATCH (</w:t>
+      </w:r>
+      <w:proofErr w:type="spellStart"/>
+      <w:r>
+        <w:rPr>
+          <w:rFonts w:ascii="Courier New" w:hAnsi="Courier New" w:cs="Courier New"/>
+          <w:sz w:val="20"/>
+          <w:szCs w:val="20"/>
+          <w:lang w:val="en-GB"/>
+        </w:rPr>
+        <w:t>t:Track</w:t>
+      </w:r>
+      <w:proofErr w:type="spellEnd"/>
+      <w:r>
+        <w:rPr>
+          <w:rFonts w:ascii="Courier New" w:hAnsi="Courier New" w:cs="Courier New"/>
+          <w:sz w:val="20"/>
+          <w:szCs w:val="20"/>
+          <w:lang w:val="en-GB"/>
+        </w:rPr>
+        <w:t>)&lt;-[:LISTENED_TO]-(</w:t>
+      </w:r>
+      <w:proofErr w:type="spellStart"/>
+      <w:r>
+        <w:rPr>
+          <w:rFonts w:ascii="Courier New" w:hAnsi="Courier New" w:cs="Courier New"/>
+          <w:sz w:val="20"/>
+          <w:szCs w:val="20"/>
+          <w:lang w:val="en-GB"/>
+        </w:rPr>
+        <w:t>u:User</w:t>
+      </w:r>
+      <w:proofErr w:type="spellEnd"/>
+      <w:r>
+        <w:rPr>
+          <w:rFonts w:ascii="Courier New" w:hAnsi="Courier New" w:cs="Courier New"/>
+          <w:sz w:val="20"/>
+          <w:szCs w:val="20"/>
+          <w:lang w:val="en-GB"/>
+        </w:rPr>
+        <w:t xml:space="preserve">) </w:t>
       </w:r>
     </w:p>
     <w:p>
@@ -1399,7 +3208,27 @@
           <w:szCs w:val="20"/>
           <w:lang w:val="en-GB"/>
         </w:rPr>
-        <w:t>RETURN t.nameTrack</w:t>
+        <w:t xml:space="preserve">WITH </w:t>
+      </w:r>
+      <w:proofErr w:type="spellStart"/>
+      <w:r>
+        <w:rPr>
+          <w:rFonts w:ascii="Courier New" w:hAnsi="Courier New" w:cs="Courier New"/>
+          <w:sz w:val="20"/>
+          <w:szCs w:val="20"/>
+          <w:lang w:val="en-GB"/>
+        </w:rPr>
+        <w:t>t.nameTrack</w:t>
+      </w:r>
+      <w:proofErr w:type="spellEnd"/>
+      <w:r>
+        <w:rPr>
+          <w:rFonts w:ascii="Courier New" w:hAnsi="Courier New" w:cs="Courier New"/>
+          <w:sz w:val="20"/>
+          <w:szCs w:val="20"/>
+          <w:lang w:val="en-GB"/>
+        </w:rPr>
+        <w:t xml:space="preserve"> as track, count(t) as count </w:t>
       </w:r>
     </w:p>
     <w:p>
@@ -1422,7 +3251,53 @@
           <w:szCs w:val="20"/>
           <w:lang w:val="en-GB"/>
         </w:rPr>
+        <w:t xml:space="preserve">ORDER BY count DESC </w:t>
+      </w:r>
+    </w:p>
+    <w:p>
+      <w:pPr>
+        <w:pStyle w:val="Paragrafoelenco"/>
+        <w:spacing w:after="0"/>
+        <w:ind w:left="1416"/>
+        <w:jc w:val="both"/>
+        <w:rPr>
+          <w:rFonts w:ascii="Courier New" w:hAnsi="Courier New" w:cs="Courier New"/>
+          <w:sz w:val="20"/>
+          <w:szCs w:val="20"/>
+          <w:lang w:val="en-GB"/>
+        </w:rPr>
+      </w:pPr>
+      <w:r>
+        <w:rPr>
+          <w:rFonts w:ascii="Courier New" w:hAnsi="Courier New" w:cs="Courier New"/>
+          <w:sz w:val="20"/>
+          <w:szCs w:val="20"/>
+          <w:lang w:val="en-GB"/>
+        </w:rPr>
         <w:t>LIMIT 1</w:t>
+      </w:r>
+    </w:p>
+    <w:p>
+      <w:pPr>
+        <w:pStyle w:val="Paragrafoelenco"/>
+        <w:spacing w:after="0"/>
+        <w:ind w:left="1416"/>
+        <w:jc w:val="both"/>
+        <w:rPr>
+          <w:rFonts w:ascii="Courier New" w:hAnsi="Courier New" w:cs="Courier New"/>
+          <w:sz w:val="20"/>
+          <w:szCs w:val="20"/>
+          <w:lang w:val="en-GB"/>
+        </w:rPr>
+      </w:pPr>
+      <w:r>
+        <w:rPr>
+          <w:rFonts w:ascii="Courier New" w:hAnsi="Courier New" w:cs="Courier New"/>
+          <w:sz w:val="20"/>
+          <w:szCs w:val="20"/>
+          <w:lang w:val="en-GB"/>
+        </w:rPr>
+        <w:t>RETURN track</w:t>
       </w:r>
     </w:p>
     <w:p>
@@ -1506,7 +3381,27 @@
           <w:szCs w:val="20"/>
           <w:lang w:val="en-GB"/>
         </w:rPr>
-        <w:t xml:space="preserve">MATCH (u1:User)-[:LISTENED_TO]-&gt;(t:Track)&lt;-[:LISTENED_TO]-(u2:User) </w:t>
+        <w:t>MATCH (u1:User)-[:LISTENED_TO]-&gt;(</w:t>
+      </w:r>
+      <w:proofErr w:type="spellStart"/>
+      <w:r>
+        <w:rPr>
+          <w:rFonts w:ascii="Courier New" w:hAnsi="Courier New" w:cs="Courier New"/>
+          <w:sz w:val="20"/>
+          <w:szCs w:val="20"/>
+          <w:lang w:val="en-GB"/>
+        </w:rPr>
+        <w:t>t:Track</w:t>
+      </w:r>
+      <w:proofErr w:type="spellEnd"/>
+      <w:r>
+        <w:rPr>
+          <w:rFonts w:ascii="Courier New" w:hAnsi="Courier New" w:cs="Courier New"/>
+          <w:sz w:val="20"/>
+          <w:szCs w:val="20"/>
+          <w:lang w:val="en-GB"/>
+        </w:rPr>
+        <w:t xml:space="preserve">)&lt;-[:LISTENED_TO]-(u2:User) </w:t>
       </w:r>
     </w:p>
     <w:p>
@@ -1550,7 +3445,67 @@
           <w:szCs w:val="20"/>
           <w:lang w:val="en-GB"/>
         </w:rPr>
-        <w:t xml:space="preserve">RETURN t.nameTrack, COUNT(DISTINCT u1) as numUsers, COLLECT(DISTINCT u1.nameUser) as commonUsers </w:t>
+        <w:t xml:space="preserve">RETURN </w:t>
+      </w:r>
+      <w:proofErr w:type="spellStart"/>
+      <w:r>
+        <w:rPr>
+          <w:rFonts w:ascii="Courier New" w:hAnsi="Courier New" w:cs="Courier New"/>
+          <w:sz w:val="20"/>
+          <w:szCs w:val="20"/>
+          <w:lang w:val="en-GB"/>
+        </w:rPr>
+        <w:t>t.nameTrack</w:t>
+      </w:r>
+      <w:proofErr w:type="spellEnd"/>
+      <w:r>
+        <w:rPr>
+          <w:rFonts w:ascii="Courier New" w:hAnsi="Courier New" w:cs="Courier New"/>
+          <w:sz w:val="20"/>
+          <w:szCs w:val="20"/>
+          <w:lang w:val="en-GB"/>
+        </w:rPr>
+        <w:t xml:space="preserve">, COUNT(DISTINCT u1) as </w:t>
+      </w:r>
+      <w:proofErr w:type="spellStart"/>
+      <w:r>
+        <w:rPr>
+          <w:rFonts w:ascii="Courier New" w:hAnsi="Courier New" w:cs="Courier New"/>
+          <w:sz w:val="20"/>
+          <w:szCs w:val="20"/>
+          <w:lang w:val="en-GB"/>
+        </w:rPr>
+        <w:t>numUsers</w:t>
+      </w:r>
+      <w:proofErr w:type="spellEnd"/>
+      <w:r>
+        <w:rPr>
+          <w:rFonts w:ascii="Courier New" w:hAnsi="Courier New" w:cs="Courier New"/>
+          <w:sz w:val="20"/>
+          <w:szCs w:val="20"/>
+          <w:lang w:val="en-GB"/>
+        </w:rPr>
+        <w:t xml:space="preserve">, COLLECT(DISTINCT u1.nameUser) as </w:t>
+      </w:r>
+      <w:proofErr w:type="spellStart"/>
+      <w:r>
+        <w:rPr>
+          <w:rFonts w:ascii="Courier New" w:hAnsi="Courier New" w:cs="Courier New"/>
+          <w:sz w:val="20"/>
+          <w:szCs w:val="20"/>
+          <w:lang w:val="en-GB"/>
+        </w:rPr>
+        <w:t>commonUsers</w:t>
+      </w:r>
+      <w:proofErr w:type="spellEnd"/>
+      <w:r>
+        <w:rPr>
+          <w:rFonts w:ascii="Courier New" w:hAnsi="Courier New" w:cs="Courier New"/>
+          <w:sz w:val="20"/>
+          <w:szCs w:val="20"/>
+          <w:lang w:val="en-GB"/>
+        </w:rPr>
+        <w:t xml:space="preserve"> </w:t>
       </w:r>
     </w:p>
     <w:p>
@@ -1572,7 +3527,47 @@
           <w:szCs w:val="20"/>
           <w:lang w:val="en-GB"/>
         </w:rPr>
-        <w:t>ORDER BY numUsers DESC, SIZE(commonUsers) DESC</w:t>
+        <w:t xml:space="preserve">ORDER BY </w:t>
+      </w:r>
+      <w:proofErr w:type="spellStart"/>
+      <w:r>
+        <w:rPr>
+          <w:rFonts w:ascii="Courier New" w:hAnsi="Courier New" w:cs="Courier New"/>
+          <w:sz w:val="20"/>
+          <w:szCs w:val="20"/>
+          <w:lang w:val="en-GB"/>
+        </w:rPr>
+        <w:t>numUsers</w:t>
+      </w:r>
+      <w:proofErr w:type="spellEnd"/>
+      <w:r>
+        <w:rPr>
+          <w:rFonts w:ascii="Courier New" w:hAnsi="Courier New" w:cs="Courier New"/>
+          <w:sz w:val="20"/>
+          <w:szCs w:val="20"/>
+          <w:lang w:val="en-GB"/>
+        </w:rPr>
+        <w:t xml:space="preserve"> DESC, SIZE(</w:t>
+      </w:r>
+      <w:proofErr w:type="spellStart"/>
+      <w:r>
+        <w:rPr>
+          <w:rFonts w:ascii="Courier New" w:hAnsi="Courier New" w:cs="Courier New"/>
+          <w:sz w:val="20"/>
+          <w:szCs w:val="20"/>
+          <w:lang w:val="en-GB"/>
+        </w:rPr>
+        <w:t>commonUsers</w:t>
+      </w:r>
+      <w:proofErr w:type="spellEnd"/>
+      <w:r>
+        <w:rPr>
+          <w:rFonts w:ascii="Courier New" w:hAnsi="Courier New" w:cs="Courier New"/>
+          <w:sz w:val="20"/>
+          <w:szCs w:val="20"/>
+          <w:lang w:val="en-GB"/>
+        </w:rPr>
+        <w:t>) DESC</w:t>
       </w:r>
     </w:p>
     <w:p>
@@ -1620,7 +3615,23 @@
           <w:b/>
           <w:bCs/>
         </w:rPr>
-        <w:t>presente nei Wrapped 2022</w:t>
+        <w:t xml:space="preserve">presente nei </w:t>
+      </w:r>
+      <w:proofErr w:type="spellStart"/>
+      <w:r>
+        <w:rPr>
+          <w:b/>
+          <w:bCs/>
+        </w:rPr>
+        <w:t>Wrapped</w:t>
+      </w:r>
+      <w:proofErr w:type="spellEnd"/>
+      <w:r>
+        <w:rPr>
+          <w:b/>
+          <w:bCs/>
+        </w:rPr>
+        <w:t xml:space="preserve"> 2022</w:t>
       </w:r>
       <w:r>
         <w:rPr>
@@ -1649,7 +3660,67 @@
           <w:szCs w:val="20"/>
           <w:lang w:val="en-GB"/>
         </w:rPr>
-        <w:t>MATCH (u:User)-[:LISTENED_TO]-&gt;(t:Track)-[:PERFORMED_BY]-&gt;(a:Artist)</w:t>
+        <w:t>MATCH (</w:t>
+      </w:r>
+      <w:proofErr w:type="spellStart"/>
+      <w:r>
+        <w:rPr>
+          <w:rFonts w:ascii="Courier New" w:hAnsi="Courier New" w:cs="Courier New"/>
+          <w:sz w:val="20"/>
+          <w:szCs w:val="20"/>
+          <w:lang w:val="en-GB"/>
+        </w:rPr>
+        <w:t>u:User</w:t>
+      </w:r>
+      <w:proofErr w:type="spellEnd"/>
+      <w:r>
+        <w:rPr>
+          <w:rFonts w:ascii="Courier New" w:hAnsi="Courier New" w:cs="Courier New"/>
+          <w:sz w:val="20"/>
+          <w:szCs w:val="20"/>
+          <w:lang w:val="en-GB"/>
+        </w:rPr>
+        <w:t>)-[:LISTENED_TO]-&gt;(</w:t>
+      </w:r>
+      <w:proofErr w:type="spellStart"/>
+      <w:r>
+        <w:rPr>
+          <w:rFonts w:ascii="Courier New" w:hAnsi="Courier New" w:cs="Courier New"/>
+          <w:sz w:val="20"/>
+          <w:szCs w:val="20"/>
+          <w:lang w:val="en-GB"/>
+        </w:rPr>
+        <w:t>t:Track</w:t>
+      </w:r>
+      <w:proofErr w:type="spellEnd"/>
+      <w:r>
+        <w:rPr>
+          <w:rFonts w:ascii="Courier New" w:hAnsi="Courier New" w:cs="Courier New"/>
+          <w:sz w:val="20"/>
+          <w:szCs w:val="20"/>
+          <w:lang w:val="en-GB"/>
+        </w:rPr>
+        <w:t>)-[:PERFORMED_BY]-&gt;(</w:t>
+      </w:r>
+      <w:proofErr w:type="spellStart"/>
+      <w:r>
+        <w:rPr>
+          <w:rFonts w:ascii="Courier New" w:hAnsi="Courier New" w:cs="Courier New"/>
+          <w:sz w:val="20"/>
+          <w:szCs w:val="20"/>
+          <w:lang w:val="en-GB"/>
+        </w:rPr>
+        <w:t>a:Artist</w:t>
+      </w:r>
+      <w:proofErr w:type="spellEnd"/>
+      <w:r>
+        <w:rPr>
+          <w:rFonts w:ascii="Courier New" w:hAnsi="Courier New" w:cs="Courier New"/>
+          <w:sz w:val="20"/>
+          <w:szCs w:val="20"/>
+          <w:lang w:val="en-GB"/>
+        </w:rPr>
+        <w:t>)</w:t>
       </w:r>
     </w:p>
     <w:p>
@@ -1671,7 +3742,27 @@
           <w:szCs w:val="20"/>
           <w:lang w:val="en-GB"/>
         </w:rPr>
-        <w:t xml:space="preserve">WITH a.nameArtist as artist, count(a) as count </w:t>
+        <w:t xml:space="preserve">WITH </w:t>
+      </w:r>
+      <w:proofErr w:type="spellStart"/>
+      <w:r>
+        <w:rPr>
+          <w:rFonts w:ascii="Courier New" w:hAnsi="Courier New" w:cs="Courier New"/>
+          <w:sz w:val="20"/>
+          <w:szCs w:val="20"/>
+          <w:lang w:val="en-GB"/>
+        </w:rPr>
+        <w:t>a.nameArtist</w:t>
+      </w:r>
+      <w:proofErr w:type="spellEnd"/>
+      <w:r>
+        <w:rPr>
+          <w:rFonts w:ascii="Courier New" w:hAnsi="Courier New" w:cs="Courier New"/>
+          <w:sz w:val="20"/>
+          <w:szCs w:val="20"/>
+          <w:lang w:val="en-GB"/>
+        </w:rPr>
+        <w:t xml:space="preserve"> as artist, count(a) as count </w:t>
       </w:r>
     </w:p>
     <w:p>
@@ -1778,7 +3869,23 @@
           <w:b/>
           <w:bCs/>
         </w:rPr>
-        <w:t xml:space="preserve">più presente nel proprio Wrapped </w:t>
+        <w:t xml:space="preserve">più presente nel proprio </w:t>
+      </w:r>
+      <w:proofErr w:type="spellStart"/>
+      <w:r>
+        <w:rPr>
+          <w:b/>
+          <w:bCs/>
+        </w:rPr>
+        <w:t>Wrapped</w:t>
+      </w:r>
+      <w:proofErr w:type="spellEnd"/>
+      <w:r>
+        <w:rPr>
+          <w:b/>
+          <w:bCs/>
+        </w:rPr>
+        <w:t xml:space="preserve"> </w:t>
       </w:r>
       <w:r>
         <w:rPr>
@@ -1828,7 +3935,47 @@
           <w:szCs w:val="20"/>
           <w:lang w:val="en-GB"/>
         </w:rPr>
-        <w:t xml:space="preserve">WHERE u.nameUser = $nameUser </w:t>
+        <w:t xml:space="preserve">WHERE </w:t>
+      </w:r>
+      <w:proofErr w:type="spellStart"/>
+      <w:r>
+        <w:rPr>
+          <w:rFonts w:ascii="Courier New" w:hAnsi="Courier New" w:cs="Courier New"/>
+          <w:sz w:val="20"/>
+          <w:szCs w:val="20"/>
+          <w:lang w:val="en-GB"/>
+        </w:rPr>
+        <w:t>u.nameUser</w:t>
+      </w:r>
+      <w:proofErr w:type="spellEnd"/>
+      <w:r>
+        <w:rPr>
+          <w:rFonts w:ascii="Courier New" w:hAnsi="Courier New" w:cs="Courier New"/>
+          <w:sz w:val="20"/>
+          <w:szCs w:val="20"/>
+          <w:lang w:val="en-GB"/>
+        </w:rPr>
+        <w:t xml:space="preserve"> = $</w:t>
+      </w:r>
+      <w:proofErr w:type="spellStart"/>
+      <w:r>
+        <w:rPr>
+          <w:rFonts w:ascii="Courier New" w:hAnsi="Courier New" w:cs="Courier New"/>
+          <w:sz w:val="20"/>
+          <w:szCs w:val="20"/>
+          <w:lang w:val="en-GB"/>
+        </w:rPr>
+        <w:t>nameUser</w:t>
+      </w:r>
+      <w:proofErr w:type="spellEnd"/>
+      <w:r>
+        <w:rPr>
+          <w:rFonts w:ascii="Courier New" w:hAnsi="Courier New" w:cs="Courier New"/>
+          <w:sz w:val="20"/>
+          <w:szCs w:val="20"/>
+          <w:lang w:val="en-GB"/>
+        </w:rPr>
+        <w:t xml:space="preserve"> </w:t>
       </w:r>
     </w:p>
     <w:p>
@@ -1849,7 +3996,27 @@
           <w:szCs w:val="20"/>
           <w:lang w:val="en-GB"/>
         </w:rPr>
-        <w:t xml:space="preserve">RETURN a.nameArtist as artist, count(a) as count </w:t>
+        <w:t xml:space="preserve">RETURN </w:t>
+      </w:r>
+      <w:proofErr w:type="spellStart"/>
+      <w:r>
+        <w:rPr>
+          <w:rFonts w:ascii="Courier New" w:hAnsi="Courier New" w:cs="Courier New"/>
+          <w:sz w:val="20"/>
+          <w:szCs w:val="20"/>
+          <w:lang w:val="en-GB"/>
+        </w:rPr>
+        <w:t>a.nameArtist</w:t>
+      </w:r>
+      <w:proofErr w:type="spellEnd"/>
+      <w:r>
+        <w:rPr>
+          <w:rFonts w:ascii="Courier New" w:hAnsi="Courier New" w:cs="Courier New"/>
+          <w:sz w:val="20"/>
+          <w:szCs w:val="20"/>
+          <w:lang w:val="en-GB"/>
+        </w:rPr>
+        <w:t xml:space="preserve"> as artist, count(a) as count </w:t>
       </w:r>
     </w:p>
     <w:p>
@@ -1891,8 +4058,39 @@
           <w:szCs w:val="20"/>
           <w:lang w:val="en-GB"/>
         </w:rPr>
-        <w:t>LIMIT 1", nameUser=nameUser</w:t>
-      </w:r>
+        <w:t xml:space="preserve">LIMIT 1", </w:t>
+      </w:r>
+      <w:proofErr w:type="spellStart"/>
+      <w:r>
+        <w:rPr>
+          <w:rFonts w:ascii="Courier New" w:hAnsi="Courier New" w:cs="Courier New"/>
+          <w:sz w:val="20"/>
+          <w:szCs w:val="20"/>
+          <w:lang w:val="en-GB"/>
+        </w:rPr>
+        <w:t>nameUser</w:t>
+      </w:r>
+      <w:proofErr w:type="spellEnd"/>
+      <w:r>
+        <w:rPr>
+          <w:rFonts w:ascii="Courier New" w:hAnsi="Courier New" w:cs="Courier New"/>
+          <w:sz w:val="20"/>
+          <w:szCs w:val="20"/>
+          <w:lang w:val="en-GB"/>
+        </w:rPr>
+        <w:t>=</w:t>
+      </w:r>
+      <w:proofErr w:type="spellStart"/>
+      <w:r>
+        <w:rPr>
+          <w:rFonts w:ascii="Courier New" w:hAnsi="Courier New" w:cs="Courier New"/>
+          <w:sz w:val="20"/>
+          <w:szCs w:val="20"/>
+          <w:lang w:val="en-GB"/>
+        </w:rPr>
+        <w:t>nameUser</w:t>
+      </w:r>
+      <w:proofErr w:type="spellEnd"/>
     </w:p>
     <w:p>
       <w:pPr>
@@ -1926,7 +4124,67 @@
           <w:szCs w:val="20"/>
           <w:lang w:val="en-GB"/>
         </w:rPr>
-        <w:t>MATCH (u:User)-[:LISTENED_TO]-&gt;(t:Track)-[:PERFORMED_BY]-&gt;(a:Artist)</w:t>
+        <w:t>MATCH (</w:t>
+      </w:r>
+      <w:proofErr w:type="spellStart"/>
+      <w:r>
+        <w:rPr>
+          <w:rFonts w:ascii="Courier New" w:hAnsi="Courier New" w:cs="Courier New"/>
+          <w:sz w:val="20"/>
+          <w:szCs w:val="20"/>
+          <w:lang w:val="en-GB"/>
+        </w:rPr>
+        <w:t>u:User</w:t>
+      </w:r>
+      <w:proofErr w:type="spellEnd"/>
+      <w:r>
+        <w:rPr>
+          <w:rFonts w:ascii="Courier New" w:hAnsi="Courier New" w:cs="Courier New"/>
+          <w:sz w:val="20"/>
+          <w:szCs w:val="20"/>
+          <w:lang w:val="en-GB"/>
+        </w:rPr>
+        <w:t>)-[:LISTENED_TO]-&gt;(</w:t>
+      </w:r>
+      <w:proofErr w:type="spellStart"/>
+      <w:r>
+        <w:rPr>
+          <w:rFonts w:ascii="Courier New" w:hAnsi="Courier New" w:cs="Courier New"/>
+          <w:sz w:val="20"/>
+          <w:szCs w:val="20"/>
+          <w:lang w:val="en-GB"/>
+        </w:rPr>
+        <w:t>t:Track</w:t>
+      </w:r>
+      <w:proofErr w:type="spellEnd"/>
+      <w:r>
+        <w:rPr>
+          <w:rFonts w:ascii="Courier New" w:hAnsi="Courier New" w:cs="Courier New"/>
+          <w:sz w:val="20"/>
+          <w:szCs w:val="20"/>
+          <w:lang w:val="en-GB"/>
+        </w:rPr>
+        <w:t>)-[:PERFORMED_BY]-&gt;(</w:t>
+      </w:r>
+      <w:proofErr w:type="spellStart"/>
+      <w:r>
+        <w:rPr>
+          <w:rFonts w:ascii="Courier New" w:hAnsi="Courier New" w:cs="Courier New"/>
+          <w:sz w:val="20"/>
+          <w:szCs w:val="20"/>
+          <w:lang w:val="en-GB"/>
+        </w:rPr>
+        <w:t>a:Artist</w:t>
+      </w:r>
+      <w:proofErr w:type="spellEnd"/>
+      <w:r>
+        <w:rPr>
+          <w:rFonts w:ascii="Courier New" w:hAnsi="Courier New" w:cs="Courier New"/>
+          <w:sz w:val="20"/>
+          <w:szCs w:val="20"/>
+          <w:lang w:val="en-GB"/>
+        </w:rPr>
+        <w:t>)</w:t>
       </w:r>
     </w:p>
     <w:p>
@@ -2014,8 +4272,59 @@
           <w:szCs w:val="20"/>
           <w:lang w:val="en-GB"/>
         </w:rPr>
-        <w:t>RETURN u.nameUser, a[0].art.nameArtist as mostListenedArtist</w:t>
-      </w:r>
+        <w:t xml:space="preserve">RETURN </w:t>
+      </w:r>
+      <w:proofErr w:type="spellStart"/>
+      <w:r>
+        <w:rPr>
+          <w:rFonts w:ascii="Courier New" w:hAnsi="Courier New" w:cs="Courier New"/>
+          <w:sz w:val="20"/>
+          <w:szCs w:val="20"/>
+          <w:lang w:val="en-GB"/>
+        </w:rPr>
+        <w:t>u.nameUser</w:t>
+      </w:r>
+      <w:proofErr w:type="spellEnd"/>
+      <w:r>
+        <w:rPr>
+          <w:rFonts w:ascii="Courier New" w:hAnsi="Courier New" w:cs="Courier New"/>
+          <w:sz w:val="20"/>
+          <w:szCs w:val="20"/>
+          <w:lang w:val="en-GB"/>
+        </w:rPr>
+        <w:t>, a[0].</w:t>
+      </w:r>
+      <w:proofErr w:type="spellStart"/>
+      <w:r>
+        <w:rPr>
+          <w:rFonts w:ascii="Courier New" w:hAnsi="Courier New" w:cs="Courier New"/>
+          <w:sz w:val="20"/>
+          <w:szCs w:val="20"/>
+          <w:lang w:val="en-GB"/>
+        </w:rPr>
+        <w:t>art.nameArtist</w:t>
+      </w:r>
+      <w:proofErr w:type="spellEnd"/>
+      <w:r>
+        <w:rPr>
+          <w:rFonts w:ascii="Courier New" w:hAnsi="Courier New" w:cs="Courier New"/>
+          <w:sz w:val="20"/>
+          <w:szCs w:val="20"/>
+          <w:lang w:val="en-GB"/>
+        </w:rPr>
+        <w:t xml:space="preserve"> as </w:t>
+      </w:r>
+      <w:proofErr w:type="spellStart"/>
+      <w:r>
+        <w:rPr>
+          <w:rFonts w:ascii="Courier New" w:hAnsi="Courier New" w:cs="Courier New"/>
+          <w:sz w:val="20"/>
+          <w:szCs w:val="20"/>
+          <w:lang w:val="en-GB"/>
+        </w:rPr>
+        <w:t>mostListenedArtist</w:t>
+      </w:r>
+      <w:proofErr w:type="spellEnd"/>
     </w:p>
     <w:p>
       <w:pPr>
@@ -2052,8 +4361,17 @@
           <w:b/>
           <w:bCs/>
         </w:rPr>
-        <w:t xml:space="preserve"> all’interno delle tracce del Wrapped</w:t>
-      </w:r>
+        <w:t xml:space="preserve"> all’interno delle tracce del </w:t>
+      </w:r>
+      <w:proofErr w:type="spellStart"/>
+      <w:r>
+        <w:rPr>
+          <w:b/>
+          <w:bCs/>
+        </w:rPr>
+        <w:t>Wrapped</w:t>
+      </w:r>
+      <w:proofErr w:type="spellEnd"/>
       <w:r>
         <w:rPr>
           <w:b/>
@@ -2082,7 +4400,27 @@
           <w:szCs w:val="20"/>
           <w:lang w:val="en-GB"/>
         </w:rPr>
-        <w:t>MATCH (a1:Artist)-[r:COLLABORATED_WITH]-&gt;(a2:Artist)</w:t>
+        <w:t>MATCH (a1:Artist)-[</w:t>
+      </w:r>
+      <w:proofErr w:type="spellStart"/>
+      <w:r>
+        <w:rPr>
+          <w:rFonts w:ascii="Courier New" w:hAnsi="Courier New" w:cs="Courier New"/>
+          <w:sz w:val="20"/>
+          <w:szCs w:val="20"/>
+          <w:lang w:val="en-GB"/>
+        </w:rPr>
+        <w:t>r:COLLABORATED_WITH</w:t>
+      </w:r>
+      <w:proofErr w:type="spellEnd"/>
+      <w:r>
+        <w:rPr>
+          <w:rFonts w:ascii="Courier New" w:hAnsi="Courier New" w:cs="Courier New"/>
+          <w:sz w:val="20"/>
+          <w:szCs w:val="20"/>
+          <w:lang w:val="en-GB"/>
+        </w:rPr>
+        <w:t>]-&gt;(a2:Artist)</w:t>
       </w:r>
     </w:p>
     <w:p>
@@ -2238,8 +4576,17 @@
           <w:b/>
           <w:bCs/>
         </w:rPr>
-        <w:t>che ha più tracce nei Wrapped</w:t>
-      </w:r>
+        <w:t xml:space="preserve">che ha più tracce nei </w:t>
+      </w:r>
+      <w:proofErr w:type="spellStart"/>
+      <w:r>
+        <w:rPr>
+          <w:b/>
+          <w:bCs/>
+        </w:rPr>
+        <w:t>Wrapped</w:t>
+      </w:r>
+      <w:proofErr w:type="spellEnd"/>
       <w:r>
         <w:rPr>
           <w:b/>
@@ -2266,7 +4613,47 @@
           <w:szCs w:val="20"/>
           <w:lang w:val="en-GB"/>
         </w:rPr>
-        <w:t>MATCH (al:Album)&lt;-[:PART_OF]-(t:Track)&lt;-[:LISTENED_TO]-(u:User)</w:t>
+        <w:t>MATCH (al:Album)&lt;-[:PART_OF]-(</w:t>
+      </w:r>
+      <w:proofErr w:type="spellStart"/>
+      <w:r>
+        <w:rPr>
+          <w:rFonts w:ascii="Courier New" w:hAnsi="Courier New" w:cs="Courier New"/>
+          <w:sz w:val="20"/>
+          <w:szCs w:val="20"/>
+          <w:lang w:val="en-GB"/>
+        </w:rPr>
+        <w:t>t:Track</w:t>
+      </w:r>
+      <w:proofErr w:type="spellEnd"/>
+      <w:r>
+        <w:rPr>
+          <w:rFonts w:ascii="Courier New" w:hAnsi="Courier New" w:cs="Courier New"/>
+          <w:sz w:val="20"/>
+          <w:szCs w:val="20"/>
+          <w:lang w:val="en-GB"/>
+        </w:rPr>
+        <w:t>)&lt;-[:LISTENED_TO]-(</w:t>
+      </w:r>
+      <w:proofErr w:type="spellStart"/>
+      <w:r>
+        <w:rPr>
+          <w:rFonts w:ascii="Courier New" w:hAnsi="Courier New" w:cs="Courier New"/>
+          <w:sz w:val="20"/>
+          <w:szCs w:val="20"/>
+          <w:lang w:val="en-GB"/>
+        </w:rPr>
+        <w:t>u:User</w:t>
+      </w:r>
+      <w:proofErr w:type="spellEnd"/>
+      <w:r>
+        <w:rPr>
+          <w:rFonts w:ascii="Courier New" w:hAnsi="Courier New" w:cs="Courier New"/>
+          <w:sz w:val="20"/>
+          <w:szCs w:val="20"/>
+          <w:lang w:val="en-GB"/>
+        </w:rPr>
+        <w:t>)</w:t>
       </w:r>
     </w:p>
     <w:p>
@@ -2287,8 +4674,39 @@
           <w:szCs w:val="20"/>
           <w:lang w:val="en-GB"/>
         </w:rPr>
-        <w:t>WITH al.nameAlbum AS album, COUNT(u) as numListeners</w:t>
-      </w:r>
+        <w:t xml:space="preserve">WITH </w:t>
+      </w:r>
+      <w:proofErr w:type="spellStart"/>
+      <w:r>
+        <w:rPr>
+          <w:rFonts w:ascii="Courier New" w:hAnsi="Courier New" w:cs="Courier New"/>
+          <w:sz w:val="20"/>
+          <w:szCs w:val="20"/>
+          <w:lang w:val="en-GB"/>
+        </w:rPr>
+        <w:t>al.nameAlbum</w:t>
+      </w:r>
+      <w:proofErr w:type="spellEnd"/>
+      <w:r>
+        <w:rPr>
+          <w:rFonts w:ascii="Courier New" w:hAnsi="Courier New" w:cs="Courier New"/>
+          <w:sz w:val="20"/>
+          <w:szCs w:val="20"/>
+          <w:lang w:val="en-GB"/>
+        </w:rPr>
+        <w:t xml:space="preserve"> AS album, COUNT(u) as </w:t>
+      </w:r>
+      <w:proofErr w:type="spellStart"/>
+      <w:r>
+        <w:rPr>
+          <w:rFonts w:ascii="Courier New" w:hAnsi="Courier New" w:cs="Courier New"/>
+          <w:sz w:val="20"/>
+          <w:szCs w:val="20"/>
+          <w:lang w:val="en-GB"/>
+        </w:rPr>
+        <w:t>numListeners</w:t>
+      </w:r>
+      <w:proofErr w:type="spellEnd"/>
     </w:p>
     <w:p>
       <w:pPr>
@@ -2308,7 +4726,27 @@
           <w:szCs w:val="20"/>
           <w:lang w:val="en-GB"/>
         </w:rPr>
-        <w:t>ORDER BY numListeners DESC</w:t>
+        <w:t xml:space="preserve">ORDER BY </w:t>
+      </w:r>
+      <w:proofErr w:type="spellStart"/>
+      <w:r>
+        <w:rPr>
+          <w:rFonts w:ascii="Courier New" w:hAnsi="Courier New" w:cs="Courier New"/>
+          <w:sz w:val="20"/>
+          <w:szCs w:val="20"/>
+          <w:lang w:val="en-GB"/>
+        </w:rPr>
+        <w:t>numListeners</w:t>
+      </w:r>
+      <w:proofErr w:type="spellEnd"/>
+      <w:r>
+        <w:rPr>
+          <w:rFonts w:ascii="Courier New" w:hAnsi="Courier New" w:cs="Courier New"/>
+          <w:sz w:val="20"/>
+          <w:szCs w:val="20"/>
+          <w:lang w:val="en-GB"/>
+        </w:rPr>
+        <w:t xml:space="preserve"> DESC</w:t>
       </w:r>
     </w:p>
     <w:p>
@@ -2391,8 +4829,17 @@
           <w:b/>
           <w:bCs/>
         </w:rPr>
-        <w:t>che ha più tracce all’interno del proprio Wrapped</w:t>
-      </w:r>
+        <w:t xml:space="preserve">che ha più tracce all’interno del proprio </w:t>
+      </w:r>
+      <w:proofErr w:type="spellStart"/>
+      <w:r>
+        <w:rPr>
+          <w:b/>
+          <w:bCs/>
+        </w:rPr>
+        <w:t>Wrapped</w:t>
+      </w:r>
+      <w:proofErr w:type="spellEnd"/>
       <w:r>
         <w:rPr>
           <w:b/>
@@ -2420,7 +4867,47 @@
           <w:szCs w:val="20"/>
           <w:lang w:val="en-GB"/>
         </w:rPr>
-        <w:t xml:space="preserve">MATCH (u:User)-[:LISTENED_TO]-&gt;(t:Track)-[:PART_OF]-&gt;(al:Album) </w:t>
+        <w:t>MATCH (</w:t>
+      </w:r>
+      <w:proofErr w:type="spellStart"/>
+      <w:r>
+        <w:rPr>
+          <w:rFonts w:ascii="Courier New" w:hAnsi="Courier New" w:cs="Courier New"/>
+          <w:sz w:val="20"/>
+          <w:szCs w:val="20"/>
+          <w:lang w:val="en-GB"/>
+        </w:rPr>
+        <w:t>u:User</w:t>
+      </w:r>
+      <w:proofErr w:type="spellEnd"/>
+      <w:r>
+        <w:rPr>
+          <w:rFonts w:ascii="Courier New" w:hAnsi="Courier New" w:cs="Courier New"/>
+          <w:sz w:val="20"/>
+          <w:szCs w:val="20"/>
+          <w:lang w:val="en-GB"/>
+        </w:rPr>
+        <w:t>)-[:LISTENED_TO]-&gt;(</w:t>
+      </w:r>
+      <w:proofErr w:type="spellStart"/>
+      <w:r>
+        <w:rPr>
+          <w:rFonts w:ascii="Courier New" w:hAnsi="Courier New" w:cs="Courier New"/>
+          <w:sz w:val="20"/>
+          <w:szCs w:val="20"/>
+          <w:lang w:val="en-GB"/>
+        </w:rPr>
+        <w:t>t:Track</w:t>
+      </w:r>
+      <w:proofErr w:type="spellEnd"/>
+      <w:r>
+        <w:rPr>
+          <w:rFonts w:ascii="Courier New" w:hAnsi="Courier New" w:cs="Courier New"/>
+          <w:sz w:val="20"/>
+          <w:szCs w:val="20"/>
+          <w:lang w:val="en-GB"/>
+        </w:rPr>
+        <w:t xml:space="preserve">)-[:PART_OF]-&gt;(al:Album) </w:t>
       </w:r>
     </w:p>
     <w:p>
@@ -2442,7 +4929,27 @@
           <w:szCs w:val="20"/>
           <w:lang w:val="en-GB"/>
         </w:rPr>
-        <w:t xml:space="preserve">WITH u, al, COUNT(t) AS numTracks </w:t>
+        <w:t xml:space="preserve">WITH u, al, COUNT(t) AS </w:t>
+      </w:r>
+      <w:proofErr w:type="spellStart"/>
+      <w:r>
+        <w:rPr>
+          <w:rFonts w:ascii="Courier New" w:hAnsi="Courier New" w:cs="Courier New"/>
+          <w:sz w:val="20"/>
+          <w:szCs w:val="20"/>
+          <w:lang w:val="en-GB"/>
+        </w:rPr>
+        <w:t>numTracks</w:t>
+      </w:r>
+      <w:proofErr w:type="spellEnd"/>
+      <w:r>
+        <w:rPr>
+          <w:rFonts w:ascii="Courier New" w:hAnsi="Courier New" w:cs="Courier New"/>
+          <w:sz w:val="20"/>
+          <w:szCs w:val="20"/>
+          <w:lang w:val="en-GB"/>
+        </w:rPr>
+        <w:t xml:space="preserve"> </w:t>
       </w:r>
     </w:p>
     <w:p>
@@ -2464,7 +4971,27 @@
           <w:szCs w:val="20"/>
           <w:lang w:val="en-GB"/>
         </w:rPr>
-        <w:t xml:space="preserve">ORDER BY numTracks DESC </w:t>
+        <w:t xml:space="preserve">ORDER BY </w:t>
+      </w:r>
+      <w:proofErr w:type="spellStart"/>
+      <w:r>
+        <w:rPr>
+          <w:rFonts w:ascii="Courier New" w:hAnsi="Courier New" w:cs="Courier New"/>
+          <w:sz w:val="20"/>
+          <w:szCs w:val="20"/>
+          <w:lang w:val="en-GB"/>
+        </w:rPr>
+        <w:t>numTracks</w:t>
+      </w:r>
+      <w:proofErr w:type="spellEnd"/>
+      <w:r>
+        <w:rPr>
+          <w:rFonts w:ascii="Courier New" w:hAnsi="Courier New" w:cs="Courier New"/>
+          <w:sz w:val="20"/>
+          <w:szCs w:val="20"/>
+          <w:lang w:val="en-GB"/>
+        </w:rPr>
+        <w:t xml:space="preserve"> DESC </w:t>
       </w:r>
     </w:p>
     <w:p>
@@ -2486,7 +5013,47 @@
           <w:szCs w:val="20"/>
           <w:lang w:val="en-GB"/>
         </w:rPr>
-        <w:t xml:space="preserve">WITH u, COLLECT(al)[0] AS al, MAX(numTracks) as maxTracks </w:t>
+        <w:t>WITH u, COLLECT(al)[0] AS al, MAX(</w:t>
+      </w:r>
+      <w:proofErr w:type="spellStart"/>
+      <w:r>
+        <w:rPr>
+          <w:rFonts w:ascii="Courier New" w:hAnsi="Courier New" w:cs="Courier New"/>
+          <w:sz w:val="20"/>
+          <w:szCs w:val="20"/>
+          <w:lang w:val="en-GB"/>
+        </w:rPr>
+        <w:t>numTracks</w:t>
+      </w:r>
+      <w:proofErr w:type="spellEnd"/>
+      <w:r>
+        <w:rPr>
+          <w:rFonts w:ascii="Courier New" w:hAnsi="Courier New" w:cs="Courier New"/>
+          <w:sz w:val="20"/>
+          <w:szCs w:val="20"/>
+          <w:lang w:val="en-GB"/>
+        </w:rPr>
+        <w:t xml:space="preserve">) as </w:t>
+      </w:r>
+      <w:proofErr w:type="spellStart"/>
+      <w:r>
+        <w:rPr>
+          <w:rFonts w:ascii="Courier New" w:hAnsi="Courier New" w:cs="Courier New"/>
+          <w:sz w:val="20"/>
+          <w:szCs w:val="20"/>
+          <w:lang w:val="en-GB"/>
+        </w:rPr>
+        <w:t>maxTracks</w:t>
+      </w:r>
+      <w:proofErr w:type="spellEnd"/>
+      <w:r>
+        <w:rPr>
+          <w:rFonts w:ascii="Courier New" w:hAnsi="Courier New" w:cs="Courier New"/>
+          <w:sz w:val="20"/>
+          <w:szCs w:val="20"/>
+          <w:lang w:val="en-GB"/>
+        </w:rPr>
+        <w:t xml:space="preserve"> </w:t>
       </w:r>
     </w:p>
     <w:p>
@@ -2508,8 +5075,39 @@
           <w:szCs w:val="20"/>
           <w:lang w:val="en-GB"/>
         </w:rPr>
-        <w:t>RETURN DISTINCT u.nameUser, al.nameAlbum</w:t>
-      </w:r>
+        <w:t xml:space="preserve">RETURN DISTINCT </w:t>
+      </w:r>
+      <w:proofErr w:type="spellStart"/>
+      <w:r>
+        <w:rPr>
+          <w:rFonts w:ascii="Courier New" w:hAnsi="Courier New" w:cs="Courier New"/>
+          <w:sz w:val="20"/>
+          <w:szCs w:val="20"/>
+          <w:lang w:val="en-GB"/>
+        </w:rPr>
+        <w:t>u.nameUser</w:t>
+      </w:r>
+      <w:proofErr w:type="spellEnd"/>
+      <w:r>
+        <w:rPr>
+          <w:rFonts w:ascii="Courier New" w:hAnsi="Courier New" w:cs="Courier New"/>
+          <w:sz w:val="20"/>
+          <w:szCs w:val="20"/>
+          <w:lang w:val="en-GB"/>
+        </w:rPr>
+        <w:t xml:space="preserve">, </w:t>
+      </w:r>
+      <w:proofErr w:type="spellStart"/>
+      <w:r>
+        <w:rPr>
+          <w:rFonts w:ascii="Courier New" w:hAnsi="Courier New" w:cs="Courier New"/>
+          <w:sz w:val="20"/>
+          <w:szCs w:val="20"/>
+          <w:lang w:val="en-GB"/>
+        </w:rPr>
+        <w:t>al.nameAlbum</w:t>
+      </w:r>
+      <w:proofErr w:type="spellEnd"/>
     </w:p>
     <w:p>
       <w:pPr>
@@ -2550,8 +5148,17 @@
           <w:b/>
           <w:bCs/>
         </w:rPr>
-        <w:t xml:space="preserve"> tra le canzoni all’interno del Wrapped</w:t>
-      </w:r>
+        <w:t xml:space="preserve"> tra le canzoni all’interno del </w:t>
+      </w:r>
+      <w:proofErr w:type="spellStart"/>
+      <w:r>
+        <w:rPr>
+          <w:b/>
+          <w:bCs/>
+        </w:rPr>
+        <w:t>Wrapped</w:t>
+      </w:r>
+      <w:proofErr w:type="spellEnd"/>
       <w:r>
         <w:rPr>
           <w:b/>
@@ -2599,8 +5206,40 @@
           <w:szCs w:val="20"/>
           <w:lang w:val="en-GB"/>
         </w:rPr>
-        <w:t>WITH g.genres AS genre, COUNT(u) as numListeners</w:t>
-      </w:r>
+        <w:lastRenderedPageBreak/>
+        <w:t xml:space="preserve">WITH </w:t>
+      </w:r>
+      <w:proofErr w:type="spellStart"/>
+      <w:r>
+        <w:rPr>
+          <w:rFonts w:ascii="Courier New" w:hAnsi="Courier New" w:cs="Courier New"/>
+          <w:sz w:val="20"/>
+          <w:szCs w:val="20"/>
+          <w:lang w:val="en-GB"/>
+        </w:rPr>
+        <w:t>g.genres</w:t>
+      </w:r>
+      <w:proofErr w:type="spellEnd"/>
+      <w:r>
+        <w:rPr>
+          <w:rFonts w:ascii="Courier New" w:hAnsi="Courier New" w:cs="Courier New"/>
+          <w:sz w:val="20"/>
+          <w:szCs w:val="20"/>
+          <w:lang w:val="en-GB"/>
+        </w:rPr>
+        <w:t xml:space="preserve"> AS genre, COUNT(u) as </w:t>
+      </w:r>
+      <w:proofErr w:type="spellStart"/>
+      <w:r>
+        <w:rPr>
+          <w:rFonts w:ascii="Courier New" w:hAnsi="Courier New" w:cs="Courier New"/>
+          <w:sz w:val="20"/>
+          <w:szCs w:val="20"/>
+          <w:lang w:val="en-GB"/>
+        </w:rPr>
+        <w:t>numListeners</w:t>
+      </w:r>
+      <w:proofErr w:type="spellEnd"/>
     </w:p>
     <w:p>
       <w:pPr>
@@ -2620,7 +5259,27 @@
           <w:szCs w:val="20"/>
           <w:lang w:val="en-GB"/>
         </w:rPr>
-        <w:t>ORDER BY numListeners DESC</w:t>
+        <w:t xml:space="preserve">ORDER BY </w:t>
+      </w:r>
+      <w:proofErr w:type="spellStart"/>
+      <w:r>
+        <w:rPr>
+          <w:rFonts w:ascii="Courier New" w:hAnsi="Courier New" w:cs="Courier New"/>
+          <w:sz w:val="20"/>
+          <w:szCs w:val="20"/>
+          <w:lang w:val="en-GB"/>
+        </w:rPr>
+        <w:t>numListeners</w:t>
+      </w:r>
+      <w:proofErr w:type="spellEnd"/>
+      <w:r>
+        <w:rPr>
+          <w:rFonts w:ascii="Courier New" w:hAnsi="Courier New" w:cs="Courier New"/>
+          <w:sz w:val="20"/>
+          <w:szCs w:val="20"/>
+          <w:lang w:val="en-GB"/>
+        </w:rPr>
+        <w:t xml:space="preserve"> DESC</w:t>
       </w:r>
     </w:p>
     <w:p>
@@ -2641,7 +5300,6 @@
           <w:szCs w:val="20"/>
           <w:lang w:val="en-GB"/>
         </w:rPr>
-        <w:lastRenderedPageBreak/>
         <w:t>LIMIT 1</w:t>
       </w:r>
     </w:p>
@@ -2704,8 +5362,17 @@
           <w:b/>
           <w:bCs/>
         </w:rPr>
-        <w:t xml:space="preserve"> all’interno del proprio Wrapped</w:t>
-      </w:r>
+        <w:t xml:space="preserve"> all’interno del proprio </w:t>
+      </w:r>
+      <w:proofErr w:type="spellStart"/>
+      <w:r>
+        <w:rPr>
+          <w:b/>
+          <w:bCs/>
+        </w:rPr>
+        <w:t>Wrapped</w:t>
+      </w:r>
+      <w:proofErr w:type="spellEnd"/>
       <w:r>
         <w:rPr>
           <w:b/>
@@ -2753,7 +5420,47 @@
           <w:szCs w:val="20"/>
           <w:lang w:val="en-GB"/>
         </w:rPr>
-        <w:t xml:space="preserve">WHERE u.nameUser = $nameUser </w:t>
+        <w:t xml:space="preserve">WHERE </w:t>
+      </w:r>
+      <w:proofErr w:type="spellStart"/>
+      <w:r>
+        <w:rPr>
+          <w:rFonts w:ascii="Courier New" w:hAnsi="Courier New" w:cs="Courier New"/>
+          <w:sz w:val="20"/>
+          <w:szCs w:val="20"/>
+          <w:lang w:val="en-GB"/>
+        </w:rPr>
+        <w:t>u.nameUser</w:t>
+      </w:r>
+      <w:proofErr w:type="spellEnd"/>
+      <w:r>
+        <w:rPr>
+          <w:rFonts w:ascii="Courier New" w:hAnsi="Courier New" w:cs="Courier New"/>
+          <w:sz w:val="20"/>
+          <w:szCs w:val="20"/>
+          <w:lang w:val="en-GB"/>
+        </w:rPr>
+        <w:t xml:space="preserve"> = $</w:t>
+      </w:r>
+      <w:proofErr w:type="spellStart"/>
+      <w:r>
+        <w:rPr>
+          <w:rFonts w:ascii="Courier New" w:hAnsi="Courier New" w:cs="Courier New"/>
+          <w:sz w:val="20"/>
+          <w:szCs w:val="20"/>
+          <w:lang w:val="en-GB"/>
+        </w:rPr>
+        <w:t>nameUser</w:t>
+      </w:r>
+      <w:proofErr w:type="spellEnd"/>
+      <w:r>
+        <w:rPr>
+          <w:rFonts w:ascii="Courier New" w:hAnsi="Courier New" w:cs="Courier New"/>
+          <w:sz w:val="20"/>
+          <w:szCs w:val="20"/>
+          <w:lang w:val="en-GB"/>
+        </w:rPr>
+        <w:t xml:space="preserve"> </w:t>
       </w:r>
     </w:p>
     <w:p>
@@ -2774,7 +5481,27 @@
           <w:szCs w:val="20"/>
           <w:lang w:val="en-GB"/>
         </w:rPr>
-        <w:t xml:space="preserve">RETURN g.genres as genre, count(g) as count </w:t>
+        <w:t xml:space="preserve">RETURN </w:t>
+      </w:r>
+      <w:proofErr w:type="spellStart"/>
+      <w:r>
+        <w:rPr>
+          <w:rFonts w:ascii="Courier New" w:hAnsi="Courier New" w:cs="Courier New"/>
+          <w:sz w:val="20"/>
+          <w:szCs w:val="20"/>
+          <w:lang w:val="en-GB"/>
+        </w:rPr>
+        <w:t>g.genres</w:t>
+      </w:r>
+      <w:proofErr w:type="spellEnd"/>
+      <w:r>
+        <w:rPr>
+          <w:rFonts w:ascii="Courier New" w:hAnsi="Courier New" w:cs="Courier New"/>
+          <w:sz w:val="20"/>
+          <w:szCs w:val="20"/>
+          <w:lang w:val="en-GB"/>
+        </w:rPr>
+        <w:t xml:space="preserve"> as genre, count(g) as count </w:t>
       </w:r>
     </w:p>
     <w:p>
@@ -2816,8 +5543,39 @@
           <w:szCs w:val="20"/>
           <w:lang w:val="en-GB"/>
         </w:rPr>
-        <w:t>LIMIT 1", nameUser=nameUser</w:t>
-      </w:r>
+        <w:t xml:space="preserve">LIMIT 1", </w:t>
+      </w:r>
+      <w:proofErr w:type="spellStart"/>
+      <w:r>
+        <w:rPr>
+          <w:rFonts w:ascii="Courier New" w:hAnsi="Courier New" w:cs="Courier New"/>
+          <w:sz w:val="20"/>
+          <w:szCs w:val="20"/>
+          <w:lang w:val="en-GB"/>
+        </w:rPr>
+        <w:t>nameUser</w:t>
+      </w:r>
+      <w:proofErr w:type="spellEnd"/>
+      <w:r>
+        <w:rPr>
+          <w:rFonts w:ascii="Courier New" w:hAnsi="Courier New" w:cs="Courier New"/>
+          <w:sz w:val="20"/>
+          <w:szCs w:val="20"/>
+          <w:lang w:val="en-GB"/>
+        </w:rPr>
+        <w:t>=</w:t>
+      </w:r>
+      <w:proofErr w:type="spellStart"/>
+      <w:r>
+        <w:rPr>
+          <w:rFonts w:ascii="Courier New" w:hAnsi="Courier New" w:cs="Courier New"/>
+          <w:sz w:val="20"/>
+          <w:szCs w:val="20"/>
+          <w:lang w:val="en-GB"/>
+        </w:rPr>
+        <w:t>nameUser</w:t>
+      </w:r>
+      <w:proofErr w:type="spellEnd"/>
     </w:p>
     <w:p>
       <w:pPr>
@@ -2837,7 +5595,47 @@
           <w:szCs w:val="20"/>
           <w:lang w:val="en-GB"/>
         </w:rPr>
-        <w:t>ORDER BY numUsers DESC, SIZE(commonUsers) DESC</w:t>
+        <w:t xml:space="preserve">ORDER BY </w:t>
+      </w:r>
+      <w:proofErr w:type="spellStart"/>
+      <w:r>
+        <w:rPr>
+          <w:rFonts w:ascii="Courier New" w:hAnsi="Courier New" w:cs="Courier New"/>
+          <w:sz w:val="20"/>
+          <w:szCs w:val="20"/>
+          <w:lang w:val="en-GB"/>
+        </w:rPr>
+        <w:t>numUsers</w:t>
+      </w:r>
+      <w:proofErr w:type="spellEnd"/>
+      <w:r>
+        <w:rPr>
+          <w:rFonts w:ascii="Courier New" w:hAnsi="Courier New" w:cs="Courier New"/>
+          <w:sz w:val="20"/>
+          <w:szCs w:val="20"/>
+          <w:lang w:val="en-GB"/>
+        </w:rPr>
+        <w:t xml:space="preserve"> DESC, SIZE(</w:t>
+      </w:r>
+      <w:proofErr w:type="spellStart"/>
+      <w:r>
+        <w:rPr>
+          <w:rFonts w:ascii="Courier New" w:hAnsi="Courier New" w:cs="Courier New"/>
+          <w:sz w:val="20"/>
+          <w:szCs w:val="20"/>
+          <w:lang w:val="en-GB"/>
+        </w:rPr>
+        <w:t>commonUsers</w:t>
+      </w:r>
+      <w:proofErr w:type="spellEnd"/>
+      <w:r>
+        <w:rPr>
+          <w:rFonts w:ascii="Courier New" w:hAnsi="Courier New" w:cs="Courier New"/>
+          <w:sz w:val="20"/>
+          <w:szCs w:val="20"/>
+          <w:lang w:val="en-GB"/>
+        </w:rPr>
+        <w:t>) DESC</w:t>
       </w:r>
     </w:p>
     <w:p>
@@ -2966,8 +5764,59 @@
           <w:szCs w:val="20"/>
           <w:lang w:val="en-GB"/>
         </w:rPr>
-        <w:t>RETURN u.nameUser, g[0].gen.genres as mostListenedGenre</w:t>
-      </w:r>
+        <w:t xml:space="preserve">RETURN </w:t>
+      </w:r>
+      <w:proofErr w:type="spellStart"/>
+      <w:r>
+        <w:rPr>
+          <w:rFonts w:ascii="Courier New" w:hAnsi="Courier New" w:cs="Courier New"/>
+          <w:sz w:val="20"/>
+          <w:szCs w:val="20"/>
+          <w:lang w:val="en-GB"/>
+        </w:rPr>
+        <w:t>u.nameUser</w:t>
+      </w:r>
+      <w:proofErr w:type="spellEnd"/>
+      <w:r>
+        <w:rPr>
+          <w:rFonts w:ascii="Courier New" w:hAnsi="Courier New" w:cs="Courier New"/>
+          <w:sz w:val="20"/>
+          <w:szCs w:val="20"/>
+          <w:lang w:val="en-GB"/>
+        </w:rPr>
+        <w:t>, g[0].</w:t>
+      </w:r>
+      <w:proofErr w:type="spellStart"/>
+      <w:r>
+        <w:rPr>
+          <w:rFonts w:ascii="Courier New" w:hAnsi="Courier New" w:cs="Courier New"/>
+          <w:sz w:val="20"/>
+          <w:szCs w:val="20"/>
+          <w:lang w:val="en-GB"/>
+        </w:rPr>
+        <w:t>gen.genres</w:t>
+      </w:r>
+      <w:proofErr w:type="spellEnd"/>
+      <w:r>
+        <w:rPr>
+          <w:rFonts w:ascii="Courier New" w:hAnsi="Courier New" w:cs="Courier New"/>
+          <w:sz w:val="20"/>
+          <w:szCs w:val="20"/>
+          <w:lang w:val="en-GB"/>
+        </w:rPr>
+        <w:t xml:space="preserve"> as </w:t>
+      </w:r>
+      <w:proofErr w:type="spellStart"/>
+      <w:r>
+        <w:rPr>
+          <w:rFonts w:ascii="Courier New" w:hAnsi="Courier New" w:cs="Courier New"/>
+          <w:sz w:val="20"/>
+          <w:szCs w:val="20"/>
+          <w:lang w:val="en-GB"/>
+        </w:rPr>
+        <w:t>mostListenedGenre</w:t>
+      </w:r>
+      <w:proofErr w:type="spellEnd"/>
     </w:p>
     <w:p>
       <w:pPr>
@@ -3021,8 +5870,17 @@
           <w:b/>
           <w:bCs/>
         </w:rPr>
-        <w:t xml:space="preserve"> per quanto riguarda le tracce del Wrapped</w:t>
-      </w:r>
+        <w:t xml:space="preserve"> per quanto riguarda le tracce del </w:t>
+      </w:r>
+      <w:proofErr w:type="spellStart"/>
+      <w:r>
+        <w:rPr>
+          <w:b/>
+          <w:bCs/>
+        </w:rPr>
+        <w:t>Wrapped</w:t>
+      </w:r>
+      <w:proofErr w:type="spellEnd"/>
       <w:r>
         <w:rPr>
           <w:b/>
@@ -3050,7 +5908,27 @@
           <w:szCs w:val="20"/>
           <w:lang w:val="en-GB"/>
         </w:rPr>
-        <w:t>MATCH (u1:User)-[:LISTENED_TO]-&gt;(t:Track)&lt;-[:LISTENED_TO]-(u2:User)</w:t>
+        <w:t>MATCH (u1:User)-[:LISTENED_TO]-&gt;(</w:t>
+      </w:r>
+      <w:proofErr w:type="spellStart"/>
+      <w:r>
+        <w:rPr>
+          <w:rFonts w:ascii="Courier New" w:hAnsi="Courier New" w:cs="Courier New"/>
+          <w:sz w:val="20"/>
+          <w:szCs w:val="20"/>
+          <w:lang w:val="en-GB"/>
+        </w:rPr>
+        <w:t>t:Track</w:t>
+      </w:r>
+      <w:proofErr w:type="spellEnd"/>
+      <w:r>
+        <w:rPr>
+          <w:rFonts w:ascii="Courier New" w:hAnsi="Courier New" w:cs="Courier New"/>
+          <w:sz w:val="20"/>
+          <w:szCs w:val="20"/>
+          <w:lang w:val="en-GB"/>
+        </w:rPr>
+        <w:t>)&lt;-[:LISTENED_TO]-(u2:User)</w:t>
       </w:r>
     </w:p>
     <w:p>
@@ -3094,8 +5972,39 @@
           <w:szCs w:val="20"/>
           <w:lang w:val="en-GB"/>
         </w:rPr>
-        <w:t>WITH DISTINCT u1.nameUser AS user1, u2.nameUser AS user2, collect(DISTINCT t.nameTrack) AS common_tracks</w:t>
-      </w:r>
+        <w:t xml:space="preserve">WITH DISTINCT u1.nameUser AS user1, u2.nameUser AS user2, collect(DISTINCT </w:t>
+      </w:r>
+      <w:proofErr w:type="spellStart"/>
+      <w:r>
+        <w:rPr>
+          <w:rFonts w:ascii="Courier New" w:hAnsi="Courier New" w:cs="Courier New"/>
+          <w:sz w:val="20"/>
+          <w:szCs w:val="20"/>
+          <w:lang w:val="en-GB"/>
+        </w:rPr>
+        <w:t>t.nameTrack</w:t>
+      </w:r>
+      <w:proofErr w:type="spellEnd"/>
+      <w:r>
+        <w:rPr>
+          <w:rFonts w:ascii="Courier New" w:hAnsi="Courier New" w:cs="Courier New"/>
+          <w:sz w:val="20"/>
+          <w:szCs w:val="20"/>
+          <w:lang w:val="en-GB"/>
+        </w:rPr>
+        <w:t xml:space="preserve">) AS </w:t>
+      </w:r>
+      <w:proofErr w:type="spellStart"/>
+      <w:r>
+        <w:rPr>
+          <w:rFonts w:ascii="Courier New" w:hAnsi="Courier New" w:cs="Courier New"/>
+          <w:sz w:val="20"/>
+          <w:szCs w:val="20"/>
+          <w:lang w:val="en-GB"/>
+        </w:rPr>
+        <w:t>common_tracks</w:t>
+      </w:r>
+      <w:proofErr w:type="spellEnd"/>
     </w:p>
     <w:p>
       <w:pPr>
@@ -3116,8 +6025,59 @@
           <w:szCs w:val="20"/>
           <w:lang w:val="en-GB"/>
         </w:rPr>
-        <w:t>RETURN user1, user2, common_tracks, size(common_tracks) AS n_tracks</w:t>
-      </w:r>
+        <w:t xml:space="preserve">RETURN user1, user2, </w:t>
+      </w:r>
+      <w:proofErr w:type="spellStart"/>
+      <w:r>
+        <w:rPr>
+          <w:rFonts w:ascii="Courier New" w:hAnsi="Courier New" w:cs="Courier New"/>
+          <w:sz w:val="20"/>
+          <w:szCs w:val="20"/>
+          <w:lang w:val="en-GB"/>
+        </w:rPr>
+        <w:t>common_tracks</w:t>
+      </w:r>
+      <w:proofErr w:type="spellEnd"/>
+      <w:r>
+        <w:rPr>
+          <w:rFonts w:ascii="Courier New" w:hAnsi="Courier New" w:cs="Courier New"/>
+          <w:sz w:val="20"/>
+          <w:szCs w:val="20"/>
+          <w:lang w:val="en-GB"/>
+        </w:rPr>
+        <w:t>, size(</w:t>
+      </w:r>
+      <w:proofErr w:type="spellStart"/>
+      <w:r>
+        <w:rPr>
+          <w:rFonts w:ascii="Courier New" w:hAnsi="Courier New" w:cs="Courier New"/>
+          <w:sz w:val="20"/>
+          <w:szCs w:val="20"/>
+          <w:lang w:val="en-GB"/>
+        </w:rPr>
+        <w:t>common_tracks</w:t>
+      </w:r>
+      <w:proofErr w:type="spellEnd"/>
+      <w:r>
+        <w:rPr>
+          <w:rFonts w:ascii="Courier New" w:hAnsi="Courier New" w:cs="Courier New"/>
+          <w:sz w:val="20"/>
+          <w:szCs w:val="20"/>
+          <w:lang w:val="en-GB"/>
+        </w:rPr>
+        <w:t xml:space="preserve">) AS </w:t>
+      </w:r>
+      <w:proofErr w:type="spellStart"/>
+      <w:r>
+        <w:rPr>
+          <w:rFonts w:ascii="Courier New" w:hAnsi="Courier New" w:cs="Courier New"/>
+          <w:sz w:val="20"/>
+          <w:szCs w:val="20"/>
+          <w:lang w:val="en-GB"/>
+        </w:rPr>
+        <w:t>n_tracks</w:t>
+      </w:r>
+      <w:proofErr w:type="spellEnd"/>
     </w:p>
     <w:p>
       <w:pPr>
@@ -3138,7 +6098,27 @@
           <w:szCs w:val="20"/>
           <w:lang w:val="en-GB"/>
         </w:rPr>
-        <w:t>ORDER BY n_tracks DESC</w:t>
+        <w:t xml:space="preserve">ORDER BY </w:t>
+      </w:r>
+      <w:proofErr w:type="spellStart"/>
+      <w:r>
+        <w:rPr>
+          <w:rFonts w:ascii="Courier New" w:hAnsi="Courier New" w:cs="Courier New"/>
+          <w:sz w:val="20"/>
+          <w:szCs w:val="20"/>
+          <w:lang w:val="en-GB"/>
+        </w:rPr>
+        <w:t>n_tracks</w:t>
+      </w:r>
+      <w:proofErr w:type="spellEnd"/>
+      <w:r>
+        <w:rPr>
+          <w:rFonts w:ascii="Courier New" w:hAnsi="Courier New" w:cs="Courier New"/>
+          <w:sz w:val="20"/>
+          <w:szCs w:val="20"/>
+          <w:lang w:val="en-GB"/>
+        </w:rPr>
+        <w:t xml:space="preserve"> DESC</w:t>
       </w:r>
     </w:p>
     <w:p>
@@ -3229,7 +6209,27 @@
           <w:szCs w:val="20"/>
           <w:lang w:val="en-GB"/>
         </w:rPr>
-        <w:t>MATCH (u1:User)-[:LISTENED_TO]-&gt;(t:Track)&lt;-[:LISTENED_TO]-(u2:User)</w:t>
+        <w:t>MATCH (u1:User)-[:LISTENED_TO]-&gt;(</w:t>
+      </w:r>
+      <w:proofErr w:type="spellStart"/>
+      <w:r>
+        <w:rPr>
+          <w:rFonts w:ascii="Courier New" w:hAnsi="Courier New" w:cs="Courier New"/>
+          <w:sz w:val="20"/>
+          <w:szCs w:val="20"/>
+          <w:lang w:val="en-GB"/>
+        </w:rPr>
+        <w:t>t:Track</w:t>
+      </w:r>
+      <w:proofErr w:type="spellEnd"/>
+      <w:r>
+        <w:rPr>
+          <w:rFonts w:ascii="Courier New" w:hAnsi="Courier New" w:cs="Courier New"/>
+          <w:sz w:val="20"/>
+          <w:szCs w:val="20"/>
+          <w:lang w:val="en-GB"/>
+        </w:rPr>
+        <w:t>)&lt;-[:LISTENED_TO]-(u2:User)</w:t>
       </w:r>
     </w:p>
     <w:p>
@@ -3251,8 +6251,39 @@
           <w:szCs w:val="20"/>
           <w:lang w:val="en-GB"/>
         </w:rPr>
-        <w:t>WITH u1, size(collect(DISTINCT t.nameTrack)) AS common_track</w:t>
-      </w:r>
+        <w:t xml:space="preserve">WITH u1, size(collect(DISTINCT </w:t>
+      </w:r>
+      <w:proofErr w:type="spellStart"/>
+      <w:r>
+        <w:rPr>
+          <w:rFonts w:ascii="Courier New" w:hAnsi="Courier New" w:cs="Courier New"/>
+          <w:sz w:val="20"/>
+          <w:szCs w:val="20"/>
+          <w:lang w:val="en-GB"/>
+        </w:rPr>
+        <w:t>t.nameTrack</w:t>
+      </w:r>
+      <w:proofErr w:type="spellEnd"/>
+      <w:r>
+        <w:rPr>
+          <w:rFonts w:ascii="Courier New" w:hAnsi="Courier New" w:cs="Courier New"/>
+          <w:sz w:val="20"/>
+          <w:szCs w:val="20"/>
+          <w:lang w:val="en-GB"/>
+        </w:rPr>
+        <w:t xml:space="preserve">)) AS </w:t>
+      </w:r>
+      <w:proofErr w:type="spellStart"/>
+      <w:r>
+        <w:rPr>
+          <w:rFonts w:ascii="Courier New" w:hAnsi="Courier New" w:cs="Courier New"/>
+          <w:sz w:val="20"/>
+          <w:szCs w:val="20"/>
+          <w:lang w:val="en-GB"/>
+        </w:rPr>
+        <w:t>common_track</w:t>
+      </w:r>
+      <w:proofErr w:type="spellEnd"/>
     </w:p>
     <w:p>
       <w:pPr>
@@ -3273,7 +6304,27 @@
           <w:szCs w:val="20"/>
           <w:lang w:val="en-GB"/>
         </w:rPr>
-        <w:t>ORDER BY common_track DESC</w:t>
+        <w:t xml:space="preserve">ORDER BY </w:t>
+      </w:r>
+      <w:proofErr w:type="spellStart"/>
+      <w:r>
+        <w:rPr>
+          <w:rFonts w:ascii="Courier New" w:hAnsi="Courier New" w:cs="Courier New"/>
+          <w:sz w:val="20"/>
+          <w:szCs w:val="20"/>
+          <w:lang w:val="en-GB"/>
+        </w:rPr>
+        <w:t>common_track</w:t>
+      </w:r>
+      <w:proofErr w:type="spellEnd"/>
+      <w:r>
+        <w:rPr>
+          <w:rFonts w:ascii="Courier New" w:hAnsi="Courier New" w:cs="Courier New"/>
+          <w:sz w:val="20"/>
+          <w:szCs w:val="20"/>
+          <w:lang w:val="en-GB"/>
+        </w:rPr>
+        <w:t xml:space="preserve"> DESC</w:t>
       </w:r>
     </w:p>
     <w:p>
@@ -3295,8 +6346,19 @@
           <w:szCs w:val="20"/>
           <w:lang w:val="en-GB"/>
         </w:rPr>
-        <w:t>RETURN u1.nameUser as user, common_track</w:t>
-      </w:r>
+        <w:t xml:space="preserve">RETURN u1.nameUser as user, </w:t>
+      </w:r>
+      <w:proofErr w:type="spellStart"/>
+      <w:r>
+        <w:rPr>
+          <w:rFonts w:ascii="Courier New" w:hAnsi="Courier New" w:cs="Courier New"/>
+          <w:sz w:val="20"/>
+          <w:szCs w:val="20"/>
+          <w:lang w:val="en-GB"/>
+        </w:rPr>
+        <w:t>common_track</w:t>
+      </w:r>
+      <w:proofErr w:type="spellEnd"/>
     </w:p>
     <w:p>
       <w:pPr>
@@ -3365,7 +6427,27 @@
           <w:szCs w:val="20"/>
           <w:lang w:val="en-GB"/>
         </w:rPr>
-        <w:t>MATCH p=shortestPath((u1:User)-[*..]-(u2:User))</w:t>
+        <w:t>MATCH p=</w:t>
+      </w:r>
+      <w:proofErr w:type="spellStart"/>
+      <w:r>
+        <w:rPr>
+          <w:rFonts w:ascii="Courier New" w:hAnsi="Courier New" w:cs="Courier New"/>
+          <w:sz w:val="20"/>
+          <w:szCs w:val="20"/>
+          <w:lang w:val="en-GB"/>
+        </w:rPr>
+        <w:t>shortestPath</w:t>
+      </w:r>
+      <w:proofErr w:type="spellEnd"/>
+      <w:r>
+        <w:rPr>
+          <w:rFonts w:ascii="Courier New" w:hAnsi="Courier New" w:cs="Courier New"/>
+          <w:sz w:val="20"/>
+          <w:szCs w:val="20"/>
+          <w:lang w:val="en-GB"/>
+        </w:rPr>
+        <w:t>((u1:User)-[*..]-(u2:User))</w:t>
       </w:r>
     </w:p>
     <w:p>
@@ -3387,7 +6469,27 @@
           <w:szCs w:val="20"/>
           <w:lang w:val="nl-NL"/>
         </w:rPr>
-        <w:t>WHERE u1 &lt;&gt; u2 and u1&gt;u2</w:t>
+        <w:t xml:space="preserve">WHERE u1 &lt;&gt; u2 </w:t>
+      </w:r>
+      <w:proofErr w:type="spellStart"/>
+      <w:r>
+        <w:rPr>
+          <w:rFonts w:ascii="Courier New" w:hAnsi="Courier New" w:cs="Courier New"/>
+          <w:sz w:val="20"/>
+          <w:szCs w:val="20"/>
+          <w:lang w:val="nl-NL"/>
+        </w:rPr>
+        <w:t>and</w:t>
+      </w:r>
+      <w:proofErr w:type="spellEnd"/>
+      <w:r>
+        <w:rPr>
+          <w:rFonts w:ascii="Courier New" w:hAnsi="Courier New" w:cs="Courier New"/>
+          <w:sz w:val="20"/>
+          <w:szCs w:val="20"/>
+          <w:lang w:val="nl-NL"/>
+        </w:rPr>
+        <w:t xml:space="preserve"> u1&gt;u2</w:t>
       </w:r>
     </w:p>
     <w:p>

--- a/neo4j/DATA MODEL e QUERY CYPHER.docx
+++ b/neo4j/DATA MODEL e QUERY CYPHER.docx
@@ -1495,44 +1495,83 @@
           <w:iCs/>
           <w:sz w:val="20"/>
           <w:szCs w:val="20"/>
-        </w:rPr>
-      </w:pPr>
+          <w:lang w:val="fr-FR"/>
+        </w:rPr>
+      </w:pPr>
+      <w:proofErr w:type="spellStart"/>
       <w:r>
         <w:rPr>
           <w:i/>
           <w:iCs/>
           <w:sz w:val="20"/>
           <w:szCs w:val="20"/>
-        </w:rPr>
-        <w:t xml:space="preserve">Creazione del nodo </w:t>
-      </w:r>
-      <w:proofErr w:type="spellStart"/>
+          <w:lang w:val="fr-FR"/>
+        </w:rPr>
+        <w:t>Creazione</w:t>
+      </w:r>
+      <w:proofErr w:type="spellEnd"/>
       <w:r>
         <w:rPr>
           <w:i/>
           <w:iCs/>
           <w:sz w:val="20"/>
           <w:szCs w:val="20"/>
-        </w:rPr>
-        <w:t>Genre</w:t>
-      </w:r>
-      <w:proofErr w:type="spellEnd"/>
+          <w:lang w:val="fr-FR"/>
+        </w:rPr>
+        <w:t xml:space="preserve"> </w:t>
+      </w:r>
+      <w:proofErr w:type="spellStart"/>
       <w:r>
         <w:rPr>
           <w:i/>
           <w:iCs/>
           <w:sz w:val="20"/>
           <w:szCs w:val="20"/>
-        </w:rPr>
-        <w:t>.</w:t>
-      </w:r>
-      <w:r>
-        <w:rPr>
-          <w:rFonts w:ascii="Courier New" w:hAnsi="Courier New" w:cs="Courier New"/>
+          <w:lang w:val="fr-FR"/>
+        </w:rPr>
+        <w:t>del</w:t>
+      </w:r>
+      <w:proofErr w:type="spellEnd"/>
+      <w:r>
+        <w:rPr>
           <w:i/>
           <w:iCs/>
           <w:sz w:val="20"/>
           <w:szCs w:val="20"/>
+          <w:lang w:val="fr-FR"/>
+        </w:rPr>
+        <w:t xml:space="preserve"> </w:t>
+      </w:r>
+      <w:proofErr w:type="spellStart"/>
+      <w:r>
+        <w:rPr>
+          <w:i/>
+          <w:iCs/>
+          <w:sz w:val="20"/>
+          <w:szCs w:val="20"/>
+          <w:lang w:val="fr-FR"/>
+        </w:rPr>
+        <w:t>nodo</w:t>
+      </w:r>
+      <w:proofErr w:type="spellEnd"/>
+      <w:r>
+        <w:rPr>
+          <w:i/>
+          <w:iCs/>
+          <w:sz w:val="20"/>
+          <w:szCs w:val="20"/>
+          <w:lang w:val="fr-FR"/>
+        </w:rPr>
+        <w:t xml:space="preserve"> Genre.</w:t>
+      </w:r>
+      <w:r>
+        <w:rPr>
+          <w:rFonts w:ascii="Courier New" w:hAnsi="Courier New" w:cs="Courier New"/>
+          <w:i/>
+          <w:iCs/>
+          <w:sz w:val="20"/>
+          <w:szCs w:val="20"/>
+          <w:lang w:val="fr-FR"/>
         </w:rPr>
         <w:t xml:space="preserve">  </w:t>
       </w:r>
@@ -1565,7 +1604,27 @@
           <w:szCs w:val="20"/>
           <w:lang w:val="fr-FR"/>
         </w:rPr>
-        <w:t xml:space="preserve"> (g:Genre {{genres: "{genres}"}})</w:t>
+        <w:t xml:space="preserve"> (</w:t>
+      </w:r>
+      <w:proofErr w:type="spellStart"/>
+      <w:r>
+        <w:rPr>
+          <w:rFonts w:ascii="Courier New" w:hAnsi="Courier New" w:cs="Courier New"/>
+          <w:sz w:val="20"/>
+          <w:szCs w:val="20"/>
+          <w:lang w:val="fr-FR"/>
+        </w:rPr>
+        <w:t>g:Genre</w:t>
+      </w:r>
+      <w:proofErr w:type="spellEnd"/>
+      <w:r>
+        <w:rPr>
+          <w:rFonts w:ascii="Courier New" w:hAnsi="Courier New" w:cs="Courier New"/>
+          <w:sz w:val="20"/>
+          <w:szCs w:val="20"/>
+          <w:lang w:val="fr-FR"/>
+        </w:rPr>
+        <w:t xml:space="preserve"> {{genres: "{genres}"}})</w:t>
       </w:r>
     </w:p>
     <w:p>
@@ -6534,6 +6593,198 @@
           <w:lang w:val="en-GB"/>
         </w:rPr>
         <w:t>ORDER BY distance DESC</w:t>
+      </w:r>
+    </w:p>
+    <w:p>
+      <w:pPr>
+        <w:spacing w:after="0"/>
+        <w:ind w:left="1418"/>
+        <w:jc w:val="both"/>
+        <w:rPr>
+          <w:rFonts w:ascii="Courier New" w:hAnsi="Courier New" w:cs="Courier New"/>
+          <w:sz w:val="20"/>
+          <w:szCs w:val="20"/>
+          <w:lang w:val="en-GB"/>
+        </w:rPr>
+      </w:pPr>
+    </w:p>
+    <w:p>
+      <w:pPr>
+        <w:pStyle w:val="Paragrafoelenco"/>
+        <w:numPr>
+          <w:ilvl w:val="0"/>
+          <w:numId w:val="1"/>
+        </w:numPr>
+        <w:spacing w:after="0"/>
+        <w:rPr>
+          <w:b/>
+          <w:bCs/>
+        </w:rPr>
+      </w:pPr>
+      <w:r>
+        <w:rPr>
+          <w:b/>
+          <w:bCs/>
+        </w:rPr>
+        <w:t xml:space="preserve">Stabilire quali </w:t>
+      </w:r>
+      <w:r>
+        <w:rPr>
+          <w:b/>
+          <w:bCs/>
+        </w:rPr>
+        <w:t>siano</w:t>
+      </w:r>
+      <w:r>
+        <w:rPr>
+          <w:b/>
+          <w:bCs/>
+        </w:rPr>
+        <w:t xml:space="preserve"> le canzoni comuni per uno stesso utente nei </w:t>
+      </w:r>
+      <w:proofErr w:type="spellStart"/>
+      <w:r>
+        <w:rPr>
+          <w:b/>
+          <w:bCs/>
+        </w:rPr>
+        <w:t>Wrapped</w:t>
+      </w:r>
+      <w:proofErr w:type="spellEnd"/>
+      <w:r>
+        <w:rPr>
+          <w:b/>
+          <w:bCs/>
+        </w:rPr>
+        <w:t xml:space="preserve"> di diversi anni</w:t>
+      </w:r>
+    </w:p>
+    <w:p>
+      <w:pPr>
+        <w:spacing w:after="0"/>
+        <w:ind w:left="1418"/>
+        <w:jc w:val="both"/>
+        <w:rPr>
+          <w:rFonts w:ascii="Courier New" w:hAnsi="Courier New" w:cs="Courier New"/>
+          <w:sz w:val="20"/>
+          <w:szCs w:val="20"/>
+          <w:lang w:val="en-GB"/>
+        </w:rPr>
+      </w:pPr>
+      <w:r>
+        <w:rPr>
+          <w:rFonts w:ascii="Courier New" w:hAnsi="Courier New" w:cs="Courier New"/>
+          <w:sz w:val="20"/>
+          <w:szCs w:val="20"/>
+          <w:lang w:val="en-GB"/>
+        </w:rPr>
+        <w:t>MATCH (u1:User)-[:LISTENED_TO]-&gt;(</w:t>
+      </w:r>
+      <w:proofErr w:type="spellStart"/>
+      <w:r>
+        <w:rPr>
+          <w:rFonts w:ascii="Courier New" w:hAnsi="Courier New" w:cs="Courier New"/>
+          <w:sz w:val="20"/>
+          <w:szCs w:val="20"/>
+          <w:lang w:val="en-GB"/>
+        </w:rPr>
+        <w:t>t:Track</w:t>
+      </w:r>
+      <w:proofErr w:type="spellEnd"/>
+      <w:r>
+        <w:rPr>
+          <w:rFonts w:ascii="Courier New" w:hAnsi="Courier New" w:cs="Courier New"/>
+          <w:sz w:val="20"/>
+          <w:szCs w:val="20"/>
+          <w:lang w:val="en-GB"/>
+        </w:rPr>
+        <w:t>)&lt;-[:LISTENED_TO]-(u2:User)</w:t>
+      </w:r>
+    </w:p>
+    <w:p>
+      <w:pPr>
+        <w:spacing w:after="0"/>
+        <w:ind w:left="1418"/>
+        <w:jc w:val="both"/>
+        <w:rPr>
+          <w:rFonts w:ascii="Courier New" w:hAnsi="Courier New" w:cs="Courier New"/>
+          <w:sz w:val="20"/>
+          <w:szCs w:val="20"/>
+          <w:lang w:val="nl-NL"/>
+        </w:rPr>
+      </w:pPr>
+      <w:r>
+        <w:rPr>
+          <w:rFonts w:ascii="Courier New" w:hAnsi="Courier New" w:cs="Courier New"/>
+          <w:sz w:val="20"/>
+          <w:szCs w:val="20"/>
+          <w:lang w:val="nl-NL"/>
+        </w:rPr>
+        <w:t>WHERE u1.id = u2.id AND u1 &lt;&gt; u2</w:t>
+      </w:r>
+    </w:p>
+    <w:p>
+      <w:pPr>
+        <w:spacing w:after="0"/>
+        <w:ind w:left="1418"/>
+        <w:jc w:val="both"/>
+        <w:rPr>
+          <w:rFonts w:ascii="Courier New" w:hAnsi="Courier New" w:cs="Courier New"/>
+          <w:sz w:val="20"/>
+          <w:szCs w:val="20"/>
+          <w:lang w:val="en-GB"/>
+        </w:rPr>
+      </w:pPr>
+      <w:r>
+        <w:rPr>
+          <w:rFonts w:ascii="Courier New" w:hAnsi="Courier New" w:cs="Courier New"/>
+          <w:sz w:val="20"/>
+          <w:szCs w:val="20"/>
+          <w:lang w:val="en-GB"/>
+        </w:rPr>
+        <w:t xml:space="preserve">RETURN </w:t>
+      </w:r>
+      <w:proofErr w:type="spellStart"/>
+      <w:r>
+        <w:rPr>
+          <w:rFonts w:ascii="Courier New" w:hAnsi="Courier New" w:cs="Courier New"/>
+          <w:sz w:val="20"/>
+          <w:szCs w:val="20"/>
+          <w:lang w:val="en-GB"/>
+        </w:rPr>
+        <w:t>t.nameTrack</w:t>
+      </w:r>
+      <w:proofErr w:type="spellEnd"/>
+      <w:r>
+        <w:rPr>
+          <w:rFonts w:ascii="Courier New" w:hAnsi="Courier New" w:cs="Courier New"/>
+          <w:sz w:val="20"/>
+          <w:szCs w:val="20"/>
+          <w:lang w:val="en-GB"/>
+        </w:rPr>
+        <w:t xml:space="preserve"> AS Track, collect(DISTINCT u1.nameUser) as Users</w:t>
+      </w:r>
+    </w:p>
+    <w:p>
+      <w:pPr>
+        <w:spacing w:after="0"/>
+        <w:ind w:left="1418"/>
+        <w:jc w:val="both"/>
+        <w:rPr>
+          <w:rFonts w:ascii="Courier New" w:hAnsi="Courier New" w:cs="Courier New"/>
+          <w:sz w:val="20"/>
+          <w:szCs w:val="20"/>
+          <w:lang w:val="en-GB"/>
+        </w:rPr>
+      </w:pPr>
+      <w:r>
+        <w:rPr>
+          <w:rFonts w:ascii="Courier New" w:hAnsi="Courier New" w:cs="Courier New"/>
+          <w:sz w:val="20"/>
+          <w:szCs w:val="20"/>
+          <w:lang w:val="en-GB"/>
+        </w:rPr>
+        <w:t>ORDER BY SIZE(Users) DESC</w:t>
       </w:r>
     </w:p>
     <w:sectPr>
